--- a/deliverables/D6.1-group-14.docx
+++ b/deliverables/D6.1-group-14.docx
@@ -26,7 +26,7 @@
                     <pic:cNvPicPr preferRelativeResize="0"/>
                   </pic:nvPicPr>
                   <pic:blipFill>
-                    <a:blip r:embed="rId4" cstate="print"/>
+                    <a:blip r:embed="rId5" cstate="print"/>
                     <a:srcRect/>
                     <a:stretch>
                       <a:fillRect/>
@@ -112,7 +112,7 @@
           <w:rFonts w:ascii="Times New Roman" w:hAnsi="Times New Roman" w:cs="Times New Roman"/>
         </w:rPr>
       </w:pPr>
-      <w:hyperlink r:id="rId5">
+      <w:hyperlink r:id="rId6">
         <w:r>
           <w:rPr>
             <w:rFonts w:ascii="Times New Roman" w:eastAsia="Times New Roman" w:hAnsi="Times New Roman" w:cs="Times New Roman"/>
@@ -124,7 +124,7 @@
           <w:t>https://github.com/petetetete/cs386-project</w:t>
         </w:r>
       </w:hyperlink>
-      <w:hyperlink r:id="rId6"/>
+      <w:hyperlink r:id="rId7"/>
     </w:p>
     <w:p>
       <w:pPr>
@@ -229,17 +229,24 @@
       <w:pPr>
         <w:rPr>
           <w:rFonts w:ascii="Times New Roman" w:eastAsia="Times New Roman" w:hAnsi="Times New Roman" w:cs="Times New Roman"/>
+          <w:sz w:val="24"/>
+        </w:rPr>
+      </w:pPr>
+      <w:r>
+        <w:rPr>
+          <w:rFonts w:ascii="Times New Roman" w:eastAsia="Times New Roman" w:hAnsi="Times New Roman" w:cs="Times New Roman"/>
           <w:b/>
           <w:sz w:val="28"/>
         </w:rPr>
-      </w:pPr>
+        <w:t>Unit Tests</w:t>
+      </w:r>
       <w:r>
         <w:rPr>
           <w:rFonts w:ascii="Times New Roman" w:eastAsia="Times New Roman" w:hAnsi="Times New Roman" w:cs="Times New Roman"/>
           <w:b/>
           <w:sz w:val="28"/>
         </w:rPr>
-        <w:t>Unit Tests</w:t>
+        <w:t>:</w:t>
       </w:r>
       <w:r>
         <w:rPr>
@@ -247,136 +254,786 @@
           <w:b/>
           <w:sz w:val="28"/>
         </w:rPr>
-        <w:t>:</w:t>
-      </w:r>
-    </w:p>
-    <w:p>
-      <w:pPr>
-        <w:rPr>
-          <w:rFonts w:ascii="Times New Roman" w:hAnsi="Times New Roman" w:cs="Times New Roman"/>
-          <w:sz w:val="24"/>
-          <w:szCs w:val="24"/>
-        </w:rPr>
-      </w:pPr>
-      <w:r>
-        <w:rPr>
-          <w:rFonts w:ascii="Times New Roman" w:hAnsi="Times New Roman" w:cs="Times New Roman"/>
-          <w:sz w:val="24"/>
-          <w:szCs w:val="24"/>
-        </w:rPr>
-        <w:t>[INSERT LIST OF UNIT TESTS (A UNIT TEST IS A TEST TO MAKE SURE THE ACTUAL COMPONENTS OF THE CODE ARE WORKING)]</w:t>
-      </w:r>
-    </w:p>
-    <w:p>
-      <w:pPr>
-        <w:rPr>
-          <w:rFonts w:ascii="Times New Roman" w:hAnsi="Times New Roman" w:cs="Times New Roman"/>
-          <w:sz w:val="24"/>
-          <w:szCs w:val="24"/>
-        </w:rPr>
-      </w:pPr>
-    </w:p>
-    <w:p>
-      <w:pPr>
+        <w:t xml:space="preserve"> </w:t>
+      </w:r>
+      <w:r>
+        <w:rPr>
+          <w:rFonts w:ascii="Times New Roman" w:eastAsia="Times New Roman" w:hAnsi="Times New Roman" w:cs="Times New Roman"/>
+          <w:sz w:val="24"/>
+        </w:rPr>
+        <w:t>(</w:t>
+      </w:r>
+      <w:hyperlink r:id="rId8" w:history="1">
+        <w:r>
+          <w:rPr>
+            <w:rStyle w:val="Hyperlink"/>
+            <w:rFonts w:ascii="Times New Roman" w:eastAsia="Times New Roman" w:hAnsi="Times New Roman" w:cs="Times New Roman"/>
+            <w:sz w:val="24"/>
+          </w:rPr>
+          <w:t>GitHub Link</w:t>
+        </w:r>
+      </w:hyperlink>
+      <w:r>
+        <w:rPr>
+          <w:rFonts w:ascii="Times New Roman" w:eastAsia="Times New Roman" w:hAnsi="Times New Roman" w:cs="Times New Roman"/>
+          <w:sz w:val="24"/>
+        </w:rPr>
+        <w:t>)</w:t>
+      </w:r>
+    </w:p>
+    <w:p>
+      <w:pPr>
+        <w:pStyle w:val="ListParagraph"/>
+        <w:numPr>
+          <w:ilvl w:val="0"/>
+          <w:numId w:val="1"/>
+        </w:numPr>
+        <w:rPr>
+          <w:rFonts w:ascii="Times New Roman" w:hAnsi="Times New Roman" w:cs="Times New Roman"/>
+          <w:sz w:val="24"/>
+          <w:szCs w:val="24"/>
+        </w:rPr>
+      </w:pPr>
+      <w:r>
+        <w:rPr>
+          <w:rFonts w:ascii="Times New Roman" w:hAnsi="Times New Roman" w:cs="Times New Roman"/>
+          <w:sz w:val="24"/>
+          <w:szCs w:val="24"/>
+        </w:rPr>
+        <w:t>Menu Navigation Tests</w:t>
+      </w:r>
+    </w:p>
+    <w:p>
+      <w:pPr>
+        <w:pStyle w:val="ListParagraph"/>
+        <w:numPr>
+          <w:ilvl w:val="1"/>
+          <w:numId w:val="1"/>
+        </w:numPr>
+        <w:rPr>
+          <w:rFonts w:ascii="Times New Roman" w:hAnsi="Times New Roman" w:cs="Times New Roman"/>
+          <w:sz w:val="24"/>
+          <w:szCs w:val="24"/>
+        </w:rPr>
+      </w:pPr>
+      <w:r>
+        <w:rPr>
+          <w:rFonts w:ascii="Times New Roman" w:hAnsi="Times New Roman" w:cs="Times New Roman"/>
+          <w:sz w:val="24"/>
+          <w:szCs w:val="24"/>
+        </w:rPr>
+        <w:t>Should be able to navigate from home to user-login</w:t>
+      </w:r>
+    </w:p>
+    <w:p>
+      <w:pPr>
+        <w:pStyle w:val="ListParagraph"/>
+        <w:numPr>
+          <w:ilvl w:val="1"/>
+          <w:numId w:val="1"/>
+        </w:numPr>
+        <w:rPr>
+          <w:rFonts w:ascii="Times New Roman" w:hAnsi="Times New Roman" w:cs="Times New Roman"/>
+          <w:sz w:val="24"/>
+          <w:szCs w:val="24"/>
+        </w:rPr>
+      </w:pPr>
+      <w:r>
+        <w:rPr>
+          <w:rFonts w:ascii="Times New Roman" w:hAnsi="Times New Roman" w:cs="Times New Roman"/>
+          <w:sz w:val="24"/>
+          <w:szCs w:val="24"/>
+        </w:rPr>
+        <w:t>Should navigate back a page correctly</w:t>
+      </w:r>
+    </w:p>
+    <w:p>
+      <w:pPr>
+        <w:pStyle w:val="ListParagraph"/>
+        <w:numPr>
+          <w:ilvl w:val="1"/>
+          <w:numId w:val="1"/>
+        </w:numPr>
+        <w:rPr>
+          <w:rFonts w:ascii="Times New Roman" w:hAnsi="Times New Roman" w:cs="Times New Roman"/>
+          <w:sz w:val="24"/>
+          <w:szCs w:val="24"/>
+        </w:rPr>
+      </w:pPr>
+      <w:r>
+        <w:rPr>
+          <w:rFonts w:ascii="Times New Roman" w:hAnsi="Times New Roman" w:cs="Times New Roman"/>
+          <w:sz w:val="24"/>
+          <w:szCs w:val="24"/>
+        </w:rPr>
+        <w:t>[ADD A FEW MENU NAVIGATION TESTS]</w:t>
+      </w:r>
+    </w:p>
+    <w:p>
+      <w:pPr>
+        <w:pStyle w:val="ListParagraph"/>
+        <w:numPr>
+          <w:ilvl w:val="0"/>
+          <w:numId w:val="1"/>
+        </w:numPr>
+        <w:rPr>
+          <w:rFonts w:ascii="Times New Roman" w:hAnsi="Times New Roman" w:cs="Times New Roman"/>
+          <w:sz w:val="24"/>
+          <w:szCs w:val="24"/>
+        </w:rPr>
+      </w:pPr>
+      <w:r>
+        <w:rPr>
+          <w:rFonts w:ascii="Times New Roman" w:hAnsi="Times New Roman" w:cs="Times New Roman"/>
+          <w:sz w:val="24"/>
+          <w:szCs w:val="24"/>
+        </w:rPr>
+        <w:t>User Management</w:t>
+      </w:r>
+    </w:p>
+    <w:p>
+      <w:pPr>
+        <w:pStyle w:val="ListParagraph"/>
+        <w:numPr>
+          <w:ilvl w:val="1"/>
+          <w:numId w:val="1"/>
+        </w:numPr>
+        <w:rPr>
+          <w:rFonts w:ascii="Times New Roman" w:hAnsi="Times New Roman" w:cs="Times New Roman"/>
+          <w:sz w:val="24"/>
+          <w:szCs w:val="24"/>
+        </w:rPr>
+      </w:pPr>
+      <w:r>
+        <w:rPr>
+          <w:rFonts w:ascii="Times New Roman" w:hAnsi="Times New Roman" w:cs="Times New Roman"/>
+          <w:sz w:val="24"/>
+          <w:szCs w:val="24"/>
+        </w:rPr>
+        <w:t>Should be able to add a new user</w:t>
+      </w:r>
+    </w:p>
+    <w:p>
+      <w:pPr>
+        <w:pStyle w:val="ListParagraph"/>
+        <w:numPr>
+          <w:ilvl w:val="1"/>
+          <w:numId w:val="1"/>
+        </w:numPr>
+        <w:rPr>
+          <w:rFonts w:ascii="Times New Roman" w:hAnsi="Times New Roman" w:cs="Times New Roman"/>
+          <w:sz w:val="24"/>
+          <w:szCs w:val="24"/>
+        </w:rPr>
+      </w:pPr>
+      <w:r>
+        <w:rPr>
+          <w:rFonts w:ascii="Times New Roman" w:hAnsi="Times New Roman" w:cs="Times New Roman"/>
+          <w:sz w:val="24"/>
+          <w:szCs w:val="24"/>
+        </w:rPr>
+        <w:t>Should initialize a user’s id correctly</w:t>
+      </w:r>
+    </w:p>
+    <w:p>
+      <w:pPr>
+        <w:pStyle w:val="ListParagraph"/>
+        <w:numPr>
+          <w:ilvl w:val="1"/>
+          <w:numId w:val="1"/>
+        </w:numPr>
+        <w:rPr>
+          <w:rFonts w:ascii="Times New Roman" w:hAnsi="Times New Roman" w:cs="Times New Roman"/>
+          <w:sz w:val="24"/>
+          <w:szCs w:val="24"/>
+        </w:rPr>
+      </w:pPr>
+      <w:r>
+        <w:rPr>
+          <w:rFonts w:ascii="Times New Roman" w:hAnsi="Times New Roman" w:cs="Times New Roman"/>
+          <w:sz w:val="24"/>
+          <w:szCs w:val="24"/>
+        </w:rPr>
+        <w:t>Should be able to remove a user</w:t>
+      </w:r>
+    </w:p>
+    <w:p>
+      <w:pPr>
+        <w:pStyle w:val="ListParagraph"/>
+        <w:numPr>
+          <w:ilvl w:val="0"/>
+          <w:numId w:val="1"/>
+        </w:numPr>
+        <w:rPr>
+          <w:rFonts w:ascii="Times New Roman" w:hAnsi="Times New Roman" w:cs="Times New Roman"/>
+          <w:sz w:val="24"/>
+          <w:szCs w:val="24"/>
+        </w:rPr>
+      </w:pPr>
+      <w:r>
+        <w:rPr>
+          <w:rFonts w:ascii="Times New Roman" w:hAnsi="Times New Roman" w:cs="Times New Roman"/>
+          <w:sz w:val="24"/>
+          <w:szCs w:val="24"/>
+        </w:rPr>
+        <w:t>[REPLACE WITH NEW TEST SUITES THAT HAVE A FEW TESTS EACH]</w:t>
+      </w:r>
+    </w:p>
+    <w:p>
+      <w:pPr>
+        <w:rPr>
+          <w:rFonts w:ascii="Times New Roman" w:hAnsi="Times New Roman" w:cs="Times New Roman"/>
+          <w:sz w:val="24"/>
+          <w:szCs w:val="24"/>
+        </w:rPr>
+      </w:pPr>
+    </w:p>
+    <w:p>
+      <w:pPr>
+        <w:rPr>
+          <w:rFonts w:ascii="Times New Roman" w:hAnsi="Times New Roman" w:cs="Times New Roman"/>
+          <w:sz w:val="24"/>
+          <w:szCs w:val="24"/>
+        </w:rPr>
+      </w:pPr>
+      <w:r>
+        <w:rPr>
+          <w:rFonts w:ascii="Times New Roman" w:hAnsi="Times New Roman" w:cs="Times New Roman"/>
+          <w:sz w:val="24"/>
+          <w:szCs w:val="24"/>
+        </w:rPr>
+        <w:t>[</w:t>
+      </w:r>
+      <w:r>
+        <w:rPr>
+          <w:rFonts w:ascii="Times New Roman" w:hAnsi="Times New Roman" w:cs="Times New Roman"/>
+          <w:sz w:val="24"/>
+          <w:szCs w:val="24"/>
+        </w:rPr>
+        <w:t>A</w:t>
+      </w:r>
+      <w:r>
+        <w:rPr>
+          <w:rFonts w:ascii="Times New Roman" w:hAnsi="Times New Roman" w:cs="Times New Roman"/>
+          <w:sz w:val="24"/>
+          <w:szCs w:val="24"/>
+        </w:rPr>
+        <w:t xml:space="preserve"> UNIT TEST IS A TEST TO MAKE SURE THE ACTUAL COMPONENTS OF THE CODE ARE</w:t>
+      </w:r>
+      <w:r>
+        <w:rPr>
+          <w:rFonts w:ascii="Times New Roman" w:hAnsi="Times New Roman" w:cs="Times New Roman"/>
+          <w:sz w:val="24"/>
+          <w:szCs w:val="24"/>
+        </w:rPr>
+        <w:t xml:space="preserve"> WORKING</w:t>
+      </w:r>
+      <w:r>
+        <w:rPr>
+          <w:rFonts w:ascii="Times New Roman" w:hAnsi="Times New Roman" w:cs="Times New Roman"/>
+          <w:sz w:val="24"/>
+          <w:szCs w:val="24"/>
+        </w:rPr>
+        <w:t>]</w:t>
+      </w:r>
+    </w:p>
+    <w:p>
+      <w:pPr>
+        <w:rPr>
+          <w:rFonts w:ascii="Times New Roman" w:hAnsi="Times New Roman" w:cs="Times New Roman"/>
+          <w:sz w:val="24"/>
+          <w:szCs w:val="24"/>
+        </w:rPr>
+      </w:pPr>
+    </w:p>
+    <w:p>
+      <w:pPr>
+        <w:rPr>
+          <w:rFonts w:ascii="Times New Roman" w:eastAsia="Times New Roman" w:hAnsi="Times New Roman" w:cs="Times New Roman"/>
+          <w:sz w:val="24"/>
+        </w:rPr>
+      </w:pPr>
+      <w:r>
         <w:rPr>
           <w:rFonts w:ascii="Times New Roman" w:eastAsia="Times New Roman" w:hAnsi="Times New Roman" w:cs="Times New Roman"/>
           <w:b/>
           <w:sz w:val="28"/>
         </w:rPr>
-      </w:pPr>
+        <w:t>Acceptance Tests</w:t>
+      </w:r>
       <w:r>
         <w:rPr>
           <w:rFonts w:ascii="Times New Roman" w:eastAsia="Times New Roman" w:hAnsi="Times New Roman" w:cs="Times New Roman"/>
           <w:b/>
           <w:sz w:val="28"/>
         </w:rPr>
-        <w:t>Acceptance Tests</w:t>
-      </w:r>
+        <w:t>:</w:t>
+      </w:r>
+      <w:r>
+        <w:rPr>
+          <w:rFonts w:ascii="Times New Roman" w:eastAsia="Times New Roman" w:hAnsi="Times New Roman" w:cs="Times New Roman"/>
+          <w:sz w:val="24"/>
+        </w:rPr>
+        <w:t xml:space="preserve"> </w:t>
+      </w:r>
+      <w:r>
+        <w:rPr>
+          <w:rFonts w:ascii="Times New Roman" w:eastAsia="Times New Roman" w:hAnsi="Times New Roman" w:cs="Times New Roman"/>
+          <w:sz w:val="24"/>
+        </w:rPr>
+        <w:t>(</w:t>
+      </w:r>
+      <w:hyperlink r:id="rId9" w:history="1">
+        <w:r>
+          <w:rPr>
+            <w:rStyle w:val="Hyperlink"/>
+            <w:rFonts w:ascii="Times New Roman" w:eastAsia="Times New Roman" w:hAnsi="Times New Roman" w:cs="Times New Roman"/>
+            <w:sz w:val="24"/>
+          </w:rPr>
+          <w:t>GitHub Link</w:t>
+        </w:r>
+      </w:hyperlink>
+      <w:r>
+        <w:rPr>
+          <w:rFonts w:ascii="Times New Roman" w:eastAsia="Times New Roman" w:hAnsi="Times New Roman" w:cs="Times New Roman"/>
+          <w:sz w:val="24"/>
+        </w:rPr>
+        <w:t>)</w:t>
+      </w:r>
+    </w:p>
+    <w:p>
+      <w:pPr>
+        <w:pStyle w:val="ListParagraph"/>
+        <w:numPr>
+          <w:ilvl w:val="0"/>
+          <w:numId w:val="2"/>
+        </w:numPr>
+        <w:rPr>
+          <w:rFonts w:ascii="Times New Roman" w:hAnsi="Times New Roman" w:cs="Times New Roman"/>
+          <w:sz w:val="24"/>
+          <w:szCs w:val="24"/>
+        </w:rPr>
+      </w:pPr>
+      <w:r>
+        <w:rPr>
+          <w:rFonts w:ascii="Times New Roman" w:hAnsi="Times New Roman" w:cs="Times New Roman"/>
+          <w:sz w:val="24"/>
+          <w:szCs w:val="24"/>
+        </w:rPr>
+        <w:t>Feature Checks</w:t>
+      </w:r>
+    </w:p>
+    <w:p>
+      <w:pPr>
+        <w:pStyle w:val="ListParagraph"/>
+        <w:numPr>
+          <w:ilvl w:val="1"/>
+          <w:numId w:val="2"/>
+        </w:numPr>
+        <w:rPr>
+          <w:rFonts w:ascii="Times New Roman" w:hAnsi="Times New Roman" w:cs="Times New Roman"/>
+          <w:sz w:val="24"/>
+          <w:szCs w:val="24"/>
+        </w:rPr>
+      </w:pPr>
+      <w:r>
+        <w:rPr>
+          <w:rFonts w:ascii="Times New Roman" w:hAnsi="Times New Roman" w:cs="Times New Roman"/>
+          <w:sz w:val="24"/>
+          <w:szCs w:val="24"/>
+        </w:rPr>
+        <w:t>Should have functionality to manage game state</w:t>
+      </w:r>
+    </w:p>
+    <w:p>
+      <w:pPr>
+        <w:pStyle w:val="ListParagraph"/>
+        <w:numPr>
+          <w:ilvl w:val="1"/>
+          <w:numId w:val="2"/>
+        </w:numPr>
+        <w:rPr>
+          <w:rFonts w:ascii="Times New Roman" w:hAnsi="Times New Roman" w:cs="Times New Roman"/>
+          <w:sz w:val="24"/>
+          <w:szCs w:val="24"/>
+        </w:rPr>
+      </w:pPr>
+      <w:r>
+        <w:rPr>
+          <w:rFonts w:ascii="Times New Roman" w:hAnsi="Times New Roman" w:cs="Times New Roman"/>
+          <w:sz w:val="24"/>
+          <w:szCs w:val="24"/>
+        </w:rPr>
+        <w:t>Should have user functionality</w:t>
+      </w:r>
+    </w:p>
+    <w:p>
+      <w:pPr>
+        <w:pStyle w:val="ListParagraph"/>
+        <w:numPr>
+          <w:ilvl w:val="1"/>
+          <w:numId w:val="2"/>
+        </w:numPr>
+        <w:rPr>
+          <w:rFonts w:ascii="Times New Roman" w:hAnsi="Times New Roman" w:cs="Times New Roman"/>
+          <w:sz w:val="24"/>
+          <w:szCs w:val="24"/>
+        </w:rPr>
+      </w:pPr>
+      <w:r>
+        <w:rPr>
+          <w:rFonts w:ascii="Times New Roman" w:hAnsi="Times New Roman" w:cs="Times New Roman"/>
+          <w:sz w:val="24"/>
+          <w:szCs w:val="24"/>
+        </w:rPr>
+        <w:t>Should have main menu screen functionality</w:t>
+      </w:r>
+    </w:p>
+    <w:p>
+      <w:pPr>
+        <w:pStyle w:val="ListParagraph"/>
+        <w:numPr>
+          <w:ilvl w:val="1"/>
+          <w:numId w:val="2"/>
+        </w:numPr>
+        <w:rPr>
+          <w:rFonts w:ascii="Times New Roman" w:hAnsi="Times New Roman" w:cs="Times New Roman"/>
+          <w:sz w:val="24"/>
+          <w:szCs w:val="24"/>
+        </w:rPr>
+      </w:pPr>
+      <w:r>
+        <w:rPr>
+          <w:rFonts w:ascii="Times New Roman" w:hAnsi="Times New Roman" w:cs="Times New Roman"/>
+          <w:sz w:val="24"/>
+          <w:szCs w:val="24"/>
+        </w:rPr>
+        <w:t>[CONSIDER ADDING 1 OR 2 MORE CASES (NOT THAT IMPORTANT)]</w:t>
+      </w:r>
+      <w:r>
+        <w:rPr>
+          <w:rFonts w:ascii="Times New Roman" w:hAnsi="Times New Roman" w:cs="Times New Roman"/>
+          <w:sz w:val="24"/>
+          <w:szCs w:val="24"/>
+        </w:rPr>
+        <w:t xml:space="preserve"> </w:t>
+      </w:r>
+    </w:p>
+    <w:p>
+      <w:pPr>
+        <w:rPr>
+          <w:rFonts w:ascii="Times New Roman" w:hAnsi="Times New Roman" w:cs="Times New Roman"/>
+          <w:sz w:val="24"/>
+          <w:szCs w:val="24"/>
+        </w:rPr>
+      </w:pPr>
+    </w:p>
+    <w:p>
+      <w:pPr>
+        <w:rPr>
+          <w:rFonts w:ascii="Times New Roman" w:hAnsi="Times New Roman" w:cs="Times New Roman"/>
+          <w:sz w:val="24"/>
+          <w:szCs w:val="24"/>
+        </w:rPr>
+      </w:pPr>
+      <w:r>
+        <w:rPr>
+          <w:rFonts w:ascii="Times New Roman" w:hAnsi="Times New Roman" w:cs="Times New Roman"/>
+          <w:sz w:val="24"/>
+          <w:szCs w:val="24"/>
+        </w:rPr>
+        <w:t xml:space="preserve">[AN ACCEPTANCE TEST IS A TEST TO MAKE SURE THE SOFTWARE </w:t>
+      </w:r>
+      <w:r>
+        <w:rPr>
+          <w:rFonts w:ascii="Times New Roman" w:hAnsi="Times New Roman" w:cs="Times New Roman"/>
+          <w:sz w:val="24"/>
+          <w:szCs w:val="24"/>
+        </w:rPr>
+        <w:t>MEETS THE ORIGINAL REQUIREMENTS</w:t>
+      </w:r>
+      <w:r>
+        <w:rPr>
+          <w:rFonts w:ascii="Times New Roman" w:hAnsi="Times New Roman" w:cs="Times New Roman"/>
+          <w:sz w:val="24"/>
+          <w:szCs w:val="24"/>
+        </w:rPr>
+        <w:t>]</w:t>
+      </w:r>
+    </w:p>
+    <w:p>
+      <w:pPr>
+        <w:rPr>
+          <w:rFonts w:ascii="Times New Roman" w:hAnsi="Times New Roman" w:cs="Times New Roman"/>
+          <w:sz w:val="24"/>
+          <w:szCs w:val="24"/>
+        </w:rPr>
+      </w:pPr>
+    </w:p>
+    <w:p>
+      <w:pPr>
+        <w:rPr>
+          <w:rFonts w:ascii="Times New Roman" w:eastAsia="Times New Roman" w:hAnsi="Times New Roman" w:cs="Times New Roman"/>
+          <w:sz w:val="24"/>
+        </w:rPr>
+      </w:pPr>
       <w:r>
         <w:rPr>
           <w:rFonts w:ascii="Times New Roman" w:eastAsia="Times New Roman" w:hAnsi="Times New Roman" w:cs="Times New Roman"/>
           <w:b/>
           <w:sz w:val="28"/>
         </w:rPr>
-        <w:t>:</w:t>
-      </w:r>
-    </w:p>
-    <w:p>
-      <w:pPr>
-        <w:rPr>
-          <w:rFonts w:ascii="Times New Roman" w:hAnsi="Times New Roman" w:cs="Times New Roman"/>
-          <w:sz w:val="24"/>
-          <w:szCs w:val="24"/>
-        </w:rPr>
-      </w:pPr>
-      <w:r>
-        <w:rPr>
-          <w:rFonts w:ascii="Times New Roman" w:hAnsi="Times New Roman" w:cs="Times New Roman"/>
-          <w:sz w:val="24"/>
-          <w:szCs w:val="24"/>
-        </w:rPr>
-        <w:t>[INSERT LIST OF ACCEPTANCE TESTS (AN ACCEPTANCE TEST IS A TEST TO MAKE SURE THE SOFTWARE MEETS THE ORIGINAL REQUIREMENTS)]</w:t>
-      </w:r>
-    </w:p>
-    <w:p>
-      <w:pPr>
-        <w:rPr>
-          <w:rFonts w:ascii="Times New Roman" w:hAnsi="Times New Roman" w:cs="Times New Roman"/>
-          <w:sz w:val="24"/>
-          <w:szCs w:val="24"/>
-        </w:rPr>
-      </w:pPr>
-    </w:p>
-    <w:p>
-      <w:pPr>
+        <w:lastRenderedPageBreak/>
+        <w:t>Test Results</w:t>
+      </w:r>
+      <w:r>
         <w:rPr>
           <w:rFonts w:ascii="Times New Roman" w:eastAsia="Times New Roman" w:hAnsi="Times New Roman" w:cs="Times New Roman"/>
           <w:b/>
           <w:sz w:val="28"/>
         </w:rPr>
-      </w:pPr>
-      <w:r>
+        <w:t>:</w:t>
+      </w:r>
+      <w:r>
+        <w:rPr>
+          <w:rFonts w:ascii="Times New Roman" w:eastAsia="Times New Roman" w:hAnsi="Times New Roman" w:cs="Times New Roman"/>
+          <w:sz w:val="28"/>
+        </w:rPr>
+        <w:t xml:space="preserve"> </w:t>
+      </w:r>
+      <w:r>
+        <w:rPr>
+          <w:rFonts w:ascii="Times New Roman" w:eastAsia="Times New Roman" w:hAnsi="Times New Roman" w:cs="Times New Roman"/>
+          <w:sz w:val="24"/>
+        </w:rPr>
+        <w:t>(</w:t>
+      </w:r>
+      <w:hyperlink r:id="rId10" w:history="1">
+        <w:r>
+          <w:rPr>
+            <w:rStyle w:val="Hyperlink"/>
+            <w:rFonts w:ascii="Times New Roman" w:eastAsia="Times New Roman" w:hAnsi="Times New Roman" w:cs="Times New Roman"/>
+            <w:sz w:val="24"/>
+          </w:rPr>
+          <w:t>Unit Tests Results</w:t>
+        </w:r>
+      </w:hyperlink>
+      <w:r>
+        <w:rPr>
+          <w:rFonts w:ascii="Times New Roman" w:eastAsia="Times New Roman" w:hAnsi="Times New Roman" w:cs="Times New Roman"/>
+          <w:sz w:val="24"/>
+        </w:rPr>
+        <w:t xml:space="preserve"> - </w:t>
+      </w:r>
+      <w:hyperlink r:id="rId11" w:history="1">
+        <w:r>
+          <w:rPr>
+            <w:rStyle w:val="Hyperlink"/>
+            <w:rFonts w:ascii="Times New Roman" w:eastAsia="Times New Roman" w:hAnsi="Times New Roman" w:cs="Times New Roman"/>
+            <w:sz w:val="24"/>
+          </w:rPr>
+          <w:t>Acceptance Tests Results</w:t>
+        </w:r>
+      </w:hyperlink>
+      <w:r>
+        <w:rPr>
+          <w:rFonts w:ascii="Times New Roman" w:eastAsia="Times New Roman" w:hAnsi="Times New Roman" w:cs="Times New Roman"/>
+          <w:sz w:val="24"/>
+        </w:rPr>
+        <w:t>)</w:t>
+      </w:r>
+    </w:p>
+    <w:p>
+      <w:pPr>
+        <w:rPr>
+          <w:rFonts w:ascii="Times New Roman" w:hAnsi="Times New Roman" w:cs="Times New Roman"/>
+          <w:sz w:val="24"/>
+          <w:szCs w:val="24"/>
+        </w:rPr>
+      </w:pPr>
+      <w:r>
+        <w:rPr>
+          <w:rFonts w:ascii="Times New Roman" w:hAnsi="Times New Roman" w:cs="Times New Roman"/>
+          <w:sz w:val="24"/>
+          <w:szCs w:val="24"/>
+        </w:rPr>
+        <w:t>[</w:t>
+      </w:r>
+      <w:r>
+        <w:rPr>
+          <w:rFonts w:ascii="Times New Roman" w:hAnsi="Times New Roman" w:cs="Times New Roman"/>
+          <w:sz w:val="24"/>
+          <w:szCs w:val="24"/>
+        </w:rPr>
+        <w:t>REPLACE WITH</w:t>
+      </w:r>
+      <w:r>
+        <w:rPr>
+          <w:rFonts w:ascii="Times New Roman" w:hAnsi="Times New Roman" w:cs="Times New Roman"/>
+          <w:sz w:val="24"/>
+          <w:szCs w:val="24"/>
+        </w:rPr>
+        <w:t xml:space="preserve"> SHORT PARAGRAPH INTRODUCING TEST RESULTS</w:t>
+      </w:r>
+      <w:r>
+        <w:rPr>
+          <w:rFonts w:ascii="Times New Roman" w:hAnsi="Times New Roman" w:cs="Times New Roman"/>
+          <w:sz w:val="24"/>
+          <w:szCs w:val="24"/>
+        </w:rPr>
+        <w:t>]</w:t>
+      </w:r>
+    </w:p>
+    <w:p>
+      <w:pPr>
+        <w:rPr>
+          <w:rFonts w:ascii="Times New Roman" w:hAnsi="Times New Roman" w:cs="Times New Roman"/>
+          <w:sz w:val="24"/>
+          <w:szCs w:val="24"/>
+        </w:rPr>
+      </w:pPr>
+      <w:r>
+        <w:rPr>
+          <w:rFonts w:ascii="Times New Roman" w:hAnsi="Times New Roman" w:cs="Times New Roman"/>
+          <w:sz w:val="24"/>
+          <w:szCs w:val="24"/>
+        </w:rPr>
+        <w:t>[</w:t>
+      </w:r>
+      <w:r>
+        <w:rPr>
+          <w:rFonts w:ascii="Times New Roman" w:hAnsi="Times New Roman" w:cs="Times New Roman"/>
+          <w:sz w:val="24"/>
+          <w:szCs w:val="24"/>
+        </w:rPr>
+        <w:t>REPLACE WITH</w:t>
+      </w:r>
+      <w:r>
+        <w:rPr>
+          <w:rFonts w:ascii="Times New Roman" w:hAnsi="Times New Roman" w:cs="Times New Roman"/>
+          <w:sz w:val="24"/>
+          <w:szCs w:val="24"/>
+        </w:rPr>
+        <w:t xml:space="preserve"> IMAGE OF UNIT TESTS RESULTS]</w:t>
+      </w:r>
+    </w:p>
+    <w:p>
+      <w:pPr>
+        <w:rPr>
+          <w:rFonts w:ascii="Times New Roman" w:hAnsi="Times New Roman" w:cs="Times New Roman"/>
+          <w:sz w:val="24"/>
+          <w:szCs w:val="24"/>
+        </w:rPr>
+      </w:pPr>
+      <w:r>
+        <w:rPr>
+          <w:rFonts w:ascii="Times New Roman" w:hAnsi="Times New Roman" w:cs="Times New Roman"/>
+          <w:sz w:val="24"/>
+          <w:szCs w:val="24"/>
+        </w:rPr>
+        <w:t>[REPLACE WITH IMAGE OF ACCEPTANCE TESTS RESULTS]</w:t>
+      </w:r>
+    </w:p>
+    <w:p>
+      <w:pPr>
+        <w:rPr>
+          <w:rFonts w:ascii="Times New Roman" w:hAnsi="Times New Roman" w:cs="Times New Roman"/>
+          <w:sz w:val="24"/>
+          <w:szCs w:val="24"/>
+        </w:rPr>
+      </w:pPr>
+    </w:p>
+    <w:p>
+      <w:pPr>
         <w:rPr>
           <w:rFonts w:ascii="Times New Roman" w:eastAsia="Times New Roman" w:hAnsi="Times New Roman" w:cs="Times New Roman"/>
           <w:b/>
           <w:sz w:val="28"/>
         </w:rPr>
-        <w:t>Test Results</w:t>
-      </w:r>
+      </w:pPr>
       <w:r>
         <w:rPr>
           <w:rFonts w:ascii="Times New Roman" w:eastAsia="Times New Roman" w:hAnsi="Times New Roman" w:cs="Times New Roman"/>
           <w:b/>
           <w:sz w:val="28"/>
         </w:rPr>
-        <w:t>:</w:t>
-      </w:r>
-    </w:p>
-    <w:p>
-      <w:pPr>
-        <w:rPr>
-          <w:rFonts w:ascii="Times New Roman" w:hAnsi="Times New Roman" w:cs="Times New Roman"/>
-          <w:sz w:val="24"/>
-          <w:szCs w:val="24"/>
-        </w:rPr>
-      </w:pPr>
-      <w:r>
-        <w:rPr>
-          <w:rFonts w:ascii="Times New Roman" w:hAnsi="Times New Roman" w:cs="Times New Roman"/>
-          <w:sz w:val="24"/>
-          <w:szCs w:val="24"/>
-        </w:rPr>
-        <w:t>[INSERT REPORT OF TESTS RUNNI</w:t>
+        <w:t>Group Participation:</w:t>
+      </w:r>
+    </w:p>
+    <w:p>
+      <w:pPr>
+        <w:rPr>
+          <w:rFonts w:ascii="Times New Roman" w:eastAsia="Times New Roman" w:hAnsi="Times New Roman" w:cs="Times New Roman"/>
+          <w:sz w:val="24"/>
+        </w:rPr>
+      </w:pPr>
+      <w:r>
+        <w:rPr>
+          <w:rFonts w:ascii="Times New Roman" w:eastAsia="Times New Roman" w:hAnsi="Times New Roman" w:cs="Times New Roman"/>
+          <w:sz w:val="24"/>
+        </w:rPr>
+        <w:t xml:space="preserve">Peter – </w:t>
+      </w:r>
+      <w:r>
+        <w:rPr>
+          <w:rFonts w:ascii="Times New Roman" w:eastAsia="Times New Roman" w:hAnsi="Times New Roman" w:cs="Times New Roman"/>
+          <w:sz w:val="24"/>
+        </w:rPr>
+        <w:t>Created and templated o</w:t>
       </w:r>
       <w:bookmarkStart w:id="0" w:name="_GoBack"/>
       <w:bookmarkEnd w:id="0"/>
       <w:r>
         <w:rPr>
-          <w:rFonts w:ascii="Times New Roman" w:hAnsi="Times New Roman" w:cs="Times New Roman"/>
-          <w:sz w:val="24"/>
-          <w:szCs w:val="24"/>
-        </w:rPr>
-        <w:t>NG AND SHOW THAT THEY PASS]</w:t>
+          <w:rFonts w:ascii="Times New Roman" w:eastAsia="Times New Roman" w:hAnsi="Times New Roman" w:cs="Times New Roman"/>
+          <w:sz w:val="24"/>
+        </w:rPr>
+        <w:t>riginal deliverable document. Added Jasmine test library and create some unit and acceptance tests.</w:t>
+      </w:r>
+    </w:p>
+    <w:p>
+      <w:pPr>
+        <w:rPr>
+          <w:rFonts w:ascii="Times New Roman" w:eastAsia="Times New Roman" w:hAnsi="Times New Roman" w:cs="Times New Roman"/>
+          <w:sz w:val="24"/>
+        </w:rPr>
+      </w:pPr>
+      <w:r>
+        <w:rPr>
+          <w:rFonts w:ascii="Times New Roman" w:eastAsia="Times New Roman" w:hAnsi="Times New Roman" w:cs="Times New Roman"/>
+          <w:sz w:val="24"/>
+        </w:rPr>
+        <w:t xml:space="preserve">Hayden – </w:t>
+      </w:r>
+    </w:p>
+    <w:p>
+      <w:pPr>
+        <w:rPr>
+          <w:rFonts w:ascii="Times New Roman" w:eastAsia="Times New Roman" w:hAnsi="Times New Roman" w:cs="Times New Roman"/>
+          <w:sz w:val="24"/>
+        </w:rPr>
+      </w:pPr>
+      <w:r>
+        <w:rPr>
+          <w:rFonts w:ascii="Times New Roman" w:eastAsia="Times New Roman" w:hAnsi="Times New Roman" w:cs="Times New Roman"/>
+          <w:sz w:val="24"/>
+        </w:rPr>
+        <w:t xml:space="preserve">Garrison – </w:t>
+      </w:r>
+    </w:p>
+    <w:p>
+      <w:pPr>
+        <w:rPr>
+          <w:rFonts w:ascii="Times New Roman" w:eastAsia="Times New Roman" w:hAnsi="Times New Roman" w:cs="Times New Roman"/>
+          <w:sz w:val="24"/>
+        </w:rPr>
+      </w:pPr>
+      <w:r>
+        <w:rPr>
+          <w:rFonts w:ascii="Times New Roman" w:eastAsia="Times New Roman" w:hAnsi="Times New Roman" w:cs="Times New Roman"/>
+          <w:sz w:val="24"/>
+        </w:rPr>
+        <w:t xml:space="preserve">Gage – </w:t>
       </w:r>
     </w:p>
     <w:p>
@@ -396,6 +1053,243 @@
     </w:sectPr>
   </w:body>
 </w:document>
+</file>
+
+<file path=word/numbering.xml><?xml version="1.0" encoding="utf-8"?>
+<w:numbering xmlns:wpc="http://schemas.microsoft.com/office/word/2010/wordprocessingCanvas" xmlns:mc="http://schemas.openxmlformats.org/markup-compatibility/2006" xmlns:o="urn:schemas-microsoft-com:office:office" xmlns:r="http://schemas.openxmlformats.org/officeDocument/2006/relationships" xmlns:m="http://schemas.openxmlformats.org/officeDocument/2006/math" xmlns:v="urn:schemas-microsoft-com:vml" xmlns:wp14="http://schemas.microsoft.com/office/word/2010/wordprocessingDrawing" xmlns:wp="http://schemas.openxmlformats.org/drawingml/2006/wordprocessingDrawing" xmlns:w10="urn:schemas-microsoft-com:office:word" xmlns:w="http://schemas.openxmlformats.org/wordprocessingml/2006/main" xmlns:w14="http://schemas.microsoft.com/office/word/2010/wordml" xmlns:w15="http://schemas.microsoft.com/office/word/2012/wordml" xmlns:wpg="http://schemas.microsoft.com/office/word/2010/wordprocessingGroup" xmlns:wpi="http://schemas.microsoft.com/office/word/2010/wordprocessingInk" xmlns:wne="http://schemas.microsoft.com/office/word/2006/wordml" xmlns:wps="http://schemas.microsoft.com/office/word/2010/wordprocessingShape" mc:Ignorable="w14 w15 wp14">
+  <w:abstractNum w:abstractNumId="0" w15:restartNumberingAfterBreak="0">
+    <w:nsid w:val="5C00350D"/>
+    <w:multiLevelType w:val="hybridMultilevel"/>
+    <w:tmpl w:val="082AB77E"/>
+    <w:lvl w:ilvl="0" w:tplc="04090001">
+      <w:start w:val="1"/>
+      <w:numFmt w:val="bullet"/>
+      <w:lvlText w:val=""/>
+      <w:lvlJc w:val="left"/>
+      <w:pPr>
+        <w:ind w:left="720" w:hanging="360"/>
+      </w:pPr>
+      <w:rPr>
+        <w:rFonts w:ascii="Symbol" w:hAnsi="Symbol" w:hint="default"/>
+      </w:rPr>
+    </w:lvl>
+    <w:lvl w:ilvl="1" w:tplc="04090003">
+      <w:start w:val="1"/>
+      <w:numFmt w:val="bullet"/>
+      <w:lvlText w:val="o"/>
+      <w:lvlJc w:val="left"/>
+      <w:pPr>
+        <w:ind w:left="1440" w:hanging="360"/>
+      </w:pPr>
+      <w:rPr>
+        <w:rFonts w:ascii="Courier New" w:hAnsi="Courier New" w:cs="Courier New" w:hint="default"/>
+      </w:rPr>
+    </w:lvl>
+    <w:lvl w:ilvl="2" w:tplc="04090005" w:tentative="1">
+      <w:start w:val="1"/>
+      <w:numFmt w:val="bullet"/>
+      <w:lvlText w:val=""/>
+      <w:lvlJc w:val="left"/>
+      <w:pPr>
+        <w:ind w:left="2160" w:hanging="360"/>
+      </w:pPr>
+      <w:rPr>
+        <w:rFonts w:ascii="Wingdings" w:hAnsi="Wingdings" w:hint="default"/>
+      </w:rPr>
+    </w:lvl>
+    <w:lvl w:ilvl="3" w:tplc="04090001" w:tentative="1">
+      <w:start w:val="1"/>
+      <w:numFmt w:val="bullet"/>
+      <w:lvlText w:val=""/>
+      <w:lvlJc w:val="left"/>
+      <w:pPr>
+        <w:ind w:left="2880" w:hanging="360"/>
+      </w:pPr>
+      <w:rPr>
+        <w:rFonts w:ascii="Symbol" w:hAnsi="Symbol" w:hint="default"/>
+      </w:rPr>
+    </w:lvl>
+    <w:lvl w:ilvl="4" w:tplc="04090003" w:tentative="1">
+      <w:start w:val="1"/>
+      <w:numFmt w:val="bullet"/>
+      <w:lvlText w:val="o"/>
+      <w:lvlJc w:val="left"/>
+      <w:pPr>
+        <w:ind w:left="3600" w:hanging="360"/>
+      </w:pPr>
+      <w:rPr>
+        <w:rFonts w:ascii="Courier New" w:hAnsi="Courier New" w:cs="Courier New" w:hint="default"/>
+      </w:rPr>
+    </w:lvl>
+    <w:lvl w:ilvl="5" w:tplc="04090005" w:tentative="1">
+      <w:start w:val="1"/>
+      <w:numFmt w:val="bullet"/>
+      <w:lvlText w:val=""/>
+      <w:lvlJc w:val="left"/>
+      <w:pPr>
+        <w:ind w:left="4320" w:hanging="360"/>
+      </w:pPr>
+      <w:rPr>
+        <w:rFonts w:ascii="Wingdings" w:hAnsi="Wingdings" w:hint="default"/>
+      </w:rPr>
+    </w:lvl>
+    <w:lvl w:ilvl="6" w:tplc="04090001" w:tentative="1">
+      <w:start w:val="1"/>
+      <w:numFmt w:val="bullet"/>
+      <w:lvlText w:val=""/>
+      <w:lvlJc w:val="left"/>
+      <w:pPr>
+        <w:ind w:left="5040" w:hanging="360"/>
+      </w:pPr>
+      <w:rPr>
+        <w:rFonts w:ascii="Symbol" w:hAnsi="Symbol" w:hint="default"/>
+      </w:rPr>
+    </w:lvl>
+    <w:lvl w:ilvl="7" w:tplc="04090003" w:tentative="1">
+      <w:start w:val="1"/>
+      <w:numFmt w:val="bullet"/>
+      <w:lvlText w:val="o"/>
+      <w:lvlJc w:val="left"/>
+      <w:pPr>
+        <w:ind w:left="5760" w:hanging="360"/>
+      </w:pPr>
+      <w:rPr>
+        <w:rFonts w:ascii="Courier New" w:hAnsi="Courier New" w:cs="Courier New" w:hint="default"/>
+      </w:rPr>
+    </w:lvl>
+    <w:lvl w:ilvl="8" w:tplc="04090005" w:tentative="1">
+      <w:start w:val="1"/>
+      <w:numFmt w:val="bullet"/>
+      <w:lvlText w:val=""/>
+      <w:lvlJc w:val="left"/>
+      <w:pPr>
+        <w:ind w:left="6480" w:hanging="360"/>
+      </w:pPr>
+      <w:rPr>
+        <w:rFonts w:ascii="Wingdings" w:hAnsi="Wingdings" w:hint="default"/>
+      </w:rPr>
+    </w:lvl>
+  </w:abstractNum>
+  <w:abstractNum w:abstractNumId="1" w15:restartNumberingAfterBreak="0">
+    <w:nsid w:val="63E6490D"/>
+    <w:multiLevelType w:val="hybridMultilevel"/>
+    <w:tmpl w:val="9D0C8308"/>
+    <w:lvl w:ilvl="0" w:tplc="04090001">
+      <w:start w:val="1"/>
+      <w:numFmt w:val="bullet"/>
+      <w:lvlText w:val=""/>
+      <w:lvlJc w:val="left"/>
+      <w:pPr>
+        <w:ind w:left="720" w:hanging="360"/>
+      </w:pPr>
+      <w:rPr>
+        <w:rFonts w:ascii="Symbol" w:hAnsi="Symbol" w:hint="default"/>
+      </w:rPr>
+    </w:lvl>
+    <w:lvl w:ilvl="1" w:tplc="04090003">
+      <w:start w:val="1"/>
+      <w:numFmt w:val="bullet"/>
+      <w:lvlText w:val="o"/>
+      <w:lvlJc w:val="left"/>
+      <w:pPr>
+        <w:ind w:left="1440" w:hanging="360"/>
+      </w:pPr>
+      <w:rPr>
+        <w:rFonts w:ascii="Courier New" w:hAnsi="Courier New" w:cs="Courier New" w:hint="default"/>
+      </w:rPr>
+    </w:lvl>
+    <w:lvl w:ilvl="2" w:tplc="04090005" w:tentative="1">
+      <w:start w:val="1"/>
+      <w:numFmt w:val="bullet"/>
+      <w:lvlText w:val=""/>
+      <w:lvlJc w:val="left"/>
+      <w:pPr>
+        <w:ind w:left="2160" w:hanging="360"/>
+      </w:pPr>
+      <w:rPr>
+        <w:rFonts w:ascii="Wingdings" w:hAnsi="Wingdings" w:hint="default"/>
+      </w:rPr>
+    </w:lvl>
+    <w:lvl w:ilvl="3" w:tplc="04090001" w:tentative="1">
+      <w:start w:val="1"/>
+      <w:numFmt w:val="bullet"/>
+      <w:lvlText w:val=""/>
+      <w:lvlJc w:val="left"/>
+      <w:pPr>
+        <w:ind w:left="2880" w:hanging="360"/>
+      </w:pPr>
+      <w:rPr>
+        <w:rFonts w:ascii="Symbol" w:hAnsi="Symbol" w:hint="default"/>
+      </w:rPr>
+    </w:lvl>
+    <w:lvl w:ilvl="4" w:tplc="04090003" w:tentative="1">
+      <w:start w:val="1"/>
+      <w:numFmt w:val="bullet"/>
+      <w:lvlText w:val="o"/>
+      <w:lvlJc w:val="left"/>
+      <w:pPr>
+        <w:ind w:left="3600" w:hanging="360"/>
+      </w:pPr>
+      <w:rPr>
+        <w:rFonts w:ascii="Courier New" w:hAnsi="Courier New" w:cs="Courier New" w:hint="default"/>
+      </w:rPr>
+    </w:lvl>
+    <w:lvl w:ilvl="5" w:tplc="04090005" w:tentative="1">
+      <w:start w:val="1"/>
+      <w:numFmt w:val="bullet"/>
+      <w:lvlText w:val=""/>
+      <w:lvlJc w:val="left"/>
+      <w:pPr>
+        <w:ind w:left="4320" w:hanging="360"/>
+      </w:pPr>
+      <w:rPr>
+        <w:rFonts w:ascii="Wingdings" w:hAnsi="Wingdings" w:hint="default"/>
+      </w:rPr>
+    </w:lvl>
+    <w:lvl w:ilvl="6" w:tplc="04090001" w:tentative="1">
+      <w:start w:val="1"/>
+      <w:numFmt w:val="bullet"/>
+      <w:lvlText w:val=""/>
+      <w:lvlJc w:val="left"/>
+      <w:pPr>
+        <w:ind w:left="5040" w:hanging="360"/>
+      </w:pPr>
+      <w:rPr>
+        <w:rFonts w:ascii="Symbol" w:hAnsi="Symbol" w:hint="default"/>
+      </w:rPr>
+    </w:lvl>
+    <w:lvl w:ilvl="7" w:tplc="04090003" w:tentative="1">
+      <w:start w:val="1"/>
+      <w:numFmt w:val="bullet"/>
+      <w:lvlText w:val="o"/>
+      <w:lvlJc w:val="left"/>
+      <w:pPr>
+        <w:ind w:left="5760" w:hanging="360"/>
+      </w:pPr>
+      <w:rPr>
+        <w:rFonts w:ascii="Courier New" w:hAnsi="Courier New" w:cs="Courier New" w:hint="default"/>
+      </w:rPr>
+    </w:lvl>
+    <w:lvl w:ilvl="8" w:tplc="04090005" w:tentative="1">
+      <w:start w:val="1"/>
+      <w:numFmt w:val="bullet"/>
+      <w:lvlText w:val=""/>
+      <w:lvlJc w:val="left"/>
+      <w:pPr>
+        <w:ind w:left="6480" w:hanging="360"/>
+      </w:pPr>
+      <w:rPr>
+        <w:rFonts w:ascii="Wingdings" w:hAnsi="Wingdings" w:hint="default"/>
+      </w:rPr>
+    </w:lvl>
+  </w:abstractNum>
+  <w:num w:numId="1">
+    <w:abstractNumId w:val="0"/>
+  </w:num>
+  <w:num w:numId="2">
+    <w:abstractNumId w:val="1"/>
+  </w:num>
+</w:numbering>
 </file>
 
 <file path=word/styles.xml><?xml version="1.0" encoding="utf-8"?>
@@ -831,6 +1725,28 @@
       <w:color w:val="000000"/>
     </w:rPr>
   </w:style>
+  <w:style w:type="character" w:styleId="Hyperlink">
+    <w:name w:val="Hyperlink"/>
+    <w:basedOn w:val="DefaultParagraphFont"/>
+    <w:uiPriority w:val="99"/>
+    <w:unhideWhenUsed/>
+    <w:rsid w:val="00CA4F92"/>
+    <w:rPr>
+      <w:color w:val="0563C1" w:themeColor="hyperlink"/>
+      <w:u w:val="single"/>
+    </w:rPr>
+  </w:style>
+  <w:style w:type="paragraph" w:styleId="ListParagraph">
+    <w:name w:val="List Paragraph"/>
+    <w:basedOn w:val="Normal"/>
+    <w:uiPriority w:val="34"/>
+    <w:qFormat/>
+    <w:rsid w:val="00AC1734"/>
+    <w:pPr>
+      <w:ind w:left="720"/>
+      <w:contextualSpacing/>
+    </w:pPr>
+  </w:style>
 </w:styles>
 </file>
 

--- a/deliverables/D6.1-group-14.docx
+++ b/deliverables/D6.1-group-14.docx
@@ -1,6 +1,6 @@
 
 <file path=word/document.xml><?xml version="1.0" encoding="utf-8"?>
-<w:document xmlns:wpc="http://schemas.microsoft.com/office/word/2010/wordprocessingCanvas" xmlns:mc="http://schemas.openxmlformats.org/markup-compatibility/2006" xmlns:o="urn:schemas-microsoft-com:office:office" xmlns:r="http://schemas.openxmlformats.org/officeDocument/2006/relationships" xmlns:m="http://schemas.openxmlformats.org/officeDocument/2006/math" xmlns:v="urn:schemas-microsoft-com:vml" xmlns:wp14="http://schemas.microsoft.com/office/word/2010/wordprocessingDrawing" xmlns:wp="http://schemas.openxmlformats.org/drawingml/2006/wordprocessingDrawing" xmlns:w10="urn:schemas-microsoft-com:office:word" xmlns:w="http://schemas.openxmlformats.org/wordprocessingml/2006/main" xmlns:w14="http://schemas.microsoft.com/office/word/2010/wordml" xmlns:w15="http://schemas.microsoft.com/office/word/2012/wordml" xmlns:wpg="http://schemas.microsoft.com/office/word/2010/wordprocessingGroup" xmlns:wpi="http://schemas.microsoft.com/office/word/2010/wordprocessingInk" xmlns:wne="http://schemas.microsoft.com/office/word/2006/wordml" xmlns:wps="http://schemas.microsoft.com/office/word/2010/wordprocessingShape" mc:Ignorable="w14 w15 wp14">
+<w:document xmlns:wpc="http://schemas.microsoft.com/office/word/2010/wordprocessingCanvas" xmlns:cx="http://schemas.microsoft.com/office/drawing/2014/chartex" xmlns:cx1="http://schemas.microsoft.com/office/drawing/2015/9/8/chartex" xmlns:cx2="http://schemas.microsoft.com/office/drawing/2015/10/21/chartex" xmlns:cx3="http://schemas.microsoft.com/office/drawing/2016/5/9/chartex" xmlns:cx4="http://schemas.microsoft.com/office/drawing/2016/5/10/chartex" xmlns:cx5="http://schemas.microsoft.com/office/drawing/2016/5/11/chartex" xmlns:mc="http://schemas.openxmlformats.org/markup-compatibility/2006" xmlns:o="urn:schemas-microsoft-com:office:office" xmlns:r="http://schemas.openxmlformats.org/officeDocument/2006/relationships" xmlns:m="http://schemas.openxmlformats.org/officeDocument/2006/math" xmlns:v="urn:schemas-microsoft-com:vml" xmlns:wp14="http://schemas.microsoft.com/office/word/2010/wordprocessingDrawing" xmlns:wp="http://schemas.openxmlformats.org/drawingml/2006/wordprocessingDrawing" xmlns:w10="urn:schemas-microsoft-com:office:word" xmlns:w="http://schemas.openxmlformats.org/wordprocessingml/2006/main" xmlns:w14="http://schemas.microsoft.com/office/word/2010/wordml" xmlns:w15="http://schemas.microsoft.com/office/word/2012/wordml" xmlns:w16se="http://schemas.microsoft.com/office/word/2015/wordml/symex" xmlns:wpg="http://schemas.microsoft.com/office/word/2010/wordprocessingGroup" xmlns:wpi="http://schemas.microsoft.com/office/word/2010/wordprocessingInk" xmlns:wne="http://schemas.microsoft.com/office/word/2006/wordml" xmlns:wps="http://schemas.microsoft.com/office/word/2010/wordprocessingShape" mc:Ignorable="w14 w15 w16se wp14">
   <w:body>
     <w:p>
       <w:pPr>
@@ -13,7 +13,7 @@
           <w:noProof/>
         </w:rPr>
         <w:drawing>
-          <wp:inline distT="0" distB="0" distL="114300" distR="114300" wp14:anchorId="589D289F" wp14:editId="202C33BB">
+          <wp:inline distT="0" distB="0" distL="114300" distR="114300" wp14:anchorId="78B66938" wp14:editId="08EF855B">
             <wp:extent cx="5534025" cy="466725"/>
             <wp:effectExtent l="0" t="0" r="0" b="0"/>
             <wp:docPr id="1" name="image01.png"/>
@@ -82,7 +82,25 @@
           <w:sz w:val="24"/>
           <w:szCs w:val="24"/>
         </w:rPr>
-        <w:t>, Gage Cottrell, Peter Huettl, Garrison Smith</w:t>
+        <w:t xml:space="preserve">, Gage Cottrell, Peter </w:t>
+      </w:r>
+      <w:proofErr w:type="spellStart"/>
+      <w:r>
+        <w:rPr>
+          <w:rFonts w:ascii="Times New Roman" w:eastAsia="Times New Roman" w:hAnsi="Times New Roman" w:cs="Times New Roman"/>
+          <w:sz w:val="24"/>
+          <w:szCs w:val="24"/>
+        </w:rPr>
+        <w:t>Huettl</w:t>
+      </w:r>
+      <w:proofErr w:type="spellEnd"/>
+      <w:r>
+        <w:rPr>
+          <w:rFonts w:ascii="Times New Roman" w:eastAsia="Times New Roman" w:hAnsi="Times New Roman" w:cs="Times New Roman"/>
+          <w:sz w:val="24"/>
+          <w:szCs w:val="24"/>
+        </w:rPr>
+        <w:t>, Garrison Smith</w:t>
       </w:r>
     </w:p>
     <w:p>
@@ -300,7 +318,7 @@
           <w:sz w:val="24"/>
           <w:szCs w:val="24"/>
         </w:rPr>
-        <w:t>Menu Navigation Tests</w:t>
+        <w:t>In Game Menu Navigation Tests</w:t>
       </w:r>
     </w:p>
     <w:p>
@@ -322,7 +340,7 @@
           <w:sz w:val="24"/>
           <w:szCs w:val="24"/>
         </w:rPr>
-        <w:t>Should be able to navigate from home to user-login</w:t>
+        <w:t>Should be able to start a single player game</w:t>
       </w:r>
     </w:p>
     <w:p>
@@ -344,7 +362,7 @@
           <w:sz w:val="24"/>
           <w:szCs w:val="24"/>
         </w:rPr>
-        <w:t>Should navigate back a page correctly</w:t>
+        <w:t>Should be able to start a multiplayer game</w:t>
       </w:r>
     </w:p>
     <w:p>
@@ -366,7 +384,29 @@
           <w:sz w:val="24"/>
           <w:szCs w:val="24"/>
         </w:rPr>
-        <w:t>[ADD A FEW MENU NAVIGATION TESTS]</w:t>
+        <w:t>Should be able to go to settings</w:t>
+      </w:r>
+    </w:p>
+    <w:p>
+      <w:pPr>
+        <w:pStyle w:val="ListParagraph"/>
+        <w:numPr>
+          <w:ilvl w:val="1"/>
+          <w:numId w:val="1"/>
+        </w:numPr>
+        <w:rPr>
+          <w:rFonts w:ascii="Times New Roman" w:hAnsi="Times New Roman" w:cs="Times New Roman"/>
+          <w:sz w:val="24"/>
+          <w:szCs w:val="24"/>
+        </w:rPr>
+      </w:pPr>
+      <w:r>
+        <w:rPr>
+          <w:rFonts w:ascii="Times New Roman" w:hAnsi="Times New Roman" w:cs="Times New Roman"/>
+          <w:sz w:val="24"/>
+          <w:szCs w:val="24"/>
+        </w:rPr>
+        <w:t>Should be able to logout from menu</w:t>
       </w:r>
     </w:p>
     <w:p>
@@ -388,7 +428,7 @@
           <w:sz w:val="24"/>
           <w:szCs w:val="24"/>
         </w:rPr>
-        <w:t>User Management</w:t>
+        <w:t xml:space="preserve"> Menu Navigation Tests</w:t>
       </w:r>
     </w:p>
     <w:p>
@@ -410,7 +450,7 @@
           <w:sz w:val="24"/>
           <w:szCs w:val="24"/>
         </w:rPr>
-        <w:t>Should be able to add a new user</w:t>
+        <w:t>Should be able to navigate from home to user-login</w:t>
       </w:r>
     </w:p>
     <w:p>
@@ -432,7 +472,7 @@
           <w:sz w:val="24"/>
           <w:szCs w:val="24"/>
         </w:rPr>
-        <w:t>Should initialize a user’s id correctly</w:t>
+        <w:t>Should navigate back a page correctly</w:t>
       </w:r>
     </w:p>
     <w:p>
@@ -454,7 +494,51 @@
           <w:sz w:val="24"/>
           <w:szCs w:val="24"/>
         </w:rPr>
-        <w:t>Should be able to remove a user</w:t>
+        <w:t>Should be able to navigate from home to guest login</w:t>
+      </w:r>
+    </w:p>
+    <w:p>
+      <w:pPr>
+        <w:pStyle w:val="ListParagraph"/>
+        <w:numPr>
+          <w:ilvl w:val="1"/>
+          <w:numId w:val="1"/>
+        </w:numPr>
+        <w:rPr>
+          <w:rFonts w:ascii="Times New Roman" w:hAnsi="Times New Roman" w:cs="Times New Roman"/>
+          <w:sz w:val="24"/>
+          <w:szCs w:val="24"/>
+        </w:rPr>
+      </w:pPr>
+      <w:r>
+        <w:rPr>
+          <w:rFonts w:ascii="Times New Roman" w:hAnsi="Times New Roman" w:cs="Times New Roman"/>
+          <w:sz w:val="24"/>
+          <w:szCs w:val="24"/>
+        </w:rPr>
+        <w:t>Should be able to navigate from Home to teacher login</w:t>
+      </w:r>
+    </w:p>
+    <w:p>
+      <w:pPr>
+        <w:pStyle w:val="ListParagraph"/>
+        <w:numPr>
+          <w:ilvl w:val="1"/>
+          <w:numId w:val="1"/>
+        </w:numPr>
+        <w:rPr>
+          <w:rFonts w:ascii="Times New Roman" w:hAnsi="Times New Roman" w:cs="Times New Roman"/>
+          <w:sz w:val="24"/>
+          <w:szCs w:val="24"/>
+        </w:rPr>
+      </w:pPr>
+      <w:r>
+        <w:rPr>
+          <w:rFonts w:ascii="Times New Roman" w:hAnsi="Times New Roman" w:cs="Times New Roman"/>
+          <w:sz w:val="24"/>
+          <w:szCs w:val="24"/>
+        </w:rPr>
+        <w:t>Should be able to navigate from Home to creator login</w:t>
       </w:r>
     </w:p>
     <w:p>
@@ -476,6 +560,94 @@
           <w:sz w:val="24"/>
           <w:szCs w:val="24"/>
         </w:rPr>
+        <w:t>User Management</w:t>
+      </w:r>
+    </w:p>
+    <w:p>
+      <w:pPr>
+        <w:pStyle w:val="ListParagraph"/>
+        <w:numPr>
+          <w:ilvl w:val="1"/>
+          <w:numId w:val="1"/>
+        </w:numPr>
+        <w:rPr>
+          <w:rFonts w:ascii="Times New Roman" w:hAnsi="Times New Roman" w:cs="Times New Roman"/>
+          <w:sz w:val="24"/>
+          <w:szCs w:val="24"/>
+        </w:rPr>
+      </w:pPr>
+      <w:r>
+        <w:rPr>
+          <w:rFonts w:ascii="Times New Roman" w:hAnsi="Times New Roman" w:cs="Times New Roman"/>
+          <w:sz w:val="24"/>
+          <w:szCs w:val="24"/>
+        </w:rPr>
+        <w:t>Should be able to add a new user</w:t>
+      </w:r>
+    </w:p>
+    <w:p>
+      <w:pPr>
+        <w:pStyle w:val="ListParagraph"/>
+        <w:numPr>
+          <w:ilvl w:val="1"/>
+          <w:numId w:val="1"/>
+        </w:numPr>
+        <w:rPr>
+          <w:rFonts w:ascii="Times New Roman" w:hAnsi="Times New Roman" w:cs="Times New Roman"/>
+          <w:sz w:val="24"/>
+          <w:szCs w:val="24"/>
+        </w:rPr>
+      </w:pPr>
+      <w:r>
+        <w:rPr>
+          <w:rFonts w:ascii="Times New Roman" w:hAnsi="Times New Roman" w:cs="Times New Roman"/>
+          <w:sz w:val="24"/>
+          <w:szCs w:val="24"/>
+        </w:rPr>
+        <w:t>Should initialize a user’s id correctly</w:t>
+      </w:r>
+    </w:p>
+    <w:p>
+      <w:pPr>
+        <w:pStyle w:val="ListParagraph"/>
+        <w:numPr>
+          <w:ilvl w:val="1"/>
+          <w:numId w:val="1"/>
+        </w:numPr>
+        <w:rPr>
+          <w:rFonts w:ascii="Times New Roman" w:hAnsi="Times New Roman" w:cs="Times New Roman"/>
+          <w:sz w:val="24"/>
+          <w:szCs w:val="24"/>
+        </w:rPr>
+      </w:pPr>
+      <w:r>
+        <w:rPr>
+          <w:rFonts w:ascii="Times New Roman" w:hAnsi="Times New Roman" w:cs="Times New Roman"/>
+          <w:sz w:val="24"/>
+          <w:szCs w:val="24"/>
+        </w:rPr>
+        <w:t>Should be able to remove a user</w:t>
+      </w:r>
+    </w:p>
+    <w:p>
+      <w:pPr>
+        <w:pStyle w:val="ListParagraph"/>
+        <w:numPr>
+          <w:ilvl w:val="0"/>
+          <w:numId w:val="1"/>
+        </w:numPr>
+        <w:rPr>
+          <w:rFonts w:ascii="Times New Roman" w:hAnsi="Times New Roman" w:cs="Times New Roman"/>
+          <w:sz w:val="24"/>
+          <w:szCs w:val="24"/>
+        </w:rPr>
+      </w:pPr>
+      <w:r>
+        <w:rPr>
+          <w:rFonts w:ascii="Times New Roman" w:hAnsi="Times New Roman" w:cs="Times New Roman"/>
+          <w:sz w:val="24"/>
+          <w:szCs w:val="24"/>
+        </w:rPr>
         <w:t>[REPLACE WITH NEW TEST SUITES THAT HAVE A FEW TESTS EACH]</w:t>
       </w:r>
     </w:p>
@@ -502,39 +674,7 @@
           <w:sz w:val="24"/>
           <w:szCs w:val="24"/>
         </w:rPr>
-        <w:t>[</w:t>
-      </w:r>
-      <w:r>
-        <w:rPr>
-          <w:rFonts w:ascii="Times New Roman" w:hAnsi="Times New Roman" w:cs="Times New Roman"/>
-          <w:sz w:val="24"/>
-          <w:szCs w:val="24"/>
-        </w:rPr>
-        <w:t>A</w:t>
-      </w:r>
-      <w:r>
-        <w:rPr>
-          <w:rFonts w:ascii="Times New Roman" w:hAnsi="Times New Roman" w:cs="Times New Roman"/>
-          <w:sz w:val="24"/>
-          <w:szCs w:val="24"/>
-        </w:rPr>
-        <w:t xml:space="preserve"> UNIT TEST IS A TEST TO MAKE SURE THE ACTUAL COMPONENTS OF THE CODE ARE</w:t>
-      </w:r>
-      <w:r>
-        <w:rPr>
-          <w:rFonts w:ascii="Times New Roman" w:hAnsi="Times New Roman" w:cs="Times New Roman"/>
-          <w:sz w:val="24"/>
-          <w:szCs w:val="24"/>
-        </w:rPr>
-        <w:t xml:space="preserve"> WORKING</w:t>
-      </w:r>
-      <w:r>
-        <w:rPr>
-          <w:rFonts w:ascii="Times New Roman" w:hAnsi="Times New Roman" w:cs="Times New Roman"/>
-          <w:sz w:val="24"/>
-          <w:szCs w:val="24"/>
-        </w:rPr>
-        <w:t>]</w:t>
+        <w:t>[A UNIT TEST IS A TEST TO MAKE SURE THE ACTUAL COMPONENTS OF THE CODE ARE WORKING]</w:t>
       </w:r>
     </w:p>
     <w:p>
@@ -708,6 +848,7 @@
           <w:sz w:val="24"/>
           <w:szCs w:val="24"/>
         </w:rPr>
+        <w:lastRenderedPageBreak/>
         <w:t>[CONSIDER ADDING 1 OR 2 MORE CASES (NOT THAT IMPORTANT)]</w:t>
       </w:r>
       <w:r>
@@ -742,23 +883,7 @@
           <w:sz w:val="24"/>
           <w:szCs w:val="24"/>
         </w:rPr>
-        <w:t xml:space="preserve">[AN ACCEPTANCE TEST IS A TEST TO MAKE SURE THE SOFTWARE </w:t>
-      </w:r>
-      <w:r>
-        <w:rPr>
-          <w:rFonts w:ascii="Times New Roman" w:hAnsi="Times New Roman" w:cs="Times New Roman"/>
-          <w:sz w:val="24"/>
-          <w:szCs w:val="24"/>
-        </w:rPr>
-        <w:t>MEETS THE ORIGINAL REQUIREMENTS</w:t>
-      </w:r>
-      <w:r>
-        <w:rPr>
-          <w:rFonts w:ascii="Times New Roman" w:hAnsi="Times New Roman" w:cs="Times New Roman"/>
-          <w:sz w:val="24"/>
-          <w:szCs w:val="24"/>
-        </w:rPr>
-        <w:t>]</w:t>
+        <w:t>[AN ACCEPTANCE TEST IS A TEST TO MAKE SURE THE SOFTWARE MEETS THE ORIGINAL REQUIREMENTS]</w:t>
       </w:r>
     </w:p>
     <w:p>
@@ -783,7 +908,6 @@
           <w:b/>
           <w:sz w:val="28"/>
         </w:rPr>
-        <w:lastRenderedPageBreak/>
         <w:t>Test Results</w:t>
       </w:r>
       <w:r>
@@ -857,64 +981,24 @@
           <w:sz w:val="24"/>
           <w:szCs w:val="24"/>
         </w:rPr>
-        <w:t>[</w:t>
-      </w:r>
-      <w:r>
-        <w:rPr>
-          <w:rFonts w:ascii="Times New Roman" w:hAnsi="Times New Roman" w:cs="Times New Roman"/>
-          <w:sz w:val="24"/>
-          <w:szCs w:val="24"/>
-        </w:rPr>
-        <w:t>REPLACE WITH</w:t>
-      </w:r>
-      <w:r>
-        <w:rPr>
-          <w:rFonts w:ascii="Times New Roman" w:hAnsi="Times New Roman" w:cs="Times New Roman"/>
-          <w:sz w:val="24"/>
-          <w:szCs w:val="24"/>
-        </w:rPr>
-        <w:t xml:space="preserve"> SHORT PARAGRAPH INTRODUCING TEST RESULTS</w:t>
-      </w:r>
-      <w:r>
-        <w:rPr>
-          <w:rFonts w:ascii="Times New Roman" w:hAnsi="Times New Roman" w:cs="Times New Roman"/>
-          <w:sz w:val="24"/>
-          <w:szCs w:val="24"/>
-        </w:rPr>
-        <w:t>]</w:t>
-      </w:r>
-    </w:p>
-    <w:p>
-      <w:pPr>
-        <w:rPr>
-          <w:rFonts w:ascii="Times New Roman" w:hAnsi="Times New Roman" w:cs="Times New Roman"/>
-          <w:sz w:val="24"/>
-          <w:szCs w:val="24"/>
-        </w:rPr>
-      </w:pPr>
-      <w:r>
-        <w:rPr>
-          <w:rFonts w:ascii="Times New Roman" w:hAnsi="Times New Roman" w:cs="Times New Roman"/>
-          <w:sz w:val="24"/>
-          <w:szCs w:val="24"/>
-        </w:rPr>
-        <w:t>[</w:t>
-      </w:r>
-      <w:r>
-        <w:rPr>
-          <w:rFonts w:ascii="Times New Roman" w:hAnsi="Times New Roman" w:cs="Times New Roman"/>
-          <w:sz w:val="24"/>
-          <w:szCs w:val="24"/>
-        </w:rPr>
-        <w:t>REPLACE WITH</w:t>
-      </w:r>
-      <w:r>
-        <w:rPr>
-          <w:rFonts w:ascii="Times New Roman" w:hAnsi="Times New Roman" w:cs="Times New Roman"/>
-          <w:sz w:val="24"/>
-          <w:szCs w:val="24"/>
-        </w:rPr>
-        <w:t xml:space="preserve"> IMAGE OF UNIT TESTS RESULTS]</w:t>
+        <w:t>[REPLACE WITH SHORT PARAGRAPH INTRODUCING TEST RESULTS]</w:t>
+      </w:r>
+    </w:p>
+    <w:p>
+      <w:pPr>
+        <w:rPr>
+          <w:rFonts w:ascii="Times New Roman" w:hAnsi="Times New Roman" w:cs="Times New Roman"/>
+          <w:sz w:val="24"/>
+          <w:szCs w:val="24"/>
+        </w:rPr>
+      </w:pPr>
+      <w:r>
+        <w:rPr>
+          <w:rFonts w:ascii="Times New Roman" w:hAnsi="Times New Roman" w:cs="Times New Roman"/>
+          <w:sz w:val="24"/>
+          <w:szCs w:val="24"/>
+        </w:rPr>
+        <w:t>[REPLACE WITH IMAGE OF UNIT TESTS RESULTS]</w:t>
       </w:r>
     </w:p>
     <w:p>
@@ -972,78 +1056,89 @@
           <w:rFonts w:ascii="Times New Roman" w:eastAsia="Times New Roman" w:hAnsi="Times New Roman" w:cs="Times New Roman"/>
           <w:sz w:val="24"/>
         </w:rPr>
-        <w:t xml:space="preserve">Peter – </w:t>
-      </w:r>
-      <w:r>
-        <w:rPr>
-          <w:rFonts w:ascii="Times New Roman" w:eastAsia="Times New Roman" w:hAnsi="Times New Roman" w:cs="Times New Roman"/>
-          <w:sz w:val="24"/>
-        </w:rPr>
-        <w:t>Created and templated o</w:t>
-      </w:r>
+        <w:t>Peter – Created and templated original deliverable document. Added Jasmine test library and create some unit and acceptance tests.</w:t>
+      </w:r>
+    </w:p>
+    <w:p>
+      <w:pPr>
+        <w:rPr>
+          <w:rFonts w:ascii="Times New Roman" w:eastAsia="Times New Roman" w:hAnsi="Times New Roman" w:cs="Times New Roman"/>
+          <w:sz w:val="24"/>
+        </w:rPr>
+      </w:pPr>
+      <w:r>
+        <w:rPr>
+          <w:rFonts w:ascii="Times New Roman" w:eastAsia="Times New Roman" w:hAnsi="Times New Roman" w:cs="Times New Roman"/>
+          <w:sz w:val="24"/>
+        </w:rPr>
+        <w:t xml:space="preserve">Hayden – </w:t>
+      </w:r>
+    </w:p>
+    <w:p>
+      <w:pPr>
+        <w:rPr>
+          <w:rFonts w:ascii="Times New Roman" w:eastAsia="Times New Roman" w:hAnsi="Times New Roman" w:cs="Times New Roman"/>
+          <w:sz w:val="24"/>
+        </w:rPr>
+      </w:pPr>
+      <w:r>
+        <w:rPr>
+          <w:rFonts w:ascii="Times New Roman" w:eastAsia="Times New Roman" w:hAnsi="Times New Roman" w:cs="Times New Roman"/>
+          <w:sz w:val="24"/>
+        </w:rPr>
+        <w:t xml:space="preserve">Garrison – Added some </w:t>
+      </w:r>
+      <w:proofErr w:type="gramStart"/>
+      <w:r>
+        <w:rPr>
+          <w:rFonts w:ascii="Times New Roman" w:eastAsia="Times New Roman" w:hAnsi="Times New Roman" w:cs="Times New Roman"/>
+          <w:sz w:val="24"/>
+        </w:rPr>
+        <w:t>units</w:t>
+      </w:r>
+      <w:proofErr w:type="gramEnd"/>
+      <w:r>
+        <w:rPr>
+          <w:rFonts w:ascii="Times New Roman" w:eastAsia="Times New Roman" w:hAnsi="Times New Roman" w:cs="Times New Roman"/>
+          <w:sz w:val="24"/>
+        </w:rPr>
+        <w:t xml:space="preserve"> test with the Java Script code. </w:t>
+      </w:r>
+    </w:p>
+    <w:p>
+      <w:pPr>
+        <w:rPr>
+          <w:rFonts w:ascii="Times New Roman" w:eastAsia="Times New Roman" w:hAnsi="Times New Roman" w:cs="Times New Roman"/>
+          <w:sz w:val="24"/>
+        </w:rPr>
+      </w:pPr>
+      <w:r>
+        <w:rPr>
+          <w:rFonts w:ascii="Times New Roman" w:eastAsia="Times New Roman" w:hAnsi="Times New Roman" w:cs="Times New Roman"/>
+          <w:sz w:val="24"/>
+        </w:rPr>
+        <w:t xml:space="preserve">Gage – </w:t>
+      </w:r>
+    </w:p>
+    <w:p>
+      <w:pPr>
+        <w:rPr>
+          <w:rFonts w:ascii="Times New Roman" w:hAnsi="Times New Roman" w:cs="Times New Roman"/>
+          <w:sz w:val="24"/>
+          <w:szCs w:val="24"/>
+        </w:rPr>
+      </w:pPr>
+    </w:p>
+    <w:p>
+      <w:pPr>
+        <w:rPr>
+          <w:rFonts w:ascii="Times New Roman" w:hAnsi="Times New Roman" w:cs="Times New Roman"/>
+          <w:sz w:val="24"/>
+          <w:szCs w:val="24"/>
+        </w:rPr>
+      </w:pPr>
       <w:bookmarkStart w:id="0" w:name="_GoBack"/>
       <w:bookmarkEnd w:id="0"/>
-      <w:r>
-        <w:rPr>
-          <w:rFonts w:ascii="Times New Roman" w:eastAsia="Times New Roman" w:hAnsi="Times New Roman" w:cs="Times New Roman"/>
-          <w:sz w:val="24"/>
-        </w:rPr>
-        <w:t>riginal deliverable document. Added Jasmine test library and create some unit and acceptance tests.</w:t>
-      </w:r>
-    </w:p>
-    <w:p>
-      <w:pPr>
-        <w:rPr>
-          <w:rFonts w:ascii="Times New Roman" w:eastAsia="Times New Roman" w:hAnsi="Times New Roman" w:cs="Times New Roman"/>
-          <w:sz w:val="24"/>
-        </w:rPr>
-      </w:pPr>
-      <w:r>
-        <w:rPr>
-          <w:rFonts w:ascii="Times New Roman" w:eastAsia="Times New Roman" w:hAnsi="Times New Roman" w:cs="Times New Roman"/>
-          <w:sz w:val="24"/>
-        </w:rPr>
-        <w:t xml:space="preserve">Hayden – </w:t>
-      </w:r>
-    </w:p>
-    <w:p>
-      <w:pPr>
-        <w:rPr>
-          <w:rFonts w:ascii="Times New Roman" w:eastAsia="Times New Roman" w:hAnsi="Times New Roman" w:cs="Times New Roman"/>
-          <w:sz w:val="24"/>
-        </w:rPr>
-      </w:pPr>
-      <w:r>
-        <w:rPr>
-          <w:rFonts w:ascii="Times New Roman" w:eastAsia="Times New Roman" w:hAnsi="Times New Roman" w:cs="Times New Roman"/>
-          <w:sz w:val="24"/>
-        </w:rPr>
-        <w:t xml:space="preserve">Garrison – </w:t>
-      </w:r>
-    </w:p>
-    <w:p>
-      <w:pPr>
-        <w:rPr>
-          <w:rFonts w:ascii="Times New Roman" w:eastAsia="Times New Roman" w:hAnsi="Times New Roman" w:cs="Times New Roman"/>
-          <w:sz w:val="24"/>
-        </w:rPr>
-      </w:pPr>
-      <w:r>
-        <w:rPr>
-          <w:rFonts w:ascii="Times New Roman" w:eastAsia="Times New Roman" w:hAnsi="Times New Roman" w:cs="Times New Roman"/>
-          <w:sz w:val="24"/>
-        </w:rPr>
-        <w:t xml:space="preserve">Gage – </w:t>
-      </w:r>
-    </w:p>
-    <w:p>
-      <w:pPr>
-        <w:rPr>
-          <w:rFonts w:ascii="Times New Roman" w:hAnsi="Times New Roman" w:cs="Times New Roman"/>
-          <w:sz w:val="24"/>
-          <w:szCs w:val="24"/>
-        </w:rPr>
-      </w:pPr>
     </w:p>
     <w:sectPr>
       <w:pgSz w:w="12240" w:h="15840"/>
@@ -1056,7 +1151,7 @@
 </file>
 
 <file path=word/numbering.xml><?xml version="1.0" encoding="utf-8"?>
-<w:numbering xmlns:wpc="http://schemas.microsoft.com/office/word/2010/wordprocessingCanvas" xmlns:mc="http://schemas.openxmlformats.org/markup-compatibility/2006" xmlns:o="urn:schemas-microsoft-com:office:office" xmlns:r="http://schemas.openxmlformats.org/officeDocument/2006/relationships" xmlns:m="http://schemas.openxmlformats.org/officeDocument/2006/math" xmlns:v="urn:schemas-microsoft-com:vml" xmlns:wp14="http://schemas.microsoft.com/office/word/2010/wordprocessingDrawing" xmlns:wp="http://schemas.openxmlformats.org/drawingml/2006/wordprocessingDrawing" xmlns:w10="urn:schemas-microsoft-com:office:word" xmlns:w="http://schemas.openxmlformats.org/wordprocessingml/2006/main" xmlns:w14="http://schemas.microsoft.com/office/word/2010/wordml" xmlns:w15="http://schemas.microsoft.com/office/word/2012/wordml" xmlns:wpg="http://schemas.microsoft.com/office/word/2010/wordprocessingGroup" xmlns:wpi="http://schemas.microsoft.com/office/word/2010/wordprocessingInk" xmlns:wne="http://schemas.microsoft.com/office/word/2006/wordml" xmlns:wps="http://schemas.microsoft.com/office/word/2010/wordprocessingShape" mc:Ignorable="w14 w15 wp14">
+<w:numbering xmlns:wpc="http://schemas.microsoft.com/office/word/2010/wordprocessingCanvas" xmlns:cx="http://schemas.microsoft.com/office/drawing/2014/chartex" xmlns:cx1="http://schemas.microsoft.com/office/drawing/2015/9/8/chartex" xmlns:cx2="http://schemas.microsoft.com/office/drawing/2015/10/21/chartex" xmlns:cx3="http://schemas.microsoft.com/office/drawing/2016/5/9/chartex" xmlns:cx4="http://schemas.microsoft.com/office/drawing/2016/5/10/chartex" xmlns:cx5="http://schemas.microsoft.com/office/drawing/2016/5/11/chartex" xmlns:mc="http://schemas.openxmlformats.org/markup-compatibility/2006" xmlns:o="urn:schemas-microsoft-com:office:office" xmlns:r="http://schemas.openxmlformats.org/officeDocument/2006/relationships" xmlns:m="http://schemas.openxmlformats.org/officeDocument/2006/math" xmlns:v="urn:schemas-microsoft-com:vml" xmlns:wp14="http://schemas.microsoft.com/office/word/2010/wordprocessingDrawing" xmlns:wp="http://schemas.openxmlformats.org/drawingml/2006/wordprocessingDrawing" xmlns:w10="urn:schemas-microsoft-com:office:word" xmlns:w="http://schemas.openxmlformats.org/wordprocessingml/2006/main" xmlns:w14="http://schemas.microsoft.com/office/word/2010/wordml" xmlns:w15="http://schemas.microsoft.com/office/word/2012/wordml" xmlns:w16se="http://schemas.microsoft.com/office/word/2015/wordml/symex" xmlns:wpg="http://schemas.microsoft.com/office/word/2010/wordprocessingGroup" xmlns:wpi="http://schemas.microsoft.com/office/word/2010/wordprocessingInk" xmlns:wne="http://schemas.microsoft.com/office/word/2006/wordml" xmlns:wps="http://schemas.microsoft.com/office/word/2010/wordprocessingShape" mc:Ignorable="w14 w15 w16se wp14">
   <w:abstractNum w:abstractNumId="0" w15:restartNumberingAfterBreak="0">
     <w:nsid w:val="5C00350D"/>
     <w:multiLevelType w:val="hybridMultilevel"/>
@@ -1293,7 +1388,7 @@
 </file>
 
 <file path=word/styles.xml><?xml version="1.0" encoding="utf-8"?>
-<w:styles xmlns:mc="http://schemas.openxmlformats.org/markup-compatibility/2006" xmlns:r="http://schemas.openxmlformats.org/officeDocument/2006/relationships" xmlns:w="http://schemas.openxmlformats.org/wordprocessingml/2006/main" xmlns:w14="http://schemas.microsoft.com/office/word/2010/wordml" xmlns:w15="http://schemas.microsoft.com/office/word/2012/wordml" mc:Ignorable="w14 w15">
+<w:styles xmlns:mc="http://schemas.openxmlformats.org/markup-compatibility/2006" xmlns:r="http://schemas.openxmlformats.org/officeDocument/2006/relationships" xmlns:w="http://schemas.openxmlformats.org/wordprocessingml/2006/main" xmlns:w14="http://schemas.microsoft.com/office/word/2010/wordml" xmlns:w15="http://schemas.microsoft.com/office/word/2012/wordml" xmlns:w16se="http://schemas.microsoft.com/office/word/2015/wordml/symex" mc:Ignorable="w14 w15 w16se">
   <w:docDefaults>
     <w:rPrDefault>
       <w:rPr>
@@ -1309,7 +1404,7 @@
       </w:pPr>
     </w:pPrDefault>
   </w:docDefaults>
-  <w:latentStyles w:defLockedState="0" w:defUIPriority="99" w:defSemiHidden="0" w:defUnhideWhenUsed="0" w:defQFormat="0" w:count="371">
+  <w:latentStyles w:defLockedState="0" w:defUIPriority="99" w:defSemiHidden="0" w:defUnhideWhenUsed="0" w:defQFormat="0" w:count="374">
     <w:lsdException w:name="Normal" w:uiPriority="0" w:qFormat="1"/>
     <w:lsdException w:name="heading 1" w:uiPriority="9" w:qFormat="1"/>
     <w:lsdException w:name="heading 2" w:semiHidden="1" w:uiPriority="9" w:unhideWhenUsed="1" w:qFormat="1"/>
@@ -1415,7 +1510,6 @@
     <w:lsdException w:name="HTML Sample" w:semiHidden="1" w:unhideWhenUsed="1"/>
     <w:lsdException w:name="HTML Typewriter" w:semiHidden="1" w:unhideWhenUsed="1"/>
     <w:lsdException w:name="HTML Variable" w:semiHidden="1" w:unhideWhenUsed="1"/>
-    <w:lsdException w:name="Normal Table" w:semiHidden="1" w:unhideWhenUsed="1"/>
     <w:lsdException w:name="annotation subject" w:semiHidden="1" w:unhideWhenUsed="1"/>
     <w:lsdException w:name="No List" w:semiHidden="1" w:unhideWhenUsed="1"/>
     <w:lsdException w:name="Outline List 1" w:semiHidden="1" w:unhideWhenUsed="1"/>
@@ -1460,7 +1554,6 @@
     <w:lsdException w:name="Table Professional" w:semiHidden="1" w:unhideWhenUsed="1"/>
     <w:lsdException w:name="Table Subtle 1" w:semiHidden="1" w:unhideWhenUsed="1"/>
     <w:lsdException w:name="Table Subtle 2" w:semiHidden="1" w:unhideWhenUsed="1"/>
-    <w:lsdException w:name="Table Web 1" w:semiHidden="1" w:unhideWhenUsed="1"/>
     <w:lsdException w:name="Table Web 2" w:semiHidden="1" w:unhideWhenUsed="1"/>
     <w:lsdException w:name="Table Web 3" w:semiHidden="1" w:unhideWhenUsed="1"/>
     <w:lsdException w:name="Balloon Text" w:semiHidden="1" w:unhideWhenUsed="1"/>
@@ -1681,11 +1774,14 @@
     <w:lsdException w:name="List Table 5 Dark Accent 6" w:uiPriority="50"/>
     <w:lsdException w:name="List Table 6 Colorful Accent 6" w:uiPriority="51"/>
     <w:lsdException w:name="List Table 7 Colorful Accent 6" w:uiPriority="52"/>
+    <w:lsdException w:name="Mention" w:semiHidden="1" w:unhideWhenUsed="1"/>
+    <w:lsdException w:name="Smart Hyperlink" w:semiHidden="1" w:unhideWhenUsed="1"/>
+    <w:lsdException w:name="Hashtag" w:semiHidden="1" w:unhideWhenUsed="1"/>
   </w:latentStyles>
   <w:style w:type="paragraph" w:default="1" w:styleId="Normal">
     <w:name w:val="Normal"/>
     <w:qFormat/>
-    <w:rsid w:val="00647887"/>
+    <w:rsid w:val="00140E5E"/>
   </w:style>
   <w:style w:type="character" w:default="1" w:styleId="DefaultParagraphFont">
     <w:name w:val="Default Paragraph Font"/>
@@ -1730,7 +1826,7 @@
     <w:basedOn w:val="DefaultParagraphFont"/>
     <w:uiPriority w:val="99"/>
     <w:unhideWhenUsed/>
-    <w:rsid w:val="00CA4F92"/>
+    <w:rsid w:val="00140E5E"/>
     <w:rPr>
       <w:color w:val="0563C1" w:themeColor="hyperlink"/>
       <w:u w:val="single"/>
@@ -1741,7 +1837,7 @@
     <w:basedOn w:val="Normal"/>
     <w:uiPriority w:val="34"/>
     <w:qFormat/>
-    <w:rsid w:val="00AC1734"/>
+    <w:rsid w:val="00140E5E"/>
     <w:pPr>
       <w:ind w:left="720"/>
       <w:contextualSpacing/>

--- a/deliverables/D6.1-group-14.docx
+++ b/deliverables/D6.1-group-14.docx
@@ -1,6 +1,6 @@
 
 <file path=word/document.xml><?xml version="1.0" encoding="utf-8"?>
-<w:document xmlns:wpc="http://schemas.microsoft.com/office/word/2010/wordprocessingCanvas" xmlns:cx="http://schemas.microsoft.com/office/drawing/2014/chartex" xmlns:cx1="http://schemas.microsoft.com/office/drawing/2015/9/8/chartex" xmlns:cx2="http://schemas.microsoft.com/office/drawing/2015/10/21/chartex" xmlns:cx3="http://schemas.microsoft.com/office/drawing/2016/5/9/chartex" xmlns:cx4="http://schemas.microsoft.com/office/drawing/2016/5/10/chartex" xmlns:cx5="http://schemas.microsoft.com/office/drawing/2016/5/11/chartex" xmlns:mc="http://schemas.openxmlformats.org/markup-compatibility/2006" xmlns:o="urn:schemas-microsoft-com:office:office" xmlns:r="http://schemas.openxmlformats.org/officeDocument/2006/relationships" xmlns:m="http://schemas.openxmlformats.org/officeDocument/2006/math" xmlns:v="urn:schemas-microsoft-com:vml" xmlns:wp14="http://schemas.microsoft.com/office/word/2010/wordprocessingDrawing" xmlns:wp="http://schemas.openxmlformats.org/drawingml/2006/wordprocessingDrawing" xmlns:w10="urn:schemas-microsoft-com:office:word" xmlns:w="http://schemas.openxmlformats.org/wordprocessingml/2006/main" xmlns:w14="http://schemas.microsoft.com/office/word/2010/wordml" xmlns:w15="http://schemas.microsoft.com/office/word/2012/wordml" xmlns:w16se="http://schemas.microsoft.com/office/word/2015/wordml/symex" xmlns:wpg="http://schemas.microsoft.com/office/word/2010/wordprocessingGroup" xmlns:wpi="http://schemas.microsoft.com/office/word/2010/wordprocessingInk" xmlns:wne="http://schemas.microsoft.com/office/word/2006/wordml" xmlns:wps="http://schemas.microsoft.com/office/word/2010/wordprocessingShape" mc:Ignorable="w14 w15 w16se wp14">
+<w:document xmlns:wpc="http://schemas.microsoft.com/office/word/2010/wordprocessingCanvas" xmlns:mo="http://schemas.microsoft.com/office/mac/office/2008/main" xmlns:mc="http://schemas.openxmlformats.org/markup-compatibility/2006" xmlns:mv="urn:schemas-microsoft-com:mac:vml" xmlns:o="urn:schemas-microsoft-com:office:office" xmlns:r="http://schemas.openxmlformats.org/officeDocument/2006/relationships" xmlns:m="http://schemas.openxmlformats.org/officeDocument/2006/math" xmlns:v="urn:schemas-microsoft-com:vml" xmlns:wp14="http://schemas.microsoft.com/office/word/2010/wordprocessingDrawing" xmlns:wp="http://schemas.openxmlformats.org/drawingml/2006/wordprocessingDrawing" xmlns:w10="urn:schemas-microsoft-com:office:word" xmlns:w="http://schemas.openxmlformats.org/wordprocessingml/2006/main" xmlns:w14="http://schemas.microsoft.com/office/word/2010/wordml" xmlns:wpg="http://schemas.microsoft.com/office/word/2010/wordprocessingGroup" xmlns:wpi="http://schemas.microsoft.com/office/word/2010/wordprocessingInk" xmlns:wne="http://schemas.microsoft.com/office/word/2006/wordml" xmlns:wps="http://schemas.microsoft.com/office/word/2010/wordprocessingShape" mc:Ignorable="w14 wp14">
   <w:body>
     <w:p>
       <w:pPr>
@@ -13,7 +13,7 @@
           <w:noProof/>
         </w:rPr>
         <w:drawing>
-          <wp:inline distT="0" distB="0" distL="114300" distR="114300" wp14:anchorId="78B66938" wp14:editId="08EF855B">
+          <wp:inline distT="0" distB="0" distL="114300" distR="114300" wp14:anchorId="032DAB3E" wp14:editId="0A0F2745">
             <wp:extent cx="5534025" cy="466725"/>
             <wp:effectExtent l="0" t="0" r="0" b="0"/>
             <wp:docPr id="1" name="image01.png"/>
@@ -26,7 +26,7 @@
                     <pic:cNvPicPr preferRelativeResize="0"/>
                   </pic:nvPicPr>
                   <pic:blipFill>
-                    <a:blip r:embed="rId5" cstate="print"/>
+                    <a:blip r:embed="rId6" cstate="print"/>
                     <a:srcRect/>
                     <a:stretch>
                       <a:fillRect/>
@@ -64,43 +64,7 @@
           <w:sz w:val="24"/>
           <w:szCs w:val="24"/>
         </w:rPr>
-        <w:t xml:space="preserve">Hayden </w:t>
-      </w:r>
-      <w:proofErr w:type="spellStart"/>
-      <w:r>
-        <w:rPr>
-          <w:rFonts w:ascii="Times New Roman" w:eastAsia="Times New Roman" w:hAnsi="Times New Roman" w:cs="Times New Roman"/>
-          <w:sz w:val="24"/>
-          <w:szCs w:val="24"/>
-        </w:rPr>
-        <w:t>Aupperle</w:t>
-      </w:r>
-      <w:proofErr w:type="spellEnd"/>
-      <w:r>
-        <w:rPr>
-          <w:rFonts w:ascii="Times New Roman" w:eastAsia="Times New Roman" w:hAnsi="Times New Roman" w:cs="Times New Roman"/>
-          <w:sz w:val="24"/>
-          <w:szCs w:val="24"/>
-        </w:rPr>
-        <w:t xml:space="preserve">, Gage Cottrell, Peter </w:t>
-      </w:r>
-      <w:proofErr w:type="spellStart"/>
-      <w:r>
-        <w:rPr>
-          <w:rFonts w:ascii="Times New Roman" w:eastAsia="Times New Roman" w:hAnsi="Times New Roman" w:cs="Times New Roman"/>
-          <w:sz w:val="24"/>
-          <w:szCs w:val="24"/>
-        </w:rPr>
-        <w:t>Huettl</w:t>
-      </w:r>
-      <w:proofErr w:type="spellEnd"/>
-      <w:r>
-        <w:rPr>
-          <w:rFonts w:ascii="Times New Roman" w:eastAsia="Times New Roman" w:hAnsi="Times New Roman" w:cs="Times New Roman"/>
-          <w:sz w:val="24"/>
-          <w:szCs w:val="24"/>
-        </w:rPr>
-        <w:t>, Garrison Smith</w:t>
+        <w:t>Hayden Aupperle, Gage Cottrell, Peter Huettl, Garrison Smith</w:t>
       </w:r>
     </w:p>
     <w:p>
@@ -130,7 +94,7 @@
           <w:rFonts w:ascii="Times New Roman" w:hAnsi="Times New Roman" w:cs="Times New Roman"/>
         </w:rPr>
       </w:pPr>
-      <w:hyperlink r:id="rId6">
+      <w:hyperlink r:id="rId7">
         <w:r>
           <w:rPr>
             <w:rFonts w:ascii="Times New Roman" w:eastAsia="Times New Roman" w:hAnsi="Times New Roman" w:cs="Times New Roman"/>
@@ -142,7 +106,7 @@
           <w:t>https://github.com/petetetete/cs386-project</w:t>
         </w:r>
       </w:hyperlink>
-      <w:hyperlink r:id="rId7"/>
+      <w:hyperlink r:id="rId8"/>
     </w:p>
     <w:p>
       <w:pPr>
@@ -229,18 +193,8 @@
           <w:sz w:val="24"/>
           <w:szCs w:val="24"/>
         </w:rPr>
-        <w:t xml:space="preserve">Marco </w:t>
-      </w:r>
-      <w:proofErr w:type="spellStart"/>
-      <w:r>
-        <w:rPr>
-          <w:rFonts w:ascii="Times New Roman" w:eastAsia="Times New Roman" w:hAnsi="Times New Roman" w:cs="Times New Roman"/>
-          <w:sz w:val="24"/>
-          <w:szCs w:val="24"/>
-        </w:rPr>
-        <w:t>Gerosa</w:t>
-      </w:r>
-      <w:proofErr w:type="spellEnd"/>
+        <w:t>Marco Gerosa</w:t>
+      </w:r>
     </w:p>
     <w:p/>
     <w:p>
@@ -271,448 +225,6 @@
           <w:rFonts w:ascii="Times New Roman" w:eastAsia="Times New Roman" w:hAnsi="Times New Roman" w:cs="Times New Roman"/>
           <w:b/>
           <w:sz w:val="28"/>
-        </w:rPr>
-        <w:t xml:space="preserve"> </w:t>
-      </w:r>
-      <w:r>
-        <w:rPr>
-          <w:rFonts w:ascii="Times New Roman" w:eastAsia="Times New Roman" w:hAnsi="Times New Roman" w:cs="Times New Roman"/>
-          <w:sz w:val="24"/>
-        </w:rPr>
-        <w:t>(</w:t>
-      </w:r>
-      <w:hyperlink r:id="rId8" w:history="1">
-        <w:r>
-          <w:rPr>
-            <w:rStyle w:val="Hyperlink"/>
-            <w:rFonts w:ascii="Times New Roman" w:eastAsia="Times New Roman" w:hAnsi="Times New Roman" w:cs="Times New Roman"/>
-            <w:sz w:val="24"/>
-          </w:rPr>
-          <w:t>GitHub Link</w:t>
-        </w:r>
-      </w:hyperlink>
-      <w:r>
-        <w:rPr>
-          <w:rFonts w:ascii="Times New Roman" w:eastAsia="Times New Roman" w:hAnsi="Times New Roman" w:cs="Times New Roman"/>
-          <w:sz w:val="24"/>
-        </w:rPr>
-        <w:t>)</w:t>
-      </w:r>
-    </w:p>
-    <w:p>
-      <w:pPr>
-        <w:pStyle w:val="ListParagraph"/>
-        <w:numPr>
-          <w:ilvl w:val="0"/>
-          <w:numId w:val="1"/>
-        </w:numPr>
-        <w:rPr>
-          <w:rFonts w:ascii="Times New Roman" w:hAnsi="Times New Roman" w:cs="Times New Roman"/>
-          <w:sz w:val="24"/>
-          <w:szCs w:val="24"/>
-        </w:rPr>
-      </w:pPr>
-      <w:r>
-        <w:rPr>
-          <w:rFonts w:ascii="Times New Roman" w:hAnsi="Times New Roman" w:cs="Times New Roman"/>
-          <w:sz w:val="24"/>
-          <w:szCs w:val="24"/>
-        </w:rPr>
-        <w:t>In Game Menu Navigation Tests</w:t>
-      </w:r>
-    </w:p>
-    <w:p>
-      <w:pPr>
-        <w:pStyle w:val="ListParagraph"/>
-        <w:numPr>
-          <w:ilvl w:val="1"/>
-          <w:numId w:val="1"/>
-        </w:numPr>
-        <w:rPr>
-          <w:rFonts w:ascii="Times New Roman" w:hAnsi="Times New Roman" w:cs="Times New Roman"/>
-          <w:sz w:val="24"/>
-          <w:szCs w:val="24"/>
-        </w:rPr>
-      </w:pPr>
-      <w:r>
-        <w:rPr>
-          <w:rFonts w:ascii="Times New Roman" w:hAnsi="Times New Roman" w:cs="Times New Roman"/>
-          <w:sz w:val="24"/>
-          <w:szCs w:val="24"/>
-        </w:rPr>
-        <w:t>Should be able to start a single player game</w:t>
-      </w:r>
-    </w:p>
-    <w:p>
-      <w:pPr>
-        <w:pStyle w:val="ListParagraph"/>
-        <w:numPr>
-          <w:ilvl w:val="1"/>
-          <w:numId w:val="1"/>
-        </w:numPr>
-        <w:rPr>
-          <w:rFonts w:ascii="Times New Roman" w:hAnsi="Times New Roman" w:cs="Times New Roman"/>
-          <w:sz w:val="24"/>
-          <w:szCs w:val="24"/>
-        </w:rPr>
-      </w:pPr>
-      <w:r>
-        <w:rPr>
-          <w:rFonts w:ascii="Times New Roman" w:hAnsi="Times New Roman" w:cs="Times New Roman"/>
-          <w:sz w:val="24"/>
-          <w:szCs w:val="24"/>
-        </w:rPr>
-        <w:t>Should be able to start a multiplayer game</w:t>
-      </w:r>
-    </w:p>
-    <w:p>
-      <w:pPr>
-        <w:pStyle w:val="ListParagraph"/>
-        <w:numPr>
-          <w:ilvl w:val="1"/>
-          <w:numId w:val="1"/>
-        </w:numPr>
-        <w:rPr>
-          <w:rFonts w:ascii="Times New Roman" w:hAnsi="Times New Roman" w:cs="Times New Roman"/>
-          <w:sz w:val="24"/>
-          <w:szCs w:val="24"/>
-        </w:rPr>
-      </w:pPr>
-      <w:r>
-        <w:rPr>
-          <w:rFonts w:ascii="Times New Roman" w:hAnsi="Times New Roman" w:cs="Times New Roman"/>
-          <w:sz w:val="24"/>
-          <w:szCs w:val="24"/>
-        </w:rPr>
-        <w:t>Should be able to go to settings</w:t>
-      </w:r>
-    </w:p>
-    <w:p>
-      <w:pPr>
-        <w:pStyle w:val="ListParagraph"/>
-        <w:numPr>
-          <w:ilvl w:val="1"/>
-          <w:numId w:val="1"/>
-        </w:numPr>
-        <w:rPr>
-          <w:rFonts w:ascii="Times New Roman" w:hAnsi="Times New Roman" w:cs="Times New Roman"/>
-          <w:sz w:val="24"/>
-          <w:szCs w:val="24"/>
-        </w:rPr>
-      </w:pPr>
-      <w:r>
-        <w:rPr>
-          <w:rFonts w:ascii="Times New Roman" w:hAnsi="Times New Roman" w:cs="Times New Roman"/>
-          <w:sz w:val="24"/>
-          <w:szCs w:val="24"/>
-        </w:rPr>
-        <w:t>Should be able to logout from menu</w:t>
-      </w:r>
-    </w:p>
-    <w:p>
-      <w:pPr>
-        <w:pStyle w:val="ListParagraph"/>
-        <w:numPr>
-          <w:ilvl w:val="0"/>
-          <w:numId w:val="1"/>
-        </w:numPr>
-        <w:rPr>
-          <w:rFonts w:ascii="Times New Roman" w:hAnsi="Times New Roman" w:cs="Times New Roman"/>
-          <w:sz w:val="24"/>
-          <w:szCs w:val="24"/>
-        </w:rPr>
-      </w:pPr>
-      <w:r>
-        <w:rPr>
-          <w:rFonts w:ascii="Times New Roman" w:hAnsi="Times New Roman" w:cs="Times New Roman"/>
-          <w:sz w:val="24"/>
-          <w:szCs w:val="24"/>
-        </w:rPr>
-        <w:t xml:space="preserve"> Menu Navigation Tests</w:t>
-      </w:r>
-    </w:p>
-    <w:p>
-      <w:pPr>
-        <w:pStyle w:val="ListParagraph"/>
-        <w:numPr>
-          <w:ilvl w:val="1"/>
-          <w:numId w:val="1"/>
-        </w:numPr>
-        <w:rPr>
-          <w:rFonts w:ascii="Times New Roman" w:hAnsi="Times New Roman" w:cs="Times New Roman"/>
-          <w:sz w:val="24"/>
-          <w:szCs w:val="24"/>
-        </w:rPr>
-      </w:pPr>
-      <w:r>
-        <w:rPr>
-          <w:rFonts w:ascii="Times New Roman" w:hAnsi="Times New Roman" w:cs="Times New Roman"/>
-          <w:sz w:val="24"/>
-          <w:szCs w:val="24"/>
-        </w:rPr>
-        <w:t>Should be able to navigate from home to user-login</w:t>
-      </w:r>
-    </w:p>
-    <w:p>
-      <w:pPr>
-        <w:pStyle w:val="ListParagraph"/>
-        <w:numPr>
-          <w:ilvl w:val="1"/>
-          <w:numId w:val="1"/>
-        </w:numPr>
-        <w:rPr>
-          <w:rFonts w:ascii="Times New Roman" w:hAnsi="Times New Roman" w:cs="Times New Roman"/>
-          <w:sz w:val="24"/>
-          <w:szCs w:val="24"/>
-        </w:rPr>
-      </w:pPr>
-      <w:r>
-        <w:rPr>
-          <w:rFonts w:ascii="Times New Roman" w:hAnsi="Times New Roman" w:cs="Times New Roman"/>
-          <w:sz w:val="24"/>
-          <w:szCs w:val="24"/>
-        </w:rPr>
-        <w:t>Should navigate back a page correctly</w:t>
-      </w:r>
-    </w:p>
-    <w:p>
-      <w:pPr>
-        <w:pStyle w:val="ListParagraph"/>
-        <w:numPr>
-          <w:ilvl w:val="1"/>
-          <w:numId w:val="1"/>
-        </w:numPr>
-        <w:rPr>
-          <w:rFonts w:ascii="Times New Roman" w:hAnsi="Times New Roman" w:cs="Times New Roman"/>
-          <w:sz w:val="24"/>
-          <w:szCs w:val="24"/>
-        </w:rPr>
-      </w:pPr>
-      <w:r>
-        <w:rPr>
-          <w:rFonts w:ascii="Times New Roman" w:hAnsi="Times New Roman" w:cs="Times New Roman"/>
-          <w:sz w:val="24"/>
-          <w:szCs w:val="24"/>
-        </w:rPr>
-        <w:t>Should be able to navigate from home to guest login</w:t>
-      </w:r>
-    </w:p>
-    <w:p>
-      <w:pPr>
-        <w:pStyle w:val="ListParagraph"/>
-        <w:numPr>
-          <w:ilvl w:val="1"/>
-          <w:numId w:val="1"/>
-        </w:numPr>
-        <w:rPr>
-          <w:rFonts w:ascii="Times New Roman" w:hAnsi="Times New Roman" w:cs="Times New Roman"/>
-          <w:sz w:val="24"/>
-          <w:szCs w:val="24"/>
-        </w:rPr>
-      </w:pPr>
-      <w:r>
-        <w:rPr>
-          <w:rFonts w:ascii="Times New Roman" w:hAnsi="Times New Roman" w:cs="Times New Roman"/>
-          <w:sz w:val="24"/>
-          <w:szCs w:val="24"/>
-        </w:rPr>
-        <w:t>Should be able to navigate from Home to teacher login</w:t>
-      </w:r>
-    </w:p>
-    <w:p>
-      <w:pPr>
-        <w:pStyle w:val="ListParagraph"/>
-        <w:numPr>
-          <w:ilvl w:val="1"/>
-          <w:numId w:val="1"/>
-        </w:numPr>
-        <w:rPr>
-          <w:rFonts w:ascii="Times New Roman" w:hAnsi="Times New Roman" w:cs="Times New Roman"/>
-          <w:sz w:val="24"/>
-          <w:szCs w:val="24"/>
-        </w:rPr>
-      </w:pPr>
-      <w:r>
-        <w:rPr>
-          <w:rFonts w:ascii="Times New Roman" w:hAnsi="Times New Roman" w:cs="Times New Roman"/>
-          <w:sz w:val="24"/>
-          <w:szCs w:val="24"/>
-        </w:rPr>
-        <w:t>Should be able to navigate from Home to creator login</w:t>
-      </w:r>
-    </w:p>
-    <w:p>
-      <w:pPr>
-        <w:pStyle w:val="ListParagraph"/>
-        <w:numPr>
-          <w:ilvl w:val="0"/>
-          <w:numId w:val="1"/>
-        </w:numPr>
-        <w:rPr>
-          <w:rFonts w:ascii="Times New Roman" w:hAnsi="Times New Roman" w:cs="Times New Roman"/>
-          <w:sz w:val="24"/>
-          <w:szCs w:val="24"/>
-        </w:rPr>
-      </w:pPr>
-      <w:r>
-        <w:rPr>
-          <w:rFonts w:ascii="Times New Roman" w:hAnsi="Times New Roman" w:cs="Times New Roman"/>
-          <w:sz w:val="24"/>
-          <w:szCs w:val="24"/>
-        </w:rPr>
-        <w:t>User Management</w:t>
-      </w:r>
-    </w:p>
-    <w:p>
-      <w:pPr>
-        <w:pStyle w:val="ListParagraph"/>
-        <w:numPr>
-          <w:ilvl w:val="1"/>
-          <w:numId w:val="1"/>
-        </w:numPr>
-        <w:rPr>
-          <w:rFonts w:ascii="Times New Roman" w:hAnsi="Times New Roman" w:cs="Times New Roman"/>
-          <w:sz w:val="24"/>
-          <w:szCs w:val="24"/>
-        </w:rPr>
-      </w:pPr>
-      <w:r>
-        <w:rPr>
-          <w:rFonts w:ascii="Times New Roman" w:hAnsi="Times New Roman" w:cs="Times New Roman"/>
-          <w:sz w:val="24"/>
-          <w:szCs w:val="24"/>
-        </w:rPr>
-        <w:t>Should be able to add a new user</w:t>
-      </w:r>
-    </w:p>
-    <w:p>
-      <w:pPr>
-        <w:pStyle w:val="ListParagraph"/>
-        <w:numPr>
-          <w:ilvl w:val="1"/>
-          <w:numId w:val="1"/>
-        </w:numPr>
-        <w:rPr>
-          <w:rFonts w:ascii="Times New Roman" w:hAnsi="Times New Roman" w:cs="Times New Roman"/>
-          <w:sz w:val="24"/>
-          <w:szCs w:val="24"/>
-        </w:rPr>
-      </w:pPr>
-      <w:r>
-        <w:rPr>
-          <w:rFonts w:ascii="Times New Roman" w:hAnsi="Times New Roman" w:cs="Times New Roman"/>
-          <w:sz w:val="24"/>
-          <w:szCs w:val="24"/>
-        </w:rPr>
-        <w:t>Should initialize a user’s id correctly</w:t>
-      </w:r>
-    </w:p>
-    <w:p>
-      <w:pPr>
-        <w:pStyle w:val="ListParagraph"/>
-        <w:numPr>
-          <w:ilvl w:val="1"/>
-          <w:numId w:val="1"/>
-        </w:numPr>
-        <w:rPr>
-          <w:rFonts w:ascii="Times New Roman" w:hAnsi="Times New Roman" w:cs="Times New Roman"/>
-          <w:sz w:val="24"/>
-          <w:szCs w:val="24"/>
-        </w:rPr>
-      </w:pPr>
-      <w:r>
-        <w:rPr>
-          <w:rFonts w:ascii="Times New Roman" w:hAnsi="Times New Roman" w:cs="Times New Roman"/>
-          <w:sz w:val="24"/>
-          <w:szCs w:val="24"/>
-        </w:rPr>
-        <w:t>Should be able to remove a user</w:t>
-      </w:r>
-    </w:p>
-    <w:p>
-      <w:pPr>
-        <w:pStyle w:val="ListParagraph"/>
-        <w:numPr>
-          <w:ilvl w:val="0"/>
-          <w:numId w:val="1"/>
-        </w:numPr>
-        <w:rPr>
-          <w:rFonts w:ascii="Times New Roman" w:hAnsi="Times New Roman" w:cs="Times New Roman"/>
-          <w:sz w:val="24"/>
-          <w:szCs w:val="24"/>
-        </w:rPr>
-      </w:pPr>
-      <w:r>
-        <w:rPr>
-          <w:rFonts w:ascii="Times New Roman" w:hAnsi="Times New Roman" w:cs="Times New Roman"/>
-          <w:sz w:val="24"/>
-          <w:szCs w:val="24"/>
-        </w:rPr>
-        <w:t>[REPLACE WITH NEW TEST SUITES THAT HAVE A FEW TESTS EACH]</w:t>
-      </w:r>
-    </w:p>
-    <w:p>
-      <w:pPr>
-        <w:rPr>
-          <w:rFonts w:ascii="Times New Roman" w:hAnsi="Times New Roman" w:cs="Times New Roman"/>
-          <w:sz w:val="24"/>
-          <w:szCs w:val="24"/>
-        </w:rPr>
-      </w:pPr>
-    </w:p>
-    <w:p>
-      <w:pPr>
-        <w:rPr>
-          <w:rFonts w:ascii="Times New Roman" w:hAnsi="Times New Roman" w:cs="Times New Roman"/>
-          <w:sz w:val="24"/>
-          <w:szCs w:val="24"/>
-        </w:rPr>
-      </w:pPr>
-      <w:r>
-        <w:rPr>
-          <w:rFonts w:ascii="Times New Roman" w:hAnsi="Times New Roman" w:cs="Times New Roman"/>
-          <w:sz w:val="24"/>
-          <w:szCs w:val="24"/>
-        </w:rPr>
-        <w:t>[A UNIT TEST IS A TEST TO MAKE SURE THE ACTUAL COMPONENTS OF THE CODE ARE WORKING]</w:t>
-      </w:r>
-    </w:p>
-    <w:p>
-      <w:pPr>
-        <w:rPr>
-          <w:rFonts w:ascii="Times New Roman" w:hAnsi="Times New Roman" w:cs="Times New Roman"/>
-          <w:sz w:val="24"/>
-          <w:szCs w:val="24"/>
-        </w:rPr>
-      </w:pPr>
-    </w:p>
-    <w:p>
-      <w:pPr>
-        <w:rPr>
-          <w:rFonts w:ascii="Times New Roman" w:eastAsia="Times New Roman" w:hAnsi="Times New Roman" w:cs="Times New Roman"/>
-          <w:sz w:val="24"/>
-        </w:rPr>
-      </w:pPr>
-      <w:r>
-        <w:rPr>
-          <w:rFonts w:ascii="Times New Roman" w:eastAsia="Times New Roman" w:hAnsi="Times New Roman" w:cs="Times New Roman"/>
-          <w:b/>
-          <w:sz w:val="28"/>
-        </w:rPr>
-        <w:t>Acceptance Tests</w:t>
-      </w:r>
-      <w:r>
-        <w:rPr>
-          <w:rFonts w:ascii="Times New Roman" w:eastAsia="Times New Roman" w:hAnsi="Times New Roman" w:cs="Times New Roman"/>
-          <w:b/>
-          <w:sz w:val="28"/>
-        </w:rPr>
-        <w:t>:</w:t>
-      </w:r>
-      <w:r>
-        <w:rPr>
-          <w:rFonts w:ascii="Times New Roman" w:eastAsia="Times New Roman" w:hAnsi="Times New Roman" w:cs="Times New Roman"/>
-          <w:sz w:val="24"/>
         </w:rPr>
         <w:t xml:space="preserve"> </w:t>
       </w:r>
@@ -746,6 +258,611 @@
         <w:pStyle w:val="ListParagraph"/>
         <w:numPr>
           <w:ilvl w:val="0"/>
+          <w:numId w:val="1"/>
+        </w:numPr>
+        <w:rPr>
+          <w:rFonts w:ascii="Times New Roman" w:hAnsi="Times New Roman" w:cs="Times New Roman"/>
+          <w:sz w:val="24"/>
+          <w:szCs w:val="24"/>
+        </w:rPr>
+      </w:pPr>
+      <w:r>
+        <w:rPr>
+          <w:rFonts w:ascii="Times New Roman" w:hAnsi="Times New Roman" w:cs="Times New Roman"/>
+          <w:sz w:val="24"/>
+          <w:szCs w:val="24"/>
+        </w:rPr>
+        <w:t>In Game Menu Navigation Tests</w:t>
+      </w:r>
+    </w:p>
+    <w:p>
+      <w:pPr>
+        <w:pStyle w:val="ListParagraph"/>
+        <w:numPr>
+          <w:ilvl w:val="1"/>
+          <w:numId w:val="1"/>
+        </w:numPr>
+        <w:rPr>
+          <w:rFonts w:ascii="Times New Roman" w:hAnsi="Times New Roman" w:cs="Times New Roman"/>
+          <w:sz w:val="24"/>
+          <w:szCs w:val="24"/>
+        </w:rPr>
+      </w:pPr>
+      <w:r>
+        <w:rPr>
+          <w:rFonts w:ascii="Times New Roman" w:hAnsi="Times New Roman" w:cs="Times New Roman"/>
+          <w:sz w:val="24"/>
+          <w:szCs w:val="24"/>
+        </w:rPr>
+        <w:t>Should be able to start a single player game</w:t>
+      </w:r>
+    </w:p>
+    <w:p>
+      <w:pPr>
+        <w:pStyle w:val="ListParagraph"/>
+        <w:numPr>
+          <w:ilvl w:val="1"/>
+          <w:numId w:val="1"/>
+        </w:numPr>
+        <w:rPr>
+          <w:rFonts w:ascii="Times New Roman" w:hAnsi="Times New Roman" w:cs="Times New Roman"/>
+          <w:sz w:val="24"/>
+          <w:szCs w:val="24"/>
+        </w:rPr>
+      </w:pPr>
+      <w:r>
+        <w:rPr>
+          <w:rFonts w:ascii="Times New Roman" w:hAnsi="Times New Roman" w:cs="Times New Roman"/>
+          <w:sz w:val="24"/>
+          <w:szCs w:val="24"/>
+        </w:rPr>
+        <w:t>Should be able to start a multiplayer game</w:t>
+      </w:r>
+    </w:p>
+    <w:p>
+      <w:pPr>
+        <w:pStyle w:val="ListParagraph"/>
+        <w:numPr>
+          <w:ilvl w:val="1"/>
+          <w:numId w:val="1"/>
+        </w:numPr>
+        <w:rPr>
+          <w:rFonts w:ascii="Times New Roman" w:hAnsi="Times New Roman" w:cs="Times New Roman"/>
+          <w:sz w:val="24"/>
+          <w:szCs w:val="24"/>
+        </w:rPr>
+      </w:pPr>
+      <w:r>
+        <w:rPr>
+          <w:rFonts w:ascii="Times New Roman" w:hAnsi="Times New Roman" w:cs="Times New Roman"/>
+          <w:sz w:val="24"/>
+          <w:szCs w:val="24"/>
+        </w:rPr>
+        <w:t>Should be able to go to settings</w:t>
+      </w:r>
+    </w:p>
+    <w:p>
+      <w:pPr>
+        <w:pStyle w:val="ListParagraph"/>
+        <w:numPr>
+          <w:ilvl w:val="1"/>
+          <w:numId w:val="1"/>
+        </w:numPr>
+        <w:rPr>
+          <w:rFonts w:ascii="Times New Roman" w:hAnsi="Times New Roman" w:cs="Times New Roman"/>
+          <w:sz w:val="24"/>
+          <w:szCs w:val="24"/>
+        </w:rPr>
+      </w:pPr>
+      <w:r>
+        <w:rPr>
+          <w:rFonts w:ascii="Times New Roman" w:hAnsi="Times New Roman" w:cs="Times New Roman"/>
+          <w:sz w:val="24"/>
+          <w:szCs w:val="24"/>
+        </w:rPr>
+        <w:t>Should be able to logout from menu</w:t>
+      </w:r>
+    </w:p>
+    <w:p>
+      <w:pPr>
+        <w:pStyle w:val="ListParagraph"/>
+        <w:numPr>
+          <w:ilvl w:val="0"/>
+          <w:numId w:val="1"/>
+        </w:numPr>
+        <w:rPr>
+          <w:rFonts w:ascii="Times New Roman" w:hAnsi="Times New Roman" w:cs="Times New Roman"/>
+          <w:sz w:val="24"/>
+          <w:szCs w:val="24"/>
+        </w:rPr>
+      </w:pPr>
+      <w:r>
+        <w:rPr>
+          <w:rFonts w:ascii="Times New Roman" w:hAnsi="Times New Roman" w:cs="Times New Roman"/>
+          <w:sz w:val="24"/>
+          <w:szCs w:val="24"/>
+        </w:rPr>
+        <w:t xml:space="preserve"> Menu Navigation Tests</w:t>
+      </w:r>
+    </w:p>
+    <w:p>
+      <w:pPr>
+        <w:pStyle w:val="ListParagraph"/>
+        <w:numPr>
+          <w:ilvl w:val="1"/>
+          <w:numId w:val="1"/>
+        </w:numPr>
+        <w:rPr>
+          <w:rFonts w:ascii="Times New Roman" w:hAnsi="Times New Roman" w:cs="Times New Roman"/>
+          <w:sz w:val="24"/>
+          <w:szCs w:val="24"/>
+        </w:rPr>
+      </w:pPr>
+      <w:r>
+        <w:rPr>
+          <w:rFonts w:ascii="Times New Roman" w:hAnsi="Times New Roman" w:cs="Times New Roman"/>
+          <w:sz w:val="24"/>
+          <w:szCs w:val="24"/>
+        </w:rPr>
+        <w:t>Should be able to navigate from home to user-login</w:t>
+      </w:r>
+    </w:p>
+    <w:p>
+      <w:pPr>
+        <w:pStyle w:val="ListParagraph"/>
+        <w:numPr>
+          <w:ilvl w:val="1"/>
+          <w:numId w:val="1"/>
+        </w:numPr>
+        <w:rPr>
+          <w:rFonts w:ascii="Times New Roman" w:hAnsi="Times New Roman" w:cs="Times New Roman"/>
+          <w:sz w:val="24"/>
+          <w:szCs w:val="24"/>
+        </w:rPr>
+      </w:pPr>
+      <w:r>
+        <w:rPr>
+          <w:rFonts w:ascii="Times New Roman" w:hAnsi="Times New Roman" w:cs="Times New Roman"/>
+          <w:sz w:val="24"/>
+          <w:szCs w:val="24"/>
+        </w:rPr>
+        <w:t>Should navigate back a page correctly</w:t>
+      </w:r>
+    </w:p>
+    <w:p>
+      <w:pPr>
+        <w:pStyle w:val="ListParagraph"/>
+        <w:numPr>
+          <w:ilvl w:val="1"/>
+          <w:numId w:val="1"/>
+        </w:numPr>
+        <w:rPr>
+          <w:rFonts w:ascii="Times New Roman" w:hAnsi="Times New Roman" w:cs="Times New Roman"/>
+          <w:sz w:val="24"/>
+          <w:szCs w:val="24"/>
+        </w:rPr>
+      </w:pPr>
+      <w:r>
+        <w:rPr>
+          <w:rFonts w:ascii="Times New Roman" w:hAnsi="Times New Roman" w:cs="Times New Roman"/>
+          <w:sz w:val="24"/>
+          <w:szCs w:val="24"/>
+        </w:rPr>
+        <w:t>Should be able to navigate from home to guest login</w:t>
+      </w:r>
+    </w:p>
+    <w:p>
+      <w:pPr>
+        <w:pStyle w:val="ListParagraph"/>
+        <w:numPr>
+          <w:ilvl w:val="1"/>
+          <w:numId w:val="1"/>
+        </w:numPr>
+        <w:rPr>
+          <w:rFonts w:ascii="Times New Roman" w:hAnsi="Times New Roman" w:cs="Times New Roman"/>
+          <w:sz w:val="24"/>
+          <w:szCs w:val="24"/>
+        </w:rPr>
+      </w:pPr>
+      <w:r>
+        <w:rPr>
+          <w:rFonts w:ascii="Times New Roman" w:hAnsi="Times New Roman" w:cs="Times New Roman"/>
+          <w:sz w:val="24"/>
+          <w:szCs w:val="24"/>
+        </w:rPr>
+        <w:t>Should be able to navigate from Home to teacher login</w:t>
+      </w:r>
+    </w:p>
+    <w:p>
+      <w:pPr>
+        <w:pStyle w:val="ListParagraph"/>
+        <w:numPr>
+          <w:ilvl w:val="1"/>
+          <w:numId w:val="1"/>
+        </w:numPr>
+        <w:rPr>
+          <w:rFonts w:ascii="Times New Roman" w:hAnsi="Times New Roman" w:cs="Times New Roman"/>
+          <w:sz w:val="24"/>
+          <w:szCs w:val="24"/>
+        </w:rPr>
+      </w:pPr>
+      <w:r>
+        <w:rPr>
+          <w:rFonts w:ascii="Times New Roman" w:hAnsi="Times New Roman" w:cs="Times New Roman"/>
+          <w:sz w:val="24"/>
+          <w:szCs w:val="24"/>
+        </w:rPr>
+        <w:t>Should be able to navigate from Home to creator login</w:t>
+      </w:r>
+    </w:p>
+    <w:p>
+      <w:pPr>
+        <w:pStyle w:val="ListParagraph"/>
+        <w:numPr>
+          <w:ilvl w:val="0"/>
+          <w:numId w:val="1"/>
+        </w:numPr>
+        <w:rPr>
+          <w:rFonts w:ascii="Times New Roman" w:hAnsi="Times New Roman" w:cs="Times New Roman"/>
+          <w:sz w:val="24"/>
+          <w:szCs w:val="24"/>
+        </w:rPr>
+      </w:pPr>
+      <w:r>
+        <w:rPr>
+          <w:rFonts w:ascii="Times New Roman" w:hAnsi="Times New Roman" w:cs="Times New Roman"/>
+          <w:sz w:val="24"/>
+          <w:szCs w:val="24"/>
+        </w:rPr>
+        <w:t>User Management</w:t>
+      </w:r>
+    </w:p>
+    <w:p>
+      <w:pPr>
+        <w:pStyle w:val="ListParagraph"/>
+        <w:numPr>
+          <w:ilvl w:val="1"/>
+          <w:numId w:val="1"/>
+        </w:numPr>
+        <w:rPr>
+          <w:rFonts w:ascii="Times New Roman" w:hAnsi="Times New Roman" w:cs="Times New Roman"/>
+          <w:sz w:val="24"/>
+          <w:szCs w:val="24"/>
+        </w:rPr>
+      </w:pPr>
+      <w:r>
+        <w:rPr>
+          <w:rFonts w:ascii="Times New Roman" w:hAnsi="Times New Roman" w:cs="Times New Roman"/>
+          <w:sz w:val="24"/>
+          <w:szCs w:val="24"/>
+        </w:rPr>
+        <w:t>Should be able to add a new user</w:t>
+      </w:r>
+    </w:p>
+    <w:p>
+      <w:pPr>
+        <w:pStyle w:val="ListParagraph"/>
+        <w:numPr>
+          <w:ilvl w:val="1"/>
+          <w:numId w:val="1"/>
+        </w:numPr>
+        <w:rPr>
+          <w:rFonts w:ascii="Times New Roman" w:hAnsi="Times New Roman" w:cs="Times New Roman"/>
+          <w:sz w:val="24"/>
+          <w:szCs w:val="24"/>
+        </w:rPr>
+      </w:pPr>
+      <w:r>
+        <w:rPr>
+          <w:rFonts w:ascii="Times New Roman" w:hAnsi="Times New Roman" w:cs="Times New Roman"/>
+          <w:sz w:val="24"/>
+          <w:szCs w:val="24"/>
+        </w:rPr>
+        <w:t>Should initialize a user’s id correctly</w:t>
+      </w:r>
+    </w:p>
+    <w:p>
+      <w:pPr>
+        <w:pStyle w:val="ListParagraph"/>
+        <w:numPr>
+          <w:ilvl w:val="1"/>
+          <w:numId w:val="1"/>
+        </w:numPr>
+        <w:rPr>
+          <w:rFonts w:ascii="Times New Roman" w:hAnsi="Times New Roman" w:cs="Times New Roman"/>
+          <w:sz w:val="24"/>
+          <w:szCs w:val="24"/>
+        </w:rPr>
+      </w:pPr>
+      <w:r>
+        <w:rPr>
+          <w:rFonts w:ascii="Times New Roman" w:hAnsi="Times New Roman" w:cs="Times New Roman"/>
+          <w:sz w:val="24"/>
+          <w:szCs w:val="24"/>
+        </w:rPr>
+        <w:t>Should be able to remove a user</w:t>
+      </w:r>
+    </w:p>
+    <w:p>
+      <w:pPr>
+        <w:pStyle w:val="ListParagraph"/>
+        <w:numPr>
+          <w:ilvl w:val="0"/>
+          <w:numId w:val="1"/>
+        </w:numPr>
+        <w:rPr>
+          <w:rFonts w:ascii="Times New Roman" w:hAnsi="Times New Roman" w:cs="Times New Roman"/>
+          <w:sz w:val="24"/>
+          <w:szCs w:val="24"/>
+        </w:rPr>
+      </w:pPr>
+      <w:r>
+        <w:rPr>
+          <w:rFonts w:ascii="Times New Roman" w:hAnsi="Times New Roman" w:cs="Times New Roman"/>
+          <w:sz w:val="24"/>
+          <w:szCs w:val="24"/>
+        </w:rPr>
+        <w:t>Teacher Options Menu Navigation</w:t>
+      </w:r>
+    </w:p>
+    <w:p>
+      <w:pPr>
+        <w:pStyle w:val="ListParagraph"/>
+        <w:numPr>
+          <w:ilvl w:val="1"/>
+          <w:numId w:val="1"/>
+        </w:numPr>
+        <w:rPr>
+          <w:rFonts w:ascii="Times New Roman" w:hAnsi="Times New Roman" w:cs="Times New Roman"/>
+          <w:sz w:val="24"/>
+          <w:szCs w:val="24"/>
+        </w:rPr>
+      </w:pPr>
+      <w:r>
+        <w:rPr>
+          <w:rFonts w:ascii="Times New Roman" w:hAnsi="Times New Roman" w:cs="Times New Roman"/>
+          <w:sz w:val="24"/>
+          <w:szCs w:val="24"/>
+        </w:rPr>
+        <w:t>S</w:t>
+      </w:r>
+      <w:r>
+        <w:rPr>
+          <w:rFonts w:ascii="Times New Roman" w:hAnsi="Times New Roman" w:cs="Times New Roman"/>
+          <w:sz w:val="24"/>
+          <w:szCs w:val="24"/>
+        </w:rPr>
+        <w:t>hould be able to navigate to the list of student names</w:t>
+      </w:r>
+    </w:p>
+    <w:p>
+      <w:pPr>
+        <w:pStyle w:val="ListParagraph"/>
+        <w:numPr>
+          <w:ilvl w:val="1"/>
+          <w:numId w:val="1"/>
+        </w:numPr>
+        <w:rPr>
+          <w:rFonts w:ascii="Times New Roman" w:hAnsi="Times New Roman" w:cs="Times New Roman"/>
+          <w:sz w:val="24"/>
+          <w:szCs w:val="24"/>
+        </w:rPr>
+      </w:pPr>
+      <w:r>
+        <w:rPr>
+          <w:rFonts w:ascii="Times New Roman" w:hAnsi="Times New Roman" w:cs="Times New Roman"/>
+          <w:sz w:val="24"/>
+          <w:szCs w:val="24"/>
+        </w:rPr>
+        <w:t>S</w:t>
+      </w:r>
+      <w:r>
+        <w:rPr>
+          <w:rFonts w:ascii="Times New Roman" w:hAnsi="Times New Roman" w:cs="Times New Roman"/>
+          <w:sz w:val="24"/>
+          <w:szCs w:val="24"/>
+        </w:rPr>
+        <w:t>hould be able to navigate to assign students page</w:t>
+      </w:r>
+    </w:p>
+    <w:p>
+      <w:pPr>
+        <w:pStyle w:val="ListParagraph"/>
+        <w:numPr>
+          <w:ilvl w:val="1"/>
+          <w:numId w:val="1"/>
+        </w:numPr>
+        <w:rPr>
+          <w:rFonts w:ascii="Times New Roman" w:hAnsi="Times New Roman" w:cs="Times New Roman"/>
+          <w:sz w:val="24"/>
+          <w:szCs w:val="24"/>
+        </w:rPr>
+      </w:pPr>
+      <w:r>
+        <w:rPr>
+          <w:rFonts w:ascii="Times New Roman" w:hAnsi="Times New Roman" w:cs="Times New Roman"/>
+          <w:sz w:val="24"/>
+          <w:szCs w:val="24"/>
+        </w:rPr>
+        <w:t>S</w:t>
+      </w:r>
+      <w:r>
+        <w:rPr>
+          <w:rFonts w:ascii="Times New Roman" w:hAnsi="Times New Roman" w:cs="Times New Roman"/>
+          <w:sz w:val="24"/>
+          <w:szCs w:val="24"/>
+        </w:rPr>
+        <w:t>hould be able navigate to remind student page</w:t>
+      </w:r>
+    </w:p>
+    <w:p>
+      <w:pPr>
+        <w:pStyle w:val="ListParagraph"/>
+        <w:numPr>
+          <w:ilvl w:val="0"/>
+          <w:numId w:val="1"/>
+        </w:numPr>
+        <w:rPr>
+          <w:rFonts w:ascii="Times New Roman" w:hAnsi="Times New Roman" w:cs="Times New Roman"/>
+          <w:sz w:val="24"/>
+          <w:szCs w:val="24"/>
+        </w:rPr>
+      </w:pPr>
+      <w:r>
+        <w:rPr>
+          <w:rFonts w:ascii="Times New Roman" w:hAnsi="Times New Roman" w:cs="Times New Roman"/>
+          <w:sz w:val="24"/>
+          <w:szCs w:val="24"/>
+        </w:rPr>
+        <w:t>Settings Menu Navigation</w:t>
+      </w:r>
+    </w:p>
+    <w:p>
+      <w:pPr>
+        <w:pStyle w:val="ListParagraph"/>
+        <w:numPr>
+          <w:ilvl w:val="1"/>
+          <w:numId w:val="1"/>
+        </w:numPr>
+        <w:rPr>
+          <w:rFonts w:ascii="Times New Roman" w:hAnsi="Times New Roman" w:cs="Times New Roman"/>
+          <w:sz w:val="24"/>
+          <w:szCs w:val="24"/>
+        </w:rPr>
+      </w:pPr>
+      <w:r>
+        <w:rPr>
+          <w:rFonts w:ascii="Times New Roman" w:hAnsi="Times New Roman" w:cs="Times New Roman"/>
+          <w:sz w:val="24"/>
+          <w:szCs w:val="24"/>
+        </w:rPr>
+        <w:t>S</w:t>
+      </w:r>
+      <w:r>
+        <w:rPr>
+          <w:rFonts w:ascii="Times New Roman" w:hAnsi="Times New Roman" w:cs="Times New Roman"/>
+          <w:sz w:val="24"/>
+          <w:szCs w:val="24"/>
+        </w:rPr>
+        <w:t>hould be able to navigate difficulty page</w:t>
+      </w:r>
+    </w:p>
+    <w:p>
+      <w:pPr>
+        <w:pStyle w:val="ListParagraph"/>
+        <w:numPr>
+          <w:ilvl w:val="1"/>
+          <w:numId w:val="1"/>
+        </w:numPr>
+        <w:rPr>
+          <w:rFonts w:ascii="Times New Roman" w:hAnsi="Times New Roman" w:cs="Times New Roman"/>
+          <w:sz w:val="24"/>
+          <w:szCs w:val="24"/>
+        </w:rPr>
+      </w:pPr>
+      <w:r>
+        <w:rPr>
+          <w:rFonts w:ascii="Times New Roman" w:hAnsi="Times New Roman" w:cs="Times New Roman"/>
+          <w:sz w:val="24"/>
+          <w:szCs w:val="24"/>
+        </w:rPr>
+        <w:t>S</w:t>
+      </w:r>
+      <w:r>
+        <w:rPr>
+          <w:rFonts w:ascii="Times New Roman" w:hAnsi="Times New Roman" w:cs="Times New Roman"/>
+          <w:sz w:val="24"/>
+          <w:szCs w:val="24"/>
+        </w:rPr>
+        <w:t>hould be able to navigate to sound page</w:t>
+      </w:r>
+    </w:p>
+    <w:p>
+      <w:pPr>
+        <w:rPr>
+          <w:rFonts w:ascii="Times New Roman" w:hAnsi="Times New Roman" w:cs="Times New Roman"/>
+          <w:sz w:val="24"/>
+          <w:szCs w:val="24"/>
+        </w:rPr>
+      </w:pPr>
+      <w:r>
+        <w:rPr>
+          <w:rFonts w:ascii="Times New Roman" w:hAnsi="Times New Roman" w:cs="Times New Roman"/>
+          <w:sz w:val="24"/>
+          <w:szCs w:val="24"/>
+        </w:rPr>
+        <w:t>[A UNIT TEST IS A TEST TO MAKE SURE THE ACTUAL COMPONENTS OF THE CODE ARE WORKING]</w:t>
+      </w:r>
+    </w:p>
+    <w:p>
+      <w:pPr>
+        <w:rPr>
+          <w:rFonts w:ascii="Times New Roman" w:hAnsi="Times New Roman" w:cs="Times New Roman"/>
+          <w:sz w:val="24"/>
+          <w:szCs w:val="24"/>
+        </w:rPr>
+      </w:pPr>
+    </w:p>
+    <w:p>
+      <w:pPr>
+        <w:rPr>
+          <w:rFonts w:ascii="Times New Roman" w:eastAsia="Times New Roman" w:hAnsi="Times New Roman" w:cs="Times New Roman"/>
+          <w:sz w:val="24"/>
+        </w:rPr>
+      </w:pPr>
+      <w:r>
+        <w:rPr>
+          <w:rFonts w:ascii="Times New Roman" w:eastAsia="Times New Roman" w:hAnsi="Times New Roman" w:cs="Times New Roman"/>
+          <w:b/>
+          <w:sz w:val="28"/>
+        </w:rPr>
+        <w:t>Acceptance Tests</w:t>
+      </w:r>
+      <w:r>
+        <w:rPr>
+          <w:rFonts w:ascii="Times New Roman" w:eastAsia="Times New Roman" w:hAnsi="Times New Roman" w:cs="Times New Roman"/>
+          <w:b/>
+          <w:sz w:val="28"/>
+        </w:rPr>
+        <w:t>:</w:t>
+      </w:r>
+      <w:r>
+        <w:rPr>
+          <w:rFonts w:ascii="Times New Roman" w:eastAsia="Times New Roman" w:hAnsi="Times New Roman" w:cs="Times New Roman"/>
+          <w:sz w:val="24"/>
+        </w:rPr>
+        <w:t xml:space="preserve"> </w:t>
+      </w:r>
+      <w:r>
+        <w:rPr>
+          <w:rFonts w:ascii="Times New Roman" w:eastAsia="Times New Roman" w:hAnsi="Times New Roman" w:cs="Times New Roman"/>
+          <w:sz w:val="24"/>
+        </w:rPr>
+        <w:t>(</w:t>
+      </w:r>
+      <w:hyperlink r:id="rId10" w:history="1">
+        <w:r>
+          <w:rPr>
+            <w:rStyle w:val="Hyperlink"/>
+            <w:rFonts w:ascii="Times New Roman" w:eastAsia="Times New Roman" w:hAnsi="Times New Roman" w:cs="Times New Roman"/>
+            <w:sz w:val="24"/>
+          </w:rPr>
+          <w:t>GitHub Link</w:t>
+        </w:r>
+      </w:hyperlink>
+      <w:r>
+        <w:rPr>
+          <w:rFonts w:ascii="Times New Roman" w:eastAsia="Times New Roman" w:hAnsi="Times New Roman" w:cs="Times New Roman"/>
+          <w:sz w:val="24"/>
+        </w:rPr>
+        <w:t>)</w:t>
+      </w:r>
+    </w:p>
+    <w:p>
+      <w:pPr>
+        <w:pStyle w:val="ListParagraph"/>
+        <w:numPr>
+          <w:ilvl w:val="0"/>
           <w:numId w:val="2"/>
         </w:numPr>
         <w:rPr>
@@ -760,6 +877,7 @@
           <w:sz w:val="24"/>
           <w:szCs w:val="24"/>
         </w:rPr>
+        <w:lastRenderedPageBreak/>
         <w:t>Feature Checks</w:t>
       </w:r>
     </w:p>
@@ -848,7 +966,6 @@
           <w:sz w:val="24"/>
           <w:szCs w:val="24"/>
         </w:rPr>
-        <w:lastRenderedPageBreak/>
         <w:t>[CONSIDER ADDING 1 OR 2 MORE CASES (NOT THAT IMPORTANT)]</w:t>
       </w:r>
       <w:r>
@@ -932,7 +1049,7 @@
         </w:rPr>
         <w:t>(</w:t>
       </w:r>
-      <w:hyperlink r:id="rId10" w:history="1">
+      <w:hyperlink r:id="rId11" w:history="1">
         <w:r>
           <w:rPr>
             <w:rStyle w:val="Hyperlink"/>
@@ -949,7 +1066,7 @@
         </w:rPr>
         <w:t xml:space="preserve"> - </w:t>
       </w:r>
-      <w:hyperlink r:id="rId11" w:history="1">
+      <w:hyperlink r:id="rId12" w:history="1">
         <w:r>
           <w:rPr>
             <w:rStyle w:val="Hyperlink"/>
@@ -1073,72 +1190,70 @@
         </w:rPr>
         <w:t xml:space="preserve">Hayden – </w:t>
       </w:r>
-    </w:p>
-    <w:p>
-      <w:pPr>
-        <w:rPr>
-          <w:rFonts w:ascii="Times New Roman" w:eastAsia="Times New Roman" w:hAnsi="Times New Roman" w:cs="Times New Roman"/>
-          <w:sz w:val="24"/>
-        </w:rPr>
-      </w:pPr>
-      <w:r>
-        <w:rPr>
-          <w:rFonts w:ascii="Times New Roman" w:eastAsia="Times New Roman" w:hAnsi="Times New Roman" w:cs="Times New Roman"/>
-          <w:sz w:val="24"/>
-        </w:rPr>
-        <w:t xml:space="preserve">Garrison – Added some </w:t>
-      </w:r>
-      <w:proofErr w:type="gramStart"/>
-      <w:r>
-        <w:rPr>
-          <w:rFonts w:ascii="Times New Roman" w:eastAsia="Times New Roman" w:hAnsi="Times New Roman" w:cs="Times New Roman"/>
-          <w:sz w:val="24"/>
-        </w:rPr>
-        <w:t>units</w:t>
-      </w:r>
-      <w:proofErr w:type="gramEnd"/>
-      <w:r>
-        <w:rPr>
-          <w:rFonts w:ascii="Times New Roman" w:eastAsia="Times New Roman" w:hAnsi="Times New Roman" w:cs="Times New Roman"/>
-          <w:sz w:val="24"/>
-        </w:rPr>
-        <w:t xml:space="preserve"> test with the Java Script code. </w:t>
-      </w:r>
-    </w:p>
-    <w:p>
-      <w:pPr>
-        <w:rPr>
-          <w:rFonts w:ascii="Times New Roman" w:eastAsia="Times New Roman" w:hAnsi="Times New Roman" w:cs="Times New Roman"/>
-          <w:sz w:val="24"/>
-        </w:rPr>
-      </w:pPr>
-      <w:r>
-        <w:rPr>
-          <w:rFonts w:ascii="Times New Roman" w:eastAsia="Times New Roman" w:hAnsi="Times New Roman" w:cs="Times New Roman"/>
-          <w:sz w:val="24"/>
-        </w:rPr>
-        <w:t xml:space="preserve">Gage – </w:t>
-      </w:r>
-    </w:p>
-    <w:p>
-      <w:pPr>
-        <w:rPr>
-          <w:rFonts w:ascii="Times New Roman" w:hAnsi="Times New Roman" w:cs="Times New Roman"/>
-          <w:sz w:val="24"/>
-          <w:szCs w:val="24"/>
-        </w:rPr>
-      </w:pPr>
-    </w:p>
-    <w:p>
-      <w:pPr>
-        <w:rPr>
-          <w:rFonts w:ascii="Times New Roman" w:hAnsi="Times New Roman" w:cs="Times New Roman"/>
-          <w:sz w:val="24"/>
-          <w:szCs w:val="24"/>
-        </w:rPr>
-      </w:pPr>
+      <w:r>
+        <w:rPr>
+          <w:rFonts w:ascii="Times New Roman" w:eastAsia="Times New Roman" w:hAnsi="Times New Roman" w:cs="Times New Roman"/>
+          <w:sz w:val="24"/>
+        </w:rPr>
+        <w:t xml:space="preserve"> Added some</w:t>
+      </w:r>
       <w:bookmarkStart w:id="0" w:name="_GoBack"/>
       <w:bookmarkEnd w:id="0"/>
+      <w:r>
+        <w:rPr>
+          <w:rFonts w:ascii="Times New Roman" w:eastAsia="Times New Roman" w:hAnsi="Times New Roman" w:cs="Times New Roman"/>
+          <w:sz w:val="24"/>
+        </w:rPr>
+        <w:t xml:space="preserve"> unit tests</w:t>
+      </w:r>
+    </w:p>
+    <w:p>
+      <w:pPr>
+        <w:rPr>
+          <w:rFonts w:ascii="Times New Roman" w:eastAsia="Times New Roman" w:hAnsi="Times New Roman" w:cs="Times New Roman"/>
+          <w:sz w:val="24"/>
+        </w:rPr>
+      </w:pPr>
+      <w:r>
+        <w:rPr>
+          <w:rFonts w:ascii="Times New Roman" w:eastAsia="Times New Roman" w:hAnsi="Times New Roman" w:cs="Times New Roman"/>
+          <w:sz w:val="24"/>
+        </w:rPr>
+        <w:t xml:space="preserve">Garrison – Added some units test with the Java Script code. </w:t>
+      </w:r>
+    </w:p>
+    <w:p>
+      <w:pPr>
+        <w:rPr>
+          <w:rFonts w:ascii="Times New Roman" w:eastAsia="Times New Roman" w:hAnsi="Times New Roman" w:cs="Times New Roman"/>
+          <w:sz w:val="24"/>
+        </w:rPr>
+      </w:pPr>
+      <w:r>
+        <w:rPr>
+          <w:rFonts w:ascii="Times New Roman" w:eastAsia="Times New Roman" w:hAnsi="Times New Roman" w:cs="Times New Roman"/>
+          <w:sz w:val="24"/>
+        </w:rPr>
+        <w:t xml:space="preserve">Gage – </w:t>
+      </w:r>
+    </w:p>
+    <w:p>
+      <w:pPr>
+        <w:rPr>
+          <w:rFonts w:ascii="Times New Roman" w:hAnsi="Times New Roman" w:cs="Times New Roman"/>
+          <w:sz w:val="24"/>
+          <w:szCs w:val="24"/>
+        </w:rPr>
+      </w:pPr>
+    </w:p>
+    <w:p>
+      <w:pPr>
+        <w:rPr>
+          <w:rFonts w:ascii="Times New Roman" w:hAnsi="Times New Roman" w:cs="Times New Roman"/>
+          <w:sz w:val="24"/>
+          <w:szCs w:val="24"/>
+        </w:rPr>
+      </w:pPr>
     </w:p>
     <w:sectPr>
       <w:pgSz w:w="12240" w:h="15840"/>
@@ -1151,11 +1266,11 @@
 </file>
 
 <file path=word/numbering.xml><?xml version="1.0" encoding="utf-8"?>
-<w:numbering xmlns:wpc="http://schemas.microsoft.com/office/word/2010/wordprocessingCanvas" xmlns:cx="http://schemas.microsoft.com/office/drawing/2014/chartex" xmlns:cx1="http://schemas.microsoft.com/office/drawing/2015/9/8/chartex" xmlns:cx2="http://schemas.microsoft.com/office/drawing/2015/10/21/chartex" xmlns:cx3="http://schemas.microsoft.com/office/drawing/2016/5/9/chartex" xmlns:cx4="http://schemas.microsoft.com/office/drawing/2016/5/10/chartex" xmlns:cx5="http://schemas.microsoft.com/office/drawing/2016/5/11/chartex" xmlns:mc="http://schemas.openxmlformats.org/markup-compatibility/2006" xmlns:o="urn:schemas-microsoft-com:office:office" xmlns:r="http://schemas.openxmlformats.org/officeDocument/2006/relationships" xmlns:m="http://schemas.openxmlformats.org/officeDocument/2006/math" xmlns:v="urn:schemas-microsoft-com:vml" xmlns:wp14="http://schemas.microsoft.com/office/word/2010/wordprocessingDrawing" xmlns:wp="http://schemas.openxmlformats.org/drawingml/2006/wordprocessingDrawing" xmlns:w10="urn:schemas-microsoft-com:office:word" xmlns:w="http://schemas.openxmlformats.org/wordprocessingml/2006/main" xmlns:w14="http://schemas.microsoft.com/office/word/2010/wordml" xmlns:w15="http://schemas.microsoft.com/office/word/2012/wordml" xmlns:w16se="http://schemas.microsoft.com/office/word/2015/wordml/symex" xmlns:wpg="http://schemas.microsoft.com/office/word/2010/wordprocessingGroup" xmlns:wpi="http://schemas.microsoft.com/office/word/2010/wordprocessingInk" xmlns:wne="http://schemas.microsoft.com/office/word/2006/wordml" xmlns:wps="http://schemas.microsoft.com/office/word/2010/wordprocessingShape" mc:Ignorable="w14 w15 w16se wp14">
-  <w:abstractNum w:abstractNumId="0" w15:restartNumberingAfterBreak="0">
+<w:numbering xmlns:wpc="http://schemas.microsoft.com/office/word/2010/wordprocessingCanvas" xmlns:mo="http://schemas.microsoft.com/office/mac/office/2008/main" xmlns:mc="http://schemas.openxmlformats.org/markup-compatibility/2006" xmlns:mv="urn:schemas-microsoft-com:mac:vml" xmlns:o="urn:schemas-microsoft-com:office:office" xmlns:r="http://schemas.openxmlformats.org/officeDocument/2006/relationships" xmlns:m="http://schemas.openxmlformats.org/officeDocument/2006/math" xmlns:v="urn:schemas-microsoft-com:vml" xmlns:wp14="http://schemas.microsoft.com/office/word/2010/wordprocessingDrawing" xmlns:wp="http://schemas.openxmlformats.org/drawingml/2006/wordprocessingDrawing" xmlns:w10="urn:schemas-microsoft-com:office:word" xmlns:w="http://schemas.openxmlformats.org/wordprocessingml/2006/main" xmlns:w14="http://schemas.microsoft.com/office/word/2010/wordml" xmlns:wpg="http://schemas.microsoft.com/office/word/2010/wordprocessingGroup" xmlns:wpi="http://schemas.microsoft.com/office/word/2010/wordprocessingInk" xmlns:wne="http://schemas.microsoft.com/office/word/2006/wordml" xmlns:wps="http://schemas.microsoft.com/office/word/2010/wordprocessingShape" mc:Ignorable="w14 wp14">
+  <w:abstractNum w:abstractNumId="0">
     <w:nsid w:val="5C00350D"/>
     <w:multiLevelType w:val="hybridMultilevel"/>
-    <w:tmpl w:val="082AB77E"/>
+    <w:tmpl w:val="5B3EB076"/>
     <w:lvl w:ilvl="0" w:tplc="04090001">
       <w:start w:val="1"/>
       <w:numFmt w:val="bullet"/>
@@ -1177,10 +1292,10 @@
         <w:ind w:left="1440" w:hanging="360"/>
       </w:pPr>
       <w:rPr>
-        <w:rFonts w:ascii="Courier New" w:hAnsi="Courier New" w:cs="Courier New" w:hint="default"/>
+        <w:rFonts w:ascii="Courier New" w:hAnsi="Courier New" w:hint="default"/>
       </w:rPr>
     </w:lvl>
-    <w:lvl w:ilvl="2" w:tplc="04090005" w:tentative="1">
+    <w:lvl w:ilvl="2" w:tplc="04090005">
       <w:start w:val="1"/>
       <w:numFmt w:val="bullet"/>
       <w:lvlText w:val=""/>
@@ -1192,7 +1307,7 @@
         <w:rFonts w:ascii="Wingdings" w:hAnsi="Wingdings" w:hint="default"/>
       </w:rPr>
     </w:lvl>
-    <w:lvl w:ilvl="3" w:tplc="04090001" w:tentative="1">
+    <w:lvl w:ilvl="3" w:tplc="04090001">
       <w:start w:val="1"/>
       <w:numFmt w:val="bullet"/>
       <w:lvlText w:val=""/>
@@ -1204,7 +1319,7 @@
         <w:rFonts w:ascii="Symbol" w:hAnsi="Symbol" w:hint="default"/>
       </w:rPr>
     </w:lvl>
-    <w:lvl w:ilvl="4" w:tplc="04090003" w:tentative="1">
+    <w:lvl w:ilvl="4" w:tplc="04090003">
       <w:start w:val="1"/>
       <w:numFmt w:val="bullet"/>
       <w:lvlText w:val="o"/>
@@ -1216,7 +1331,7 @@
         <w:rFonts w:ascii="Courier New" w:hAnsi="Courier New" w:cs="Courier New" w:hint="default"/>
       </w:rPr>
     </w:lvl>
-    <w:lvl w:ilvl="5" w:tplc="04090005" w:tentative="1">
+    <w:lvl w:ilvl="5" w:tplc="04090005">
       <w:start w:val="1"/>
       <w:numFmt w:val="bullet"/>
       <w:lvlText w:val=""/>
@@ -1228,7 +1343,7 @@
         <w:rFonts w:ascii="Wingdings" w:hAnsi="Wingdings" w:hint="default"/>
       </w:rPr>
     </w:lvl>
-    <w:lvl w:ilvl="6" w:tplc="04090001" w:tentative="1">
+    <w:lvl w:ilvl="6" w:tplc="04090001">
       <w:start w:val="1"/>
       <w:numFmt w:val="bullet"/>
       <w:lvlText w:val=""/>
@@ -1240,7 +1355,7 @@
         <w:rFonts w:ascii="Symbol" w:hAnsi="Symbol" w:hint="default"/>
       </w:rPr>
     </w:lvl>
-    <w:lvl w:ilvl="7" w:tplc="04090003" w:tentative="1">
+    <w:lvl w:ilvl="7" w:tplc="04090003">
       <w:start w:val="1"/>
       <w:numFmt w:val="bullet"/>
       <w:lvlText w:val="o"/>
@@ -1252,7 +1367,7 @@
         <w:rFonts w:ascii="Courier New" w:hAnsi="Courier New" w:cs="Courier New" w:hint="default"/>
       </w:rPr>
     </w:lvl>
-    <w:lvl w:ilvl="8" w:tplc="04090005" w:tentative="1">
+    <w:lvl w:ilvl="8" w:tplc="04090005">
       <w:start w:val="1"/>
       <w:numFmt w:val="bullet"/>
       <w:lvlText w:val=""/>
@@ -1265,7 +1380,7 @@
       </w:rPr>
     </w:lvl>
   </w:abstractNum>
-  <w:abstractNum w:abstractNumId="1" w15:restartNumberingAfterBreak="0">
+  <w:abstractNum w:abstractNumId="1">
     <w:nsid w:val="63E6490D"/>
     <w:multiLevelType w:val="hybridMultilevel"/>
     <w:tmpl w:val="9D0C8308"/>
@@ -1388,7 +1503,7 @@
 </file>
 
 <file path=word/styles.xml><?xml version="1.0" encoding="utf-8"?>
-<w:styles xmlns:mc="http://schemas.openxmlformats.org/markup-compatibility/2006" xmlns:r="http://schemas.openxmlformats.org/officeDocument/2006/relationships" xmlns:w="http://schemas.openxmlformats.org/wordprocessingml/2006/main" xmlns:w14="http://schemas.microsoft.com/office/word/2010/wordml" xmlns:w15="http://schemas.microsoft.com/office/word/2012/wordml" xmlns:w16se="http://schemas.microsoft.com/office/word/2015/wordml/symex" mc:Ignorable="w14 w15 w16se">
+<w:styles xmlns:mc="http://schemas.openxmlformats.org/markup-compatibility/2006" xmlns:r="http://schemas.openxmlformats.org/officeDocument/2006/relationships" xmlns:w="http://schemas.openxmlformats.org/wordprocessingml/2006/main" xmlns:w14="http://schemas.microsoft.com/office/word/2010/wordml" mc:Ignorable="w14">
   <w:docDefaults>
     <w:rPrDefault>
       <w:rPr>
@@ -1404,379 +1519,155 @@
       </w:pPr>
     </w:pPrDefault>
   </w:docDefaults>
-  <w:latentStyles w:defLockedState="0" w:defUIPriority="99" w:defSemiHidden="0" w:defUnhideWhenUsed="0" w:defQFormat="0" w:count="374">
-    <w:lsdException w:name="Normal" w:uiPriority="0" w:qFormat="1"/>
-    <w:lsdException w:name="heading 1" w:uiPriority="9" w:qFormat="1"/>
-    <w:lsdException w:name="heading 2" w:semiHidden="1" w:uiPriority="9" w:unhideWhenUsed="1" w:qFormat="1"/>
-    <w:lsdException w:name="heading 3" w:semiHidden="1" w:uiPriority="9" w:unhideWhenUsed="1" w:qFormat="1"/>
-    <w:lsdException w:name="heading 4" w:semiHidden="1" w:uiPriority="9" w:unhideWhenUsed="1" w:qFormat="1"/>
-    <w:lsdException w:name="heading 5" w:semiHidden="1" w:uiPriority="9" w:unhideWhenUsed="1" w:qFormat="1"/>
-    <w:lsdException w:name="heading 6" w:semiHidden="1" w:uiPriority="9" w:unhideWhenUsed="1" w:qFormat="1"/>
-    <w:lsdException w:name="heading 7" w:semiHidden="1" w:uiPriority="9" w:unhideWhenUsed="1" w:qFormat="1"/>
-    <w:lsdException w:name="heading 8" w:semiHidden="1" w:uiPriority="9" w:unhideWhenUsed="1" w:qFormat="1"/>
-    <w:lsdException w:name="heading 9" w:semiHidden="1" w:uiPriority="9" w:unhideWhenUsed="1" w:qFormat="1"/>
-    <w:lsdException w:name="index 1" w:semiHidden="1" w:unhideWhenUsed="1"/>
-    <w:lsdException w:name="index 2" w:semiHidden="1" w:unhideWhenUsed="1"/>
-    <w:lsdException w:name="index 3" w:semiHidden="1" w:unhideWhenUsed="1"/>
-    <w:lsdException w:name="index 4" w:semiHidden="1" w:unhideWhenUsed="1"/>
-    <w:lsdException w:name="index 5" w:semiHidden="1" w:unhideWhenUsed="1"/>
-    <w:lsdException w:name="index 6" w:semiHidden="1" w:unhideWhenUsed="1"/>
-    <w:lsdException w:name="index 7" w:semiHidden="1" w:unhideWhenUsed="1"/>
-    <w:lsdException w:name="index 8" w:semiHidden="1" w:unhideWhenUsed="1"/>
-    <w:lsdException w:name="index 9" w:semiHidden="1" w:unhideWhenUsed="1"/>
-    <w:lsdException w:name="toc 1" w:semiHidden="1" w:uiPriority="39" w:unhideWhenUsed="1"/>
-    <w:lsdException w:name="toc 2" w:semiHidden="1" w:uiPriority="39" w:unhideWhenUsed="1"/>
-    <w:lsdException w:name="toc 3" w:semiHidden="1" w:uiPriority="39" w:unhideWhenUsed="1"/>
-    <w:lsdException w:name="toc 4" w:semiHidden="1" w:uiPriority="39" w:unhideWhenUsed="1"/>
-    <w:lsdException w:name="toc 5" w:semiHidden="1" w:uiPriority="39" w:unhideWhenUsed="1"/>
-    <w:lsdException w:name="toc 6" w:semiHidden="1" w:uiPriority="39" w:unhideWhenUsed="1"/>
-    <w:lsdException w:name="toc 7" w:semiHidden="1" w:uiPriority="39" w:unhideWhenUsed="1"/>
-    <w:lsdException w:name="toc 8" w:semiHidden="1" w:uiPriority="39" w:unhideWhenUsed="1"/>
-    <w:lsdException w:name="toc 9" w:semiHidden="1" w:uiPriority="39" w:unhideWhenUsed="1"/>
-    <w:lsdException w:name="Normal Indent" w:semiHidden="1" w:unhideWhenUsed="1"/>
-    <w:lsdException w:name="footnote text" w:semiHidden="1" w:unhideWhenUsed="1"/>
-    <w:lsdException w:name="annotation text" w:semiHidden="1" w:unhideWhenUsed="1"/>
-    <w:lsdException w:name="header" w:semiHidden="1" w:unhideWhenUsed="1"/>
-    <w:lsdException w:name="footer" w:semiHidden="1" w:unhideWhenUsed="1"/>
-    <w:lsdException w:name="index heading" w:semiHidden="1" w:unhideWhenUsed="1"/>
-    <w:lsdException w:name="caption" w:semiHidden="1" w:uiPriority="35" w:unhideWhenUsed="1" w:qFormat="1"/>
-    <w:lsdException w:name="table of figures" w:semiHidden="1" w:unhideWhenUsed="1"/>
-    <w:lsdException w:name="envelope address" w:semiHidden="1" w:unhideWhenUsed="1"/>
-    <w:lsdException w:name="envelope return" w:semiHidden="1" w:unhideWhenUsed="1"/>
-    <w:lsdException w:name="footnote reference" w:semiHidden="1" w:unhideWhenUsed="1"/>
-    <w:lsdException w:name="annotation reference" w:semiHidden="1" w:unhideWhenUsed="1"/>
-    <w:lsdException w:name="line number" w:semiHidden="1" w:unhideWhenUsed="1"/>
-    <w:lsdException w:name="page number" w:semiHidden="1" w:unhideWhenUsed="1"/>
-    <w:lsdException w:name="endnote reference" w:semiHidden="1" w:unhideWhenUsed="1"/>
-    <w:lsdException w:name="endnote text" w:semiHidden="1" w:unhideWhenUsed="1"/>
-    <w:lsdException w:name="table of authorities" w:semiHidden="1" w:unhideWhenUsed="1"/>
-    <w:lsdException w:name="macro" w:semiHidden="1" w:unhideWhenUsed="1"/>
-    <w:lsdException w:name="toa heading" w:semiHidden="1" w:unhideWhenUsed="1"/>
-    <w:lsdException w:name="List" w:semiHidden="1" w:unhideWhenUsed="1"/>
-    <w:lsdException w:name="List Bullet" w:semiHidden="1" w:unhideWhenUsed="1"/>
-    <w:lsdException w:name="List Number" w:semiHidden="1" w:unhideWhenUsed="1"/>
-    <w:lsdException w:name="List 2" w:semiHidden="1" w:unhideWhenUsed="1"/>
-    <w:lsdException w:name="List 3" w:semiHidden="1" w:unhideWhenUsed="1"/>
-    <w:lsdException w:name="List 4" w:semiHidden="1" w:unhideWhenUsed="1"/>
-    <w:lsdException w:name="List 5" w:semiHidden="1" w:unhideWhenUsed="1"/>
-    <w:lsdException w:name="List Bullet 2" w:semiHidden="1" w:unhideWhenUsed="1"/>
-    <w:lsdException w:name="List Bullet 3" w:semiHidden="1" w:unhideWhenUsed="1"/>
-    <w:lsdException w:name="List Bullet 4" w:semiHidden="1" w:unhideWhenUsed="1"/>
-    <w:lsdException w:name="List Bullet 5" w:semiHidden="1" w:unhideWhenUsed="1"/>
-    <w:lsdException w:name="List Number 2" w:semiHidden="1" w:unhideWhenUsed="1"/>
-    <w:lsdException w:name="List Number 3" w:semiHidden="1" w:unhideWhenUsed="1"/>
-    <w:lsdException w:name="List Number 4" w:semiHidden="1" w:unhideWhenUsed="1"/>
-    <w:lsdException w:name="List Number 5" w:semiHidden="1" w:unhideWhenUsed="1"/>
-    <w:lsdException w:name="Title" w:uiPriority="10" w:qFormat="1"/>
-    <w:lsdException w:name="Closing" w:semiHidden="1" w:unhideWhenUsed="1"/>
-    <w:lsdException w:name="Signature" w:semiHidden="1" w:unhideWhenUsed="1"/>
-    <w:lsdException w:name="Default Paragraph Font" w:semiHidden="1" w:uiPriority="1" w:unhideWhenUsed="1"/>
-    <w:lsdException w:name="Body Text" w:semiHidden="1" w:unhideWhenUsed="1"/>
-    <w:lsdException w:name="Body Text Indent" w:semiHidden="1" w:unhideWhenUsed="1"/>
-    <w:lsdException w:name="List Continue" w:semiHidden="1" w:unhideWhenUsed="1"/>
-    <w:lsdException w:name="List Continue 2" w:semiHidden="1" w:unhideWhenUsed="1"/>
-    <w:lsdException w:name="List Continue 3" w:semiHidden="1" w:unhideWhenUsed="1"/>
-    <w:lsdException w:name="List Continue 4" w:semiHidden="1" w:unhideWhenUsed="1"/>
-    <w:lsdException w:name="List Continue 5" w:semiHidden="1" w:unhideWhenUsed="1"/>
-    <w:lsdException w:name="Message Header" w:semiHidden="1" w:unhideWhenUsed="1"/>
-    <w:lsdException w:name="Subtitle" w:uiPriority="11" w:qFormat="1"/>
-    <w:lsdException w:name="Salutation" w:semiHidden="1" w:unhideWhenUsed="1"/>
-    <w:lsdException w:name="Date" w:semiHidden="1" w:unhideWhenUsed="1"/>
-    <w:lsdException w:name="Body Text First Indent" w:semiHidden="1" w:unhideWhenUsed="1"/>
-    <w:lsdException w:name="Body Text First Indent 2" w:semiHidden="1" w:unhideWhenUsed="1"/>
-    <w:lsdException w:name="Note Heading" w:semiHidden="1" w:unhideWhenUsed="1"/>
-    <w:lsdException w:name="Body Text 2" w:semiHidden="1" w:unhideWhenUsed="1"/>
-    <w:lsdException w:name="Body Text 3" w:semiHidden="1" w:unhideWhenUsed="1"/>
-    <w:lsdException w:name="Body Text Indent 2" w:semiHidden="1" w:unhideWhenUsed="1"/>
-    <w:lsdException w:name="Body Text Indent 3" w:semiHidden="1" w:unhideWhenUsed="1"/>
-    <w:lsdException w:name="Block Text" w:semiHidden="1" w:unhideWhenUsed="1"/>
-    <w:lsdException w:name="Hyperlink" w:semiHidden="1" w:unhideWhenUsed="1"/>
-    <w:lsdException w:name="FollowedHyperlink" w:semiHidden="1" w:unhideWhenUsed="1"/>
-    <w:lsdException w:name="Strong" w:uiPriority="22" w:qFormat="1"/>
-    <w:lsdException w:name="Emphasis" w:uiPriority="20" w:qFormat="1"/>
-    <w:lsdException w:name="Document Map" w:semiHidden="1" w:unhideWhenUsed="1"/>
-    <w:lsdException w:name="Plain Text" w:semiHidden="1" w:unhideWhenUsed="1"/>
-    <w:lsdException w:name="E-mail Signature" w:semiHidden="1" w:unhideWhenUsed="1"/>
-    <w:lsdException w:name="HTML Top of Form" w:semiHidden="1" w:unhideWhenUsed="1"/>
-    <w:lsdException w:name="HTML Bottom of Form" w:semiHidden="1" w:unhideWhenUsed="1"/>
-    <w:lsdException w:name="Normal (Web)" w:semiHidden="1" w:unhideWhenUsed="1"/>
-    <w:lsdException w:name="HTML Acronym" w:semiHidden="1" w:unhideWhenUsed="1"/>
-    <w:lsdException w:name="HTML Address" w:semiHidden="1" w:unhideWhenUsed="1"/>
-    <w:lsdException w:name="HTML Cite" w:semiHidden="1" w:unhideWhenUsed="1"/>
-    <w:lsdException w:name="HTML Code" w:semiHidden="1" w:unhideWhenUsed="1"/>
-    <w:lsdException w:name="HTML Definition" w:semiHidden="1" w:unhideWhenUsed="1"/>
-    <w:lsdException w:name="HTML Keyboard" w:semiHidden="1" w:unhideWhenUsed="1"/>
-    <w:lsdException w:name="HTML Preformatted" w:semiHidden="1" w:unhideWhenUsed="1"/>
-    <w:lsdException w:name="HTML Sample" w:semiHidden="1" w:unhideWhenUsed="1"/>
-    <w:lsdException w:name="HTML Typewriter" w:semiHidden="1" w:unhideWhenUsed="1"/>
-    <w:lsdException w:name="HTML Variable" w:semiHidden="1" w:unhideWhenUsed="1"/>
-    <w:lsdException w:name="annotation subject" w:semiHidden="1" w:unhideWhenUsed="1"/>
-    <w:lsdException w:name="No List" w:semiHidden="1" w:unhideWhenUsed="1"/>
-    <w:lsdException w:name="Outline List 1" w:semiHidden="1" w:unhideWhenUsed="1"/>
-    <w:lsdException w:name="Outline List 2" w:semiHidden="1" w:unhideWhenUsed="1"/>
-    <w:lsdException w:name="Outline List 3" w:semiHidden="1" w:unhideWhenUsed="1"/>
-    <w:lsdException w:name="Table Simple 1" w:semiHidden="1" w:unhideWhenUsed="1"/>
-    <w:lsdException w:name="Table Simple 2" w:semiHidden="1" w:unhideWhenUsed="1"/>
-    <w:lsdException w:name="Table Simple 3" w:semiHidden="1" w:unhideWhenUsed="1"/>
-    <w:lsdException w:name="Table Classic 1" w:semiHidden="1" w:unhideWhenUsed="1"/>
-    <w:lsdException w:name="Table Classic 2" w:semiHidden="1" w:unhideWhenUsed="1"/>
-    <w:lsdException w:name="Table Classic 3" w:semiHidden="1" w:unhideWhenUsed="1"/>
-    <w:lsdException w:name="Table Classic 4" w:semiHidden="1" w:unhideWhenUsed="1"/>
-    <w:lsdException w:name="Table Colorful 1" w:semiHidden="1" w:unhideWhenUsed="1"/>
-    <w:lsdException w:name="Table Colorful 2" w:semiHidden="1" w:unhideWhenUsed="1"/>
-    <w:lsdException w:name="Table Colorful 3" w:semiHidden="1" w:unhideWhenUsed="1"/>
-    <w:lsdException w:name="Table Columns 1" w:semiHidden="1" w:unhideWhenUsed="1"/>
-    <w:lsdException w:name="Table Columns 2" w:semiHidden="1" w:unhideWhenUsed="1"/>
-    <w:lsdException w:name="Table Columns 3" w:semiHidden="1" w:unhideWhenUsed="1"/>
-    <w:lsdException w:name="Table Columns 4" w:semiHidden="1" w:unhideWhenUsed="1"/>
-    <w:lsdException w:name="Table Columns 5" w:semiHidden="1" w:unhideWhenUsed="1"/>
-    <w:lsdException w:name="Table Grid 1" w:semiHidden="1" w:unhideWhenUsed="1"/>
-    <w:lsdException w:name="Table Grid 2" w:semiHidden="1" w:unhideWhenUsed="1"/>
-    <w:lsdException w:name="Table Grid 3" w:semiHidden="1" w:unhideWhenUsed="1"/>
-    <w:lsdException w:name="Table Grid 4" w:semiHidden="1" w:unhideWhenUsed="1"/>
-    <w:lsdException w:name="Table Grid 5" w:semiHidden="1" w:unhideWhenUsed="1"/>
-    <w:lsdException w:name="Table Grid 6" w:semiHidden="1" w:unhideWhenUsed="1"/>
-    <w:lsdException w:name="Table Grid 7" w:semiHidden="1" w:unhideWhenUsed="1"/>
-    <w:lsdException w:name="Table Grid 8" w:semiHidden="1" w:unhideWhenUsed="1"/>
-    <w:lsdException w:name="Table List 1" w:semiHidden="1" w:unhideWhenUsed="1"/>
-    <w:lsdException w:name="Table List 2" w:semiHidden="1" w:unhideWhenUsed="1"/>
-    <w:lsdException w:name="Table List 3" w:semiHidden="1" w:unhideWhenUsed="1"/>
-    <w:lsdException w:name="Table List 4" w:semiHidden="1" w:unhideWhenUsed="1"/>
-    <w:lsdException w:name="Table List 5" w:semiHidden="1" w:unhideWhenUsed="1"/>
-    <w:lsdException w:name="Table List 6" w:semiHidden="1" w:unhideWhenUsed="1"/>
-    <w:lsdException w:name="Table List 7" w:semiHidden="1" w:unhideWhenUsed="1"/>
-    <w:lsdException w:name="Table List 8" w:semiHidden="1" w:unhideWhenUsed="1"/>
-    <w:lsdException w:name="Table 3D effects 1" w:semiHidden="1" w:unhideWhenUsed="1"/>
-    <w:lsdException w:name="Table 3D effects 2" w:semiHidden="1" w:unhideWhenUsed="1"/>
-    <w:lsdException w:name="Table 3D effects 3" w:semiHidden="1" w:unhideWhenUsed="1"/>
-    <w:lsdException w:name="Table Contemporary" w:semiHidden="1" w:unhideWhenUsed="1"/>
-    <w:lsdException w:name="Table Elegant" w:semiHidden="1" w:unhideWhenUsed="1"/>
-    <w:lsdException w:name="Table Professional" w:semiHidden="1" w:unhideWhenUsed="1"/>
-    <w:lsdException w:name="Table Subtle 1" w:semiHidden="1" w:unhideWhenUsed="1"/>
-    <w:lsdException w:name="Table Subtle 2" w:semiHidden="1" w:unhideWhenUsed="1"/>
-    <w:lsdException w:name="Table Web 2" w:semiHidden="1" w:unhideWhenUsed="1"/>
-    <w:lsdException w:name="Table Web 3" w:semiHidden="1" w:unhideWhenUsed="1"/>
-    <w:lsdException w:name="Balloon Text" w:semiHidden="1" w:unhideWhenUsed="1"/>
-    <w:lsdException w:name="Table Grid" w:uiPriority="39"/>
-    <w:lsdException w:name="Table Theme" w:semiHidden="1" w:unhideWhenUsed="1"/>
-    <w:lsdException w:name="Placeholder Text" w:semiHidden="1"/>
-    <w:lsdException w:name="No Spacing" w:uiPriority="1" w:qFormat="1"/>
-    <w:lsdException w:name="Light Shading" w:uiPriority="60"/>
-    <w:lsdException w:name="Light List" w:uiPriority="61"/>
-    <w:lsdException w:name="Light Grid" w:uiPriority="62"/>
-    <w:lsdException w:name="Medium Shading 1" w:uiPriority="63"/>
-    <w:lsdException w:name="Medium Shading 2" w:uiPriority="64"/>
-    <w:lsdException w:name="Medium List 1" w:uiPriority="65"/>
-    <w:lsdException w:name="Medium List 2" w:uiPriority="66"/>
-    <w:lsdException w:name="Medium Grid 1" w:uiPriority="67"/>
-    <w:lsdException w:name="Medium Grid 2" w:uiPriority="68"/>
-    <w:lsdException w:name="Medium Grid 3" w:uiPriority="69"/>
-    <w:lsdException w:name="Dark List" w:uiPriority="70"/>
-    <w:lsdException w:name="Colorful Shading" w:uiPriority="71"/>
-    <w:lsdException w:name="Colorful List" w:uiPriority="72"/>
-    <w:lsdException w:name="Colorful Grid" w:uiPriority="73"/>
-    <w:lsdException w:name="Light Shading Accent 1" w:uiPriority="60"/>
-    <w:lsdException w:name="Light List Accent 1" w:uiPriority="61"/>
-    <w:lsdException w:name="Light Grid Accent 1" w:uiPriority="62"/>
-    <w:lsdException w:name="Medium Shading 1 Accent 1" w:uiPriority="63"/>
-    <w:lsdException w:name="Medium Shading 2 Accent 1" w:uiPriority="64"/>
-    <w:lsdException w:name="Medium List 1 Accent 1" w:uiPriority="65"/>
-    <w:lsdException w:name="Revision" w:semiHidden="1"/>
-    <w:lsdException w:name="List Paragraph" w:uiPriority="34" w:qFormat="1"/>
-    <w:lsdException w:name="Quote" w:uiPriority="29" w:qFormat="1"/>
-    <w:lsdException w:name="Intense Quote" w:uiPriority="30" w:qFormat="1"/>
-    <w:lsdException w:name="Medium List 2 Accent 1" w:uiPriority="66"/>
-    <w:lsdException w:name="Medium Grid 1 Accent 1" w:uiPriority="67"/>
-    <w:lsdException w:name="Medium Grid 2 Accent 1" w:uiPriority="68"/>
-    <w:lsdException w:name="Medium Grid 3 Accent 1" w:uiPriority="69"/>
-    <w:lsdException w:name="Dark List Accent 1" w:uiPriority="70"/>
-    <w:lsdException w:name="Colorful Shading Accent 1" w:uiPriority="71"/>
-    <w:lsdException w:name="Colorful List Accent 1" w:uiPriority="72"/>
-    <w:lsdException w:name="Colorful Grid Accent 1" w:uiPriority="73"/>
-    <w:lsdException w:name="Light Shading Accent 2" w:uiPriority="60"/>
-    <w:lsdException w:name="Light List Accent 2" w:uiPriority="61"/>
-    <w:lsdException w:name="Light Grid Accent 2" w:uiPriority="62"/>
-    <w:lsdException w:name="Medium Shading 1 Accent 2" w:uiPriority="63"/>
-    <w:lsdException w:name="Medium Shading 2 Accent 2" w:uiPriority="64"/>
-    <w:lsdException w:name="Medium List 1 Accent 2" w:uiPriority="65"/>
-    <w:lsdException w:name="Medium List 2 Accent 2" w:uiPriority="66"/>
-    <w:lsdException w:name="Medium Grid 1 Accent 2" w:uiPriority="67"/>
-    <w:lsdException w:name="Medium Grid 2 Accent 2" w:uiPriority="68"/>
-    <w:lsdException w:name="Medium Grid 3 Accent 2" w:uiPriority="69"/>
-    <w:lsdException w:name="Dark List Accent 2" w:uiPriority="70"/>
-    <w:lsdException w:name="Colorful Shading Accent 2" w:uiPriority="71"/>
-    <w:lsdException w:name="Colorful List Accent 2" w:uiPriority="72"/>
-    <w:lsdException w:name="Colorful Grid Accent 2" w:uiPriority="73"/>
-    <w:lsdException w:name="Light Shading Accent 3" w:uiPriority="60"/>
-    <w:lsdException w:name="Light List Accent 3" w:uiPriority="61"/>
-    <w:lsdException w:name="Light Grid Accent 3" w:uiPriority="62"/>
-    <w:lsdException w:name="Medium Shading 1 Accent 3" w:uiPriority="63"/>
-    <w:lsdException w:name="Medium Shading 2 Accent 3" w:uiPriority="64"/>
-    <w:lsdException w:name="Medium List 1 Accent 3" w:uiPriority="65"/>
-    <w:lsdException w:name="Medium List 2 Accent 3" w:uiPriority="66"/>
-    <w:lsdException w:name="Medium Grid 1 Accent 3" w:uiPriority="67"/>
-    <w:lsdException w:name="Medium Grid 2 Accent 3" w:uiPriority="68"/>
-    <w:lsdException w:name="Medium Grid 3 Accent 3" w:uiPriority="69"/>
-    <w:lsdException w:name="Dark List Accent 3" w:uiPriority="70"/>
-    <w:lsdException w:name="Colorful Shading Accent 3" w:uiPriority="71"/>
-    <w:lsdException w:name="Colorful List Accent 3" w:uiPriority="72"/>
-    <w:lsdException w:name="Colorful Grid Accent 3" w:uiPriority="73"/>
-    <w:lsdException w:name="Light Shading Accent 4" w:uiPriority="60"/>
-    <w:lsdException w:name="Light List Accent 4" w:uiPriority="61"/>
-    <w:lsdException w:name="Light Grid Accent 4" w:uiPriority="62"/>
-    <w:lsdException w:name="Medium Shading 1 Accent 4" w:uiPriority="63"/>
-    <w:lsdException w:name="Medium Shading 2 Accent 4" w:uiPriority="64"/>
-    <w:lsdException w:name="Medium List 1 Accent 4" w:uiPriority="65"/>
-    <w:lsdException w:name="Medium List 2 Accent 4" w:uiPriority="66"/>
-    <w:lsdException w:name="Medium Grid 1 Accent 4" w:uiPriority="67"/>
-    <w:lsdException w:name="Medium Grid 2 Accent 4" w:uiPriority="68"/>
-    <w:lsdException w:name="Medium Grid 3 Accent 4" w:uiPriority="69"/>
-    <w:lsdException w:name="Dark List Accent 4" w:uiPriority="70"/>
-    <w:lsdException w:name="Colorful Shading Accent 4" w:uiPriority="71"/>
-    <w:lsdException w:name="Colorful List Accent 4" w:uiPriority="72"/>
-    <w:lsdException w:name="Colorful Grid Accent 4" w:uiPriority="73"/>
-    <w:lsdException w:name="Light Shading Accent 5" w:uiPriority="60"/>
-    <w:lsdException w:name="Light List Accent 5" w:uiPriority="61"/>
-    <w:lsdException w:name="Light Grid Accent 5" w:uiPriority="62"/>
-    <w:lsdException w:name="Medium Shading 1 Accent 5" w:uiPriority="63"/>
-    <w:lsdException w:name="Medium Shading 2 Accent 5" w:uiPriority="64"/>
-    <w:lsdException w:name="Medium List 1 Accent 5" w:uiPriority="65"/>
-    <w:lsdException w:name="Medium List 2 Accent 5" w:uiPriority="66"/>
-    <w:lsdException w:name="Medium Grid 1 Accent 5" w:uiPriority="67"/>
-    <w:lsdException w:name="Medium Grid 2 Accent 5" w:uiPriority="68"/>
-    <w:lsdException w:name="Medium Grid 3 Accent 5" w:uiPriority="69"/>
-    <w:lsdException w:name="Dark List Accent 5" w:uiPriority="70"/>
-    <w:lsdException w:name="Colorful Shading Accent 5" w:uiPriority="71"/>
-    <w:lsdException w:name="Colorful List Accent 5" w:uiPriority="72"/>
-    <w:lsdException w:name="Colorful Grid Accent 5" w:uiPriority="73"/>
-    <w:lsdException w:name="Light Shading Accent 6" w:uiPriority="60"/>
-    <w:lsdException w:name="Light List Accent 6" w:uiPriority="61"/>
-    <w:lsdException w:name="Light Grid Accent 6" w:uiPriority="62"/>
-    <w:lsdException w:name="Medium Shading 1 Accent 6" w:uiPriority="63"/>
-    <w:lsdException w:name="Medium Shading 2 Accent 6" w:uiPriority="64"/>
-    <w:lsdException w:name="Medium List 1 Accent 6" w:uiPriority="65"/>
-    <w:lsdException w:name="Medium List 2 Accent 6" w:uiPriority="66"/>
-    <w:lsdException w:name="Medium Grid 1 Accent 6" w:uiPriority="67"/>
-    <w:lsdException w:name="Medium Grid 2 Accent 6" w:uiPriority="68"/>
-    <w:lsdException w:name="Medium Grid 3 Accent 6" w:uiPriority="69"/>
-    <w:lsdException w:name="Dark List Accent 6" w:uiPriority="70"/>
-    <w:lsdException w:name="Colorful Shading Accent 6" w:uiPriority="71"/>
-    <w:lsdException w:name="Colorful List Accent 6" w:uiPriority="72"/>
-    <w:lsdException w:name="Colorful Grid Accent 6" w:uiPriority="73"/>
-    <w:lsdException w:name="Subtle Emphasis" w:uiPriority="19" w:qFormat="1"/>
-    <w:lsdException w:name="Intense Emphasis" w:uiPriority="21" w:qFormat="1"/>
-    <w:lsdException w:name="Subtle Reference" w:uiPriority="31" w:qFormat="1"/>
-    <w:lsdException w:name="Intense Reference" w:uiPriority="32" w:qFormat="1"/>
-    <w:lsdException w:name="Book Title" w:uiPriority="33" w:qFormat="1"/>
-    <w:lsdException w:name="Bibliography" w:semiHidden="1" w:uiPriority="37" w:unhideWhenUsed="1"/>
-    <w:lsdException w:name="TOC Heading" w:semiHidden="1" w:uiPriority="39" w:unhideWhenUsed="1" w:qFormat="1"/>
-    <w:lsdException w:name="Plain Table 1" w:uiPriority="41"/>
-    <w:lsdException w:name="Plain Table 2" w:uiPriority="42"/>
-    <w:lsdException w:name="Plain Table 3" w:uiPriority="43"/>
-    <w:lsdException w:name="Plain Table 4" w:uiPriority="44"/>
-    <w:lsdException w:name="Plain Table 5" w:uiPriority="45"/>
-    <w:lsdException w:name="Grid Table Light" w:uiPriority="40"/>
-    <w:lsdException w:name="Grid Table 1 Light" w:uiPriority="46"/>
-    <w:lsdException w:name="Grid Table 2" w:uiPriority="47"/>
-    <w:lsdException w:name="Grid Table 3" w:uiPriority="48"/>
-    <w:lsdException w:name="Grid Table 4" w:uiPriority="49"/>
-    <w:lsdException w:name="Grid Table 5 Dark" w:uiPriority="50"/>
-    <w:lsdException w:name="Grid Table 6 Colorful" w:uiPriority="51"/>
-    <w:lsdException w:name="Grid Table 7 Colorful" w:uiPriority="52"/>
-    <w:lsdException w:name="Grid Table 1 Light Accent 1" w:uiPriority="46"/>
-    <w:lsdException w:name="Grid Table 2 Accent 1" w:uiPriority="47"/>
-    <w:lsdException w:name="Grid Table 3 Accent 1" w:uiPriority="48"/>
-    <w:lsdException w:name="Grid Table 4 Accent 1" w:uiPriority="49"/>
-    <w:lsdException w:name="Grid Table 5 Dark Accent 1" w:uiPriority="50"/>
-    <w:lsdException w:name="Grid Table 6 Colorful Accent 1" w:uiPriority="51"/>
-    <w:lsdException w:name="Grid Table 7 Colorful Accent 1" w:uiPriority="52"/>
-    <w:lsdException w:name="Grid Table 1 Light Accent 2" w:uiPriority="46"/>
-    <w:lsdException w:name="Grid Table 2 Accent 2" w:uiPriority="47"/>
-    <w:lsdException w:name="Grid Table 3 Accent 2" w:uiPriority="48"/>
-    <w:lsdException w:name="Grid Table 4 Accent 2" w:uiPriority="49"/>
-    <w:lsdException w:name="Grid Table 5 Dark Accent 2" w:uiPriority="50"/>
-    <w:lsdException w:name="Grid Table 6 Colorful Accent 2" w:uiPriority="51"/>
-    <w:lsdException w:name="Grid Table 7 Colorful Accent 2" w:uiPriority="52"/>
-    <w:lsdException w:name="Grid Table 1 Light Accent 3" w:uiPriority="46"/>
-    <w:lsdException w:name="Grid Table 2 Accent 3" w:uiPriority="47"/>
-    <w:lsdException w:name="Grid Table 3 Accent 3" w:uiPriority="48"/>
-    <w:lsdException w:name="Grid Table 4 Accent 3" w:uiPriority="49"/>
-    <w:lsdException w:name="Grid Table 5 Dark Accent 3" w:uiPriority="50"/>
-    <w:lsdException w:name="Grid Table 6 Colorful Accent 3" w:uiPriority="51"/>
-    <w:lsdException w:name="Grid Table 7 Colorful Accent 3" w:uiPriority="52"/>
-    <w:lsdException w:name="Grid Table 1 Light Accent 4" w:uiPriority="46"/>
-    <w:lsdException w:name="Grid Table 2 Accent 4" w:uiPriority="47"/>
-    <w:lsdException w:name="Grid Table 3 Accent 4" w:uiPriority="48"/>
-    <w:lsdException w:name="Grid Table 4 Accent 4" w:uiPriority="49"/>
-    <w:lsdException w:name="Grid Table 5 Dark Accent 4" w:uiPriority="50"/>
-    <w:lsdException w:name="Grid Table 6 Colorful Accent 4" w:uiPriority="51"/>
-    <w:lsdException w:name="Grid Table 7 Colorful Accent 4" w:uiPriority="52"/>
-    <w:lsdException w:name="Grid Table 1 Light Accent 5" w:uiPriority="46"/>
-    <w:lsdException w:name="Grid Table 2 Accent 5" w:uiPriority="47"/>
-    <w:lsdException w:name="Grid Table 3 Accent 5" w:uiPriority="48"/>
-    <w:lsdException w:name="Grid Table 4 Accent 5" w:uiPriority="49"/>
-    <w:lsdException w:name="Grid Table 5 Dark Accent 5" w:uiPriority="50"/>
-    <w:lsdException w:name="Grid Table 6 Colorful Accent 5" w:uiPriority="51"/>
-    <w:lsdException w:name="Grid Table 7 Colorful Accent 5" w:uiPriority="52"/>
-    <w:lsdException w:name="Grid Table 1 Light Accent 6" w:uiPriority="46"/>
-    <w:lsdException w:name="Grid Table 2 Accent 6" w:uiPriority="47"/>
-    <w:lsdException w:name="Grid Table 3 Accent 6" w:uiPriority="48"/>
-    <w:lsdException w:name="Grid Table 4 Accent 6" w:uiPriority="49"/>
-    <w:lsdException w:name="Grid Table 5 Dark Accent 6" w:uiPriority="50"/>
-    <w:lsdException w:name="Grid Table 6 Colorful Accent 6" w:uiPriority="51"/>
-    <w:lsdException w:name="Grid Table 7 Colorful Accent 6" w:uiPriority="52"/>
-    <w:lsdException w:name="List Table 1 Light" w:uiPriority="46"/>
-    <w:lsdException w:name="List Table 2" w:uiPriority="47"/>
-    <w:lsdException w:name="List Table 3" w:uiPriority="48"/>
-    <w:lsdException w:name="List Table 4" w:uiPriority="49"/>
-    <w:lsdException w:name="List Table 5 Dark" w:uiPriority="50"/>
-    <w:lsdException w:name="List Table 6 Colorful" w:uiPriority="51"/>
-    <w:lsdException w:name="List Table 7 Colorful" w:uiPriority="52"/>
-    <w:lsdException w:name="List Table 1 Light Accent 1" w:uiPriority="46"/>
-    <w:lsdException w:name="List Table 2 Accent 1" w:uiPriority="47"/>
-    <w:lsdException w:name="List Table 3 Accent 1" w:uiPriority="48"/>
-    <w:lsdException w:name="List Table 4 Accent 1" w:uiPriority="49"/>
-    <w:lsdException w:name="List Table 5 Dark Accent 1" w:uiPriority="50"/>
-    <w:lsdException w:name="List Table 6 Colorful Accent 1" w:uiPriority="51"/>
-    <w:lsdException w:name="List Table 7 Colorful Accent 1" w:uiPriority="52"/>
-    <w:lsdException w:name="List Table 1 Light Accent 2" w:uiPriority="46"/>
-    <w:lsdException w:name="List Table 2 Accent 2" w:uiPriority="47"/>
-    <w:lsdException w:name="List Table 3 Accent 2" w:uiPriority="48"/>
-    <w:lsdException w:name="List Table 4 Accent 2" w:uiPriority="49"/>
-    <w:lsdException w:name="List Table 5 Dark Accent 2" w:uiPriority="50"/>
-    <w:lsdException w:name="List Table 6 Colorful Accent 2" w:uiPriority="51"/>
-    <w:lsdException w:name="List Table 7 Colorful Accent 2" w:uiPriority="52"/>
-    <w:lsdException w:name="List Table 1 Light Accent 3" w:uiPriority="46"/>
-    <w:lsdException w:name="List Table 2 Accent 3" w:uiPriority="47"/>
-    <w:lsdException w:name="List Table 3 Accent 3" w:uiPriority="48"/>
-    <w:lsdException w:name="List Table 4 Accent 3" w:uiPriority="49"/>
-    <w:lsdException w:name="List Table 5 Dark Accent 3" w:uiPriority="50"/>
-    <w:lsdException w:name="List Table 6 Colorful Accent 3" w:uiPriority="51"/>
-    <w:lsdException w:name="List Table 7 Colorful Accent 3" w:uiPriority="52"/>
-    <w:lsdException w:name="List Table 1 Light Accent 4" w:uiPriority="46"/>
-    <w:lsdException w:name="List Table 2 Accent 4" w:uiPriority="47"/>
-    <w:lsdException w:name="List Table 3 Accent 4" w:uiPriority="48"/>
-    <w:lsdException w:name="List Table 4 Accent 4" w:uiPriority="49"/>
-    <w:lsdException w:name="List Table 5 Dark Accent 4" w:uiPriority="50"/>
-    <w:lsdException w:name="List Table 6 Colorful Accent 4" w:uiPriority="51"/>
-    <w:lsdException w:name="List Table 7 Colorful Accent 4" w:uiPriority="52"/>
-    <w:lsdException w:name="List Table 1 Light Accent 5" w:uiPriority="46"/>
-    <w:lsdException w:name="List Table 2 Accent 5" w:uiPriority="47"/>
-    <w:lsdException w:name="List Table 3 Accent 5" w:uiPriority="48"/>
-    <w:lsdException w:name="List Table 4 Accent 5" w:uiPriority="49"/>
-    <w:lsdException w:name="List Table 5 Dark Accent 5" w:uiPriority="50"/>
-    <w:lsdException w:name="List Table 6 Colorful Accent 5" w:uiPriority="51"/>
-    <w:lsdException w:name="List Table 7 Colorful Accent 5" w:uiPriority="52"/>
-    <w:lsdException w:name="List Table 1 Light Accent 6" w:uiPriority="46"/>
-    <w:lsdException w:name="List Table 2 Accent 6" w:uiPriority="47"/>
-    <w:lsdException w:name="List Table 3 Accent 6" w:uiPriority="48"/>
-    <w:lsdException w:name="List Table 4 Accent 6" w:uiPriority="49"/>
-    <w:lsdException w:name="List Table 5 Dark Accent 6" w:uiPriority="50"/>
-    <w:lsdException w:name="List Table 6 Colorful Accent 6" w:uiPriority="51"/>
-    <w:lsdException w:name="List Table 7 Colorful Accent 6" w:uiPriority="52"/>
-    <w:lsdException w:name="Mention" w:semiHidden="1" w:unhideWhenUsed="1"/>
-    <w:lsdException w:name="Smart Hyperlink" w:semiHidden="1" w:unhideWhenUsed="1"/>
-    <w:lsdException w:name="Hashtag" w:semiHidden="1" w:unhideWhenUsed="1"/>
+  <w:latentStyles w:defLockedState="0" w:defUIPriority="99" w:defSemiHidden="1" w:defUnhideWhenUsed="1" w:defQFormat="0" w:count="276">
+    <w:lsdException w:name="Normal" w:semiHidden="0" w:uiPriority="0" w:unhideWhenUsed="0" w:qFormat="1"/>
+    <w:lsdException w:name="heading 1" w:semiHidden="0" w:uiPriority="9" w:unhideWhenUsed="0" w:qFormat="1"/>
+    <w:lsdException w:name="heading 2" w:uiPriority="9" w:qFormat="1"/>
+    <w:lsdException w:name="heading 3" w:uiPriority="9" w:qFormat="1"/>
+    <w:lsdException w:name="heading 4" w:uiPriority="9" w:qFormat="1"/>
+    <w:lsdException w:name="heading 5" w:uiPriority="9" w:qFormat="1"/>
+    <w:lsdException w:name="heading 6" w:uiPriority="9" w:qFormat="1"/>
+    <w:lsdException w:name="heading 7" w:uiPriority="9" w:qFormat="1"/>
+    <w:lsdException w:name="heading 8" w:uiPriority="9" w:qFormat="1"/>
+    <w:lsdException w:name="heading 9" w:uiPriority="9" w:qFormat="1"/>
+    <w:lsdException w:name="toc 1" w:uiPriority="39"/>
+    <w:lsdException w:name="toc 2" w:uiPriority="39"/>
+    <w:lsdException w:name="toc 3" w:uiPriority="39"/>
+    <w:lsdException w:name="toc 4" w:uiPriority="39"/>
+    <w:lsdException w:name="toc 5" w:uiPriority="39"/>
+    <w:lsdException w:name="toc 6" w:uiPriority="39"/>
+    <w:lsdException w:name="toc 7" w:uiPriority="39"/>
+    <w:lsdException w:name="toc 8" w:uiPriority="39"/>
+    <w:lsdException w:name="toc 9" w:uiPriority="39"/>
+    <w:lsdException w:name="caption" w:uiPriority="35" w:qFormat="1"/>
+    <w:lsdException w:name="Title" w:semiHidden="0" w:uiPriority="10" w:unhideWhenUsed="0" w:qFormat="1"/>
+    <w:lsdException w:name="Default Paragraph Font" w:uiPriority="1"/>
+    <w:lsdException w:name="Subtitle" w:semiHidden="0" w:uiPriority="11" w:unhideWhenUsed="0" w:qFormat="1"/>
+    <w:lsdException w:name="Strong" w:semiHidden="0" w:uiPriority="22" w:unhideWhenUsed="0" w:qFormat="1"/>
+    <w:lsdException w:name="Emphasis" w:semiHidden="0" w:uiPriority="20" w:unhideWhenUsed="0" w:qFormat="1"/>
+    <w:lsdException w:name="Normal Table" w:semiHidden="0" w:unhideWhenUsed="0"/>
+    <w:lsdException w:name="Table Web 1" w:semiHidden="0" w:unhideWhenUsed="0"/>
+    <w:lsdException w:name="Table Grid" w:semiHidden="0" w:uiPriority="39" w:unhideWhenUsed="0"/>
+    <w:lsdException w:name="Note Level 1" w:semiHidden="0" w:unhideWhenUsed="0"/>
+    <w:lsdException w:name="Note Level 2" w:semiHidden="0" w:unhideWhenUsed="0"/>
+    <w:lsdException w:name="Note Level 3" w:semiHidden="0" w:unhideWhenUsed="0"/>
+    <w:lsdException w:name="Note Level 4" w:semiHidden="0" w:unhideWhenUsed="0"/>
+    <w:lsdException w:name="Note Level 5" w:semiHidden="0" w:unhideWhenUsed="0"/>
+    <w:lsdException w:name="Note Level 6" w:semiHidden="0" w:unhideWhenUsed="0"/>
+    <w:lsdException w:name="Note Level 7" w:semiHidden="0" w:unhideWhenUsed="0"/>
+    <w:lsdException w:name="Note Level 8" w:semiHidden="0" w:unhideWhenUsed="0"/>
+    <w:lsdException w:name="Note Level 9" w:semiHidden="0" w:unhideWhenUsed="0"/>
+    <w:lsdException w:name="Placeholder Text" w:unhideWhenUsed="0"/>
+    <w:lsdException w:name="No Spacing" w:semiHidden="0" w:uiPriority="1" w:unhideWhenUsed="0" w:qFormat="1"/>
+    <w:lsdException w:name="Light Shading" w:semiHidden="0" w:uiPriority="60" w:unhideWhenUsed="0"/>
+    <w:lsdException w:name="Light List" w:semiHidden="0" w:uiPriority="61" w:unhideWhenUsed="0"/>
+    <w:lsdException w:name="Light Grid" w:semiHidden="0" w:uiPriority="62" w:unhideWhenUsed="0"/>
+    <w:lsdException w:name="Medium Shading 1" w:semiHidden="0" w:uiPriority="63" w:unhideWhenUsed="0"/>
+    <w:lsdException w:name="Medium Shading 2" w:semiHidden="0" w:uiPriority="64" w:unhideWhenUsed="0"/>
+    <w:lsdException w:name="Medium List 1" w:semiHidden="0" w:uiPriority="65" w:unhideWhenUsed="0"/>
+    <w:lsdException w:name="Medium List 2" w:semiHidden="0" w:uiPriority="66" w:unhideWhenUsed="0"/>
+    <w:lsdException w:name="Medium Grid 1" w:semiHidden="0" w:uiPriority="67" w:unhideWhenUsed="0"/>
+    <w:lsdException w:name="Medium Grid 2" w:semiHidden="0" w:uiPriority="68" w:unhideWhenUsed="0"/>
+    <w:lsdException w:name="Medium Grid 3" w:semiHidden="0" w:uiPriority="69" w:unhideWhenUsed="0"/>
+    <w:lsdException w:name="Dark List" w:semiHidden="0" w:uiPriority="70" w:unhideWhenUsed="0"/>
+    <w:lsdException w:name="Colorful Shading" w:semiHidden="0" w:uiPriority="71" w:unhideWhenUsed="0"/>
+    <w:lsdException w:name="Colorful List" w:semiHidden="0" w:uiPriority="72" w:unhideWhenUsed="0"/>
+    <w:lsdException w:name="Colorful Grid" w:semiHidden="0" w:uiPriority="73" w:unhideWhenUsed="0"/>
+    <w:lsdException w:name="Light Shading Accent 1" w:semiHidden="0" w:uiPriority="60" w:unhideWhenUsed="0"/>
+    <w:lsdException w:name="Light List Accent 1" w:semiHidden="0" w:uiPriority="61" w:unhideWhenUsed="0"/>
+    <w:lsdException w:name="Light Grid Accent 1" w:semiHidden="0" w:uiPriority="62" w:unhideWhenUsed="0"/>
+    <w:lsdException w:name="Medium Shading 1 Accent 1" w:semiHidden="0" w:uiPriority="63" w:unhideWhenUsed="0"/>
+    <w:lsdException w:name="Medium Shading 2 Accent 1" w:semiHidden="0" w:uiPriority="64" w:unhideWhenUsed="0"/>
+    <w:lsdException w:name="Medium List 1 Accent 1" w:semiHidden="0" w:uiPriority="65" w:unhideWhenUsed="0"/>
+    <w:lsdException w:name="Revision" w:unhideWhenUsed="0"/>
+    <w:lsdException w:name="List Paragraph" w:semiHidden="0" w:uiPriority="34" w:unhideWhenUsed="0" w:qFormat="1"/>
+    <w:lsdException w:name="Quote" w:semiHidden="0" w:uiPriority="29" w:unhideWhenUsed="0" w:qFormat="1"/>
+    <w:lsdException w:name="Intense Quote" w:semiHidden="0" w:uiPriority="30" w:unhideWhenUsed="0" w:qFormat="1"/>
+    <w:lsdException w:name="Medium List 2 Accent 1" w:semiHidden="0" w:uiPriority="66" w:unhideWhenUsed="0"/>
+    <w:lsdException w:name="Medium Grid 1 Accent 1" w:semiHidden="0" w:uiPriority="67" w:unhideWhenUsed="0"/>
+    <w:lsdException w:name="Medium Grid 2 Accent 1" w:semiHidden="0" w:uiPriority="68" w:unhideWhenUsed="0"/>
+    <w:lsdException w:name="Medium Grid 3 Accent 1" w:semiHidden="0" w:uiPriority="69" w:unhideWhenUsed="0"/>
+    <w:lsdException w:name="Dark List Accent 1" w:semiHidden="0" w:uiPriority="70" w:unhideWhenUsed="0"/>
+    <w:lsdException w:name="Colorful Shading Accent 1" w:semiHidden="0" w:uiPriority="71" w:unhideWhenUsed="0"/>
+    <w:lsdException w:name="Colorful List Accent 1" w:semiHidden="0" w:uiPriority="72" w:unhideWhenUsed="0"/>
+    <w:lsdException w:name="Colorful Grid Accent 1" w:semiHidden="0" w:uiPriority="73" w:unhideWhenUsed="0"/>
+    <w:lsdException w:name="Light Shading Accent 2" w:semiHidden="0" w:uiPriority="60" w:unhideWhenUsed="0"/>
+    <w:lsdException w:name="Light List Accent 2" w:semiHidden="0" w:uiPriority="61" w:unhideWhenUsed="0"/>
+    <w:lsdException w:name="Light Grid Accent 2" w:semiHidden="0" w:uiPriority="62" w:unhideWhenUsed="0"/>
+    <w:lsdException w:name="Medium Shading 1 Accent 2" w:semiHidden="0" w:uiPriority="63" w:unhideWhenUsed="0"/>
+    <w:lsdException w:name="Medium Shading 2 Accent 2" w:semiHidden="0" w:uiPriority="64" w:unhideWhenUsed="0"/>
+    <w:lsdException w:name="Medium List 1 Accent 2" w:semiHidden="0" w:uiPriority="65" w:unhideWhenUsed="0"/>
+    <w:lsdException w:name="Medium List 2 Accent 2" w:semiHidden="0" w:uiPriority="66" w:unhideWhenUsed="0"/>
+    <w:lsdException w:name="Medium Grid 1 Accent 2" w:semiHidden="0" w:uiPriority="67" w:unhideWhenUsed="0"/>
+    <w:lsdException w:name="Medium Grid 2 Accent 2" w:semiHidden="0" w:uiPriority="68" w:unhideWhenUsed="0"/>
+    <w:lsdException w:name="Medium Grid 3 Accent 2" w:semiHidden="0" w:uiPriority="69" w:unhideWhenUsed="0"/>
+    <w:lsdException w:name="Dark List Accent 2" w:semiHidden="0" w:uiPriority="70" w:unhideWhenUsed="0"/>
+    <w:lsdException w:name="Colorful Shading Accent 2" w:semiHidden="0" w:uiPriority="71" w:unhideWhenUsed="0"/>
+    <w:lsdException w:name="Colorful List Accent 2" w:semiHidden="0" w:uiPriority="72" w:unhideWhenUsed="0"/>
+    <w:lsdException w:name="Colorful Grid Accent 2" w:semiHidden="0" w:uiPriority="73" w:unhideWhenUsed="0"/>
+    <w:lsdException w:name="Light Shading Accent 3" w:semiHidden="0" w:uiPriority="60" w:unhideWhenUsed="0"/>
+    <w:lsdException w:name="Light List Accent 3" w:semiHidden="0" w:uiPriority="61" w:unhideWhenUsed="0"/>
+    <w:lsdException w:name="Light Grid Accent 3" w:semiHidden="0" w:uiPriority="62" w:unhideWhenUsed="0"/>
+    <w:lsdException w:name="Medium Shading 1 Accent 3" w:semiHidden="0" w:uiPriority="63" w:unhideWhenUsed="0"/>
+    <w:lsdException w:name="Medium Shading 2 Accent 3" w:semiHidden="0" w:uiPriority="64" w:unhideWhenUsed="0"/>
+    <w:lsdException w:name="Medium List 1 Accent 3" w:semiHidden="0" w:uiPriority="65" w:unhideWhenUsed="0"/>
+    <w:lsdException w:name="Medium List 2 Accent 3" w:semiHidden="0" w:uiPriority="66" w:unhideWhenUsed="0"/>
+    <w:lsdException w:name="Medium Grid 1 Accent 3" w:semiHidden="0" w:uiPriority="67" w:unhideWhenUsed="0"/>
+    <w:lsdException w:name="Medium Grid 2 Accent 3" w:semiHidden="0" w:uiPriority="68" w:unhideWhenUsed="0"/>
+    <w:lsdException w:name="Medium Grid 3 Accent 3" w:semiHidden="0" w:uiPriority="69" w:unhideWhenUsed="0"/>
+    <w:lsdException w:name="Dark List Accent 3" w:semiHidden="0" w:uiPriority="70" w:unhideWhenUsed="0"/>
+    <w:lsdException w:name="Colorful Shading Accent 3" w:semiHidden="0" w:uiPriority="71" w:unhideWhenUsed="0"/>
+    <w:lsdException w:name="Colorful List Accent 3" w:semiHidden="0" w:uiPriority="72" w:unhideWhenUsed="0"/>
+    <w:lsdException w:name="Colorful Grid Accent 3" w:semiHidden="0" w:uiPriority="73" w:unhideWhenUsed="0"/>
+    <w:lsdException w:name="Light Shading Accent 4" w:semiHidden="0" w:uiPriority="60" w:unhideWhenUsed="0"/>
+    <w:lsdException w:name="Light List Accent 4" w:semiHidden="0" w:uiPriority="61" w:unhideWhenUsed="0"/>
+    <w:lsdException w:name="Light Grid Accent 4" w:semiHidden="0" w:uiPriority="62" w:unhideWhenUsed="0"/>
+    <w:lsdException w:name="Medium Shading 1 Accent 4" w:semiHidden="0" w:uiPriority="63" w:unhideWhenUsed="0"/>
+    <w:lsdException w:name="Medium Shading 2 Accent 4" w:semiHidden="0" w:uiPriority="64" w:unhideWhenUsed="0"/>
+    <w:lsdException w:name="Medium List 1 Accent 4" w:semiHidden="0" w:uiPriority="65" w:unhideWhenUsed="0"/>
+    <w:lsdException w:name="Medium List 2 Accent 4" w:semiHidden="0" w:uiPriority="66" w:unhideWhenUsed="0"/>
+    <w:lsdException w:name="Medium Grid 1 Accent 4" w:semiHidden="0" w:uiPriority="67" w:unhideWhenUsed="0"/>
+    <w:lsdException w:name="Medium Grid 2 Accent 4" w:semiHidden="0" w:uiPriority="68" w:unhideWhenUsed="0"/>
+    <w:lsdException w:name="Medium Grid 3 Accent 4" w:semiHidden="0" w:uiPriority="69" w:unhideWhenUsed="0"/>
+    <w:lsdException w:name="Dark List Accent 4" w:semiHidden="0" w:uiPriority="70" w:unhideWhenUsed="0"/>
+    <w:lsdException w:name="Colorful Shading Accent 4" w:semiHidden="0" w:uiPriority="71" w:unhideWhenUsed="0"/>
+    <w:lsdException w:name="Colorful List Accent 4" w:semiHidden="0" w:uiPriority="72" w:unhideWhenUsed="0"/>
+    <w:lsdException w:name="Colorful Grid Accent 4" w:semiHidden="0" w:uiPriority="73" w:unhideWhenUsed="0"/>
+    <w:lsdException w:name="Light Shading Accent 5" w:semiHidden="0" w:uiPriority="60" w:unhideWhenUsed="0"/>
+    <w:lsdException w:name="Light List Accent 5" w:semiHidden="0" w:uiPriority="61" w:unhideWhenUsed="0"/>
+    <w:lsdException w:name="Light Grid Accent 5" w:semiHidden="0" w:uiPriority="62" w:unhideWhenUsed="0"/>
+    <w:lsdException w:name="Medium Shading 1 Accent 5" w:semiHidden="0" w:uiPriority="63" w:unhideWhenUsed="0"/>
+    <w:lsdException w:name="Medium Shading 2 Accent 5" w:semiHidden="0" w:uiPriority="64" w:unhideWhenUsed="0"/>
+    <w:lsdException w:name="Medium List 1 Accent 5" w:semiHidden="0" w:uiPriority="65" w:unhideWhenUsed="0"/>
+    <w:lsdException w:name="Medium List 2 Accent 5" w:semiHidden="0" w:uiPriority="66" w:unhideWhenUsed="0"/>
+    <w:lsdException w:name="Medium Grid 1 Accent 5" w:semiHidden="0" w:uiPriority="67" w:unhideWhenUsed="0"/>
+    <w:lsdException w:name="Medium Grid 2 Accent 5" w:semiHidden="0" w:uiPriority="68" w:unhideWhenUsed="0"/>
+    <w:lsdException w:name="Medium Grid 3 Accent 5" w:semiHidden="0" w:uiPriority="69" w:unhideWhenUsed="0"/>
+    <w:lsdException w:name="Dark List Accent 5" w:semiHidden="0" w:uiPriority="70" w:unhideWhenUsed="0"/>
+    <w:lsdException w:name="Colorful Shading Accent 5" w:semiHidden="0" w:uiPriority="71" w:unhideWhenUsed="0"/>
+    <w:lsdException w:name="Colorful List Accent 5" w:semiHidden="0" w:uiPriority="72" w:unhideWhenUsed="0"/>
+    <w:lsdException w:name="Colorful Grid Accent 5" w:semiHidden="0" w:uiPriority="73" w:unhideWhenUsed="0"/>
+    <w:lsdException w:name="Light Shading Accent 6" w:semiHidden="0" w:uiPriority="60" w:unhideWhenUsed="0"/>
+    <w:lsdException w:name="Light List Accent 6" w:semiHidden="0" w:uiPriority="61" w:unhideWhenUsed="0"/>
+    <w:lsdException w:name="Light Grid Accent 6" w:semiHidden="0" w:uiPriority="62" w:unhideWhenUsed="0"/>
+    <w:lsdException w:name="Medium Shading 1 Accent 6" w:semiHidden="0" w:uiPriority="63" w:unhideWhenUsed="0"/>
+    <w:lsdException w:name="Medium Shading 2 Accent 6" w:semiHidden="0" w:uiPriority="64" w:unhideWhenUsed="0"/>
+    <w:lsdException w:name="Medium List 1 Accent 6" w:semiHidden="0" w:uiPriority="65" w:unhideWhenUsed="0"/>
+    <w:lsdException w:name="Medium List 2 Accent 6" w:semiHidden="0" w:uiPriority="66" w:unhideWhenUsed="0"/>
+    <w:lsdException w:name="Medium Grid 1 Accent 6" w:semiHidden="0" w:uiPriority="67" w:unhideWhenUsed="0"/>
+    <w:lsdException w:name="Medium Grid 2 Accent 6" w:semiHidden="0" w:uiPriority="68" w:unhideWhenUsed="0"/>
+    <w:lsdException w:name="Medium Grid 3 Accent 6" w:semiHidden="0" w:uiPriority="69" w:unhideWhenUsed="0"/>
+    <w:lsdException w:name="Dark List Accent 6" w:semiHidden="0" w:uiPriority="70" w:unhideWhenUsed="0"/>
+    <w:lsdException w:name="Colorful Shading Accent 6" w:semiHidden="0" w:uiPriority="71" w:unhideWhenUsed="0"/>
+    <w:lsdException w:name="Colorful List Accent 6" w:semiHidden="0" w:uiPriority="72" w:unhideWhenUsed="0"/>
+    <w:lsdException w:name="Colorful Grid Accent 6" w:semiHidden="0" w:uiPriority="73" w:unhideWhenUsed="0"/>
+    <w:lsdException w:name="Subtle Emphasis" w:semiHidden="0" w:uiPriority="19" w:unhideWhenUsed="0" w:qFormat="1"/>
+    <w:lsdException w:name="Intense Emphasis" w:semiHidden="0" w:uiPriority="21" w:unhideWhenUsed="0" w:qFormat="1"/>
+    <w:lsdException w:name="Subtle Reference" w:semiHidden="0" w:uiPriority="31" w:unhideWhenUsed="0" w:qFormat="1"/>
+    <w:lsdException w:name="Intense Reference" w:semiHidden="0" w:uiPriority="32" w:unhideWhenUsed="0" w:qFormat="1"/>
+    <w:lsdException w:name="Book Title" w:semiHidden="0" w:uiPriority="33" w:unhideWhenUsed="0" w:qFormat="1"/>
+    <w:lsdException w:name="Bibliography" w:uiPriority="37"/>
+    <w:lsdException w:name="TOC Heading" w:uiPriority="39" w:qFormat="1"/>
   </w:latentStyles>
   <w:style w:type="paragraph" w:default="1" w:styleId="Normal">
     <w:name w:val="Normal"/>
@@ -1843,6 +1734,301 @@
       <w:contextualSpacing/>
     </w:pPr>
   </w:style>
+  <w:style w:type="paragraph" w:styleId="BalloonText">
+    <w:name w:val="Balloon Text"/>
+    <w:basedOn w:val="Normal"/>
+    <w:link w:val="BalloonTextChar"/>
+    <w:uiPriority w:val="99"/>
+    <w:semiHidden/>
+    <w:unhideWhenUsed/>
+    <w:rsid w:val="00AF617B"/>
+    <w:pPr>
+      <w:spacing w:after="0" w:line="240" w:lineRule="auto"/>
+    </w:pPr>
+    <w:rPr>
+      <w:rFonts w:ascii="Lucida Grande" w:hAnsi="Lucida Grande"/>
+      <w:sz w:val="18"/>
+      <w:szCs w:val="18"/>
+    </w:rPr>
+  </w:style>
+  <w:style w:type="character" w:customStyle="1" w:styleId="BalloonTextChar">
+    <w:name w:val="Balloon Text Char"/>
+    <w:basedOn w:val="DefaultParagraphFont"/>
+    <w:link w:val="BalloonText"/>
+    <w:uiPriority w:val="99"/>
+    <w:semiHidden/>
+    <w:rsid w:val="00AF617B"/>
+    <w:rPr>
+      <w:rFonts w:ascii="Lucida Grande" w:hAnsi="Lucida Grande"/>
+      <w:sz w:val="18"/>
+      <w:szCs w:val="18"/>
+    </w:rPr>
+  </w:style>
+</w:styles>
+</file>
+
+<file path=word/stylesWithEffects.xml><?xml version="1.0" encoding="utf-8"?>
+<w:styles xmlns:wpc="http://schemas.microsoft.com/office/word/2010/wordprocessingCanvas" xmlns:mo="http://schemas.microsoft.com/office/mac/office/2008/main" xmlns:mc="http://schemas.openxmlformats.org/markup-compatibility/2006" xmlns:mv="urn:schemas-microsoft-com:mac:vml" xmlns:o="urn:schemas-microsoft-com:office:office" xmlns:r="http://schemas.openxmlformats.org/officeDocument/2006/relationships" xmlns:m="http://schemas.openxmlformats.org/officeDocument/2006/math" xmlns:v="urn:schemas-microsoft-com:vml" xmlns:wp14="http://schemas.microsoft.com/office/word/2010/wordprocessingDrawing" xmlns:wp="http://schemas.openxmlformats.org/drawingml/2006/wordprocessingDrawing" xmlns:w10="urn:schemas-microsoft-com:office:word" xmlns:w="http://schemas.openxmlformats.org/wordprocessingml/2006/main" xmlns:w14="http://schemas.microsoft.com/office/word/2010/wordml" xmlns:wpg="http://schemas.microsoft.com/office/word/2010/wordprocessingGroup" xmlns:wpi="http://schemas.microsoft.com/office/word/2010/wordprocessingInk" xmlns:wne="http://schemas.microsoft.com/office/word/2006/wordml" xmlns:wps="http://schemas.microsoft.com/office/word/2010/wordprocessingShape" mc:Ignorable="w14 wp14">
+  <w:docDefaults>
+    <w:rPrDefault>
+      <w:rPr>
+        <w:rFonts w:asciiTheme="minorHAnsi" w:eastAsiaTheme="minorHAnsi" w:hAnsiTheme="minorHAnsi" w:cstheme="minorBidi"/>
+        <w:sz w:val="22"/>
+        <w:szCs w:val="22"/>
+        <w:lang w:val="en-US" w:eastAsia="en-US" w:bidi="ar-SA"/>
+      </w:rPr>
+    </w:rPrDefault>
+    <w:pPrDefault>
+      <w:pPr>
+        <w:spacing w:after="160" w:line="259" w:lineRule="auto"/>
+      </w:pPr>
+    </w:pPrDefault>
+  </w:docDefaults>
+  <w:latentStyles w:defLockedState="0" w:defUIPriority="99" w:defSemiHidden="1" w:defUnhideWhenUsed="1" w:defQFormat="0" w:count="276">
+    <w:lsdException w:name="Normal" w:semiHidden="0" w:uiPriority="0" w:unhideWhenUsed="0" w:qFormat="1"/>
+    <w:lsdException w:name="heading 1" w:semiHidden="0" w:uiPriority="9" w:unhideWhenUsed="0" w:qFormat="1"/>
+    <w:lsdException w:name="heading 2" w:uiPriority="9" w:qFormat="1"/>
+    <w:lsdException w:name="heading 3" w:uiPriority="9" w:qFormat="1"/>
+    <w:lsdException w:name="heading 4" w:uiPriority="9" w:qFormat="1"/>
+    <w:lsdException w:name="heading 5" w:uiPriority="9" w:qFormat="1"/>
+    <w:lsdException w:name="heading 6" w:uiPriority="9" w:qFormat="1"/>
+    <w:lsdException w:name="heading 7" w:uiPriority="9" w:qFormat="1"/>
+    <w:lsdException w:name="heading 8" w:uiPriority="9" w:qFormat="1"/>
+    <w:lsdException w:name="heading 9" w:uiPriority="9" w:qFormat="1"/>
+    <w:lsdException w:name="toc 1" w:uiPriority="39"/>
+    <w:lsdException w:name="toc 2" w:uiPriority="39"/>
+    <w:lsdException w:name="toc 3" w:uiPriority="39"/>
+    <w:lsdException w:name="toc 4" w:uiPriority="39"/>
+    <w:lsdException w:name="toc 5" w:uiPriority="39"/>
+    <w:lsdException w:name="toc 6" w:uiPriority="39"/>
+    <w:lsdException w:name="toc 7" w:uiPriority="39"/>
+    <w:lsdException w:name="toc 8" w:uiPriority="39"/>
+    <w:lsdException w:name="toc 9" w:uiPriority="39"/>
+    <w:lsdException w:name="caption" w:uiPriority="35" w:qFormat="1"/>
+    <w:lsdException w:name="Title" w:semiHidden="0" w:uiPriority="10" w:unhideWhenUsed="0" w:qFormat="1"/>
+    <w:lsdException w:name="Default Paragraph Font" w:uiPriority="1"/>
+    <w:lsdException w:name="Subtitle" w:semiHidden="0" w:uiPriority="11" w:unhideWhenUsed="0" w:qFormat="1"/>
+    <w:lsdException w:name="Strong" w:semiHidden="0" w:uiPriority="22" w:unhideWhenUsed="0" w:qFormat="1"/>
+    <w:lsdException w:name="Emphasis" w:semiHidden="0" w:uiPriority="20" w:unhideWhenUsed="0" w:qFormat="1"/>
+    <w:lsdException w:name="Normal Table" w:semiHidden="0" w:unhideWhenUsed="0"/>
+    <w:lsdException w:name="Table Web 1" w:semiHidden="0" w:unhideWhenUsed="0"/>
+    <w:lsdException w:name="Table Grid" w:semiHidden="0" w:uiPriority="39" w:unhideWhenUsed="0"/>
+    <w:lsdException w:name="Note Level 1" w:semiHidden="0" w:unhideWhenUsed="0"/>
+    <w:lsdException w:name="Note Level 2" w:semiHidden="0" w:unhideWhenUsed="0"/>
+    <w:lsdException w:name="Note Level 3" w:semiHidden="0" w:unhideWhenUsed="0"/>
+    <w:lsdException w:name="Note Level 4" w:semiHidden="0" w:unhideWhenUsed="0"/>
+    <w:lsdException w:name="Note Level 5" w:semiHidden="0" w:unhideWhenUsed="0"/>
+    <w:lsdException w:name="Note Level 6" w:semiHidden="0" w:unhideWhenUsed="0"/>
+    <w:lsdException w:name="Note Level 7" w:semiHidden="0" w:unhideWhenUsed="0"/>
+    <w:lsdException w:name="Note Level 8" w:semiHidden="0" w:unhideWhenUsed="0"/>
+    <w:lsdException w:name="Note Level 9" w:semiHidden="0" w:unhideWhenUsed="0"/>
+    <w:lsdException w:name="Placeholder Text" w:unhideWhenUsed="0"/>
+    <w:lsdException w:name="No Spacing" w:semiHidden="0" w:uiPriority="1" w:unhideWhenUsed="0" w:qFormat="1"/>
+    <w:lsdException w:name="Light Shading" w:semiHidden="0" w:uiPriority="60" w:unhideWhenUsed="0"/>
+    <w:lsdException w:name="Light List" w:semiHidden="0" w:uiPriority="61" w:unhideWhenUsed="0"/>
+    <w:lsdException w:name="Light Grid" w:semiHidden="0" w:uiPriority="62" w:unhideWhenUsed="0"/>
+    <w:lsdException w:name="Medium Shading 1" w:semiHidden="0" w:uiPriority="63" w:unhideWhenUsed="0"/>
+    <w:lsdException w:name="Medium Shading 2" w:semiHidden="0" w:uiPriority="64" w:unhideWhenUsed="0"/>
+    <w:lsdException w:name="Medium List 1" w:semiHidden="0" w:uiPriority="65" w:unhideWhenUsed="0"/>
+    <w:lsdException w:name="Medium List 2" w:semiHidden="0" w:uiPriority="66" w:unhideWhenUsed="0"/>
+    <w:lsdException w:name="Medium Grid 1" w:semiHidden="0" w:uiPriority="67" w:unhideWhenUsed="0"/>
+    <w:lsdException w:name="Medium Grid 2" w:semiHidden="0" w:uiPriority="68" w:unhideWhenUsed="0"/>
+    <w:lsdException w:name="Medium Grid 3" w:semiHidden="0" w:uiPriority="69" w:unhideWhenUsed="0"/>
+    <w:lsdException w:name="Dark List" w:semiHidden="0" w:uiPriority="70" w:unhideWhenUsed="0"/>
+    <w:lsdException w:name="Colorful Shading" w:semiHidden="0" w:uiPriority="71" w:unhideWhenUsed="0"/>
+    <w:lsdException w:name="Colorful List" w:semiHidden="0" w:uiPriority="72" w:unhideWhenUsed="0"/>
+    <w:lsdException w:name="Colorful Grid" w:semiHidden="0" w:uiPriority="73" w:unhideWhenUsed="0"/>
+    <w:lsdException w:name="Light Shading Accent 1" w:semiHidden="0" w:uiPriority="60" w:unhideWhenUsed="0"/>
+    <w:lsdException w:name="Light List Accent 1" w:semiHidden="0" w:uiPriority="61" w:unhideWhenUsed="0"/>
+    <w:lsdException w:name="Light Grid Accent 1" w:semiHidden="0" w:uiPriority="62" w:unhideWhenUsed="0"/>
+    <w:lsdException w:name="Medium Shading 1 Accent 1" w:semiHidden="0" w:uiPriority="63" w:unhideWhenUsed="0"/>
+    <w:lsdException w:name="Medium Shading 2 Accent 1" w:semiHidden="0" w:uiPriority="64" w:unhideWhenUsed="0"/>
+    <w:lsdException w:name="Medium List 1 Accent 1" w:semiHidden="0" w:uiPriority="65" w:unhideWhenUsed="0"/>
+    <w:lsdException w:name="Revision" w:unhideWhenUsed="0"/>
+    <w:lsdException w:name="List Paragraph" w:semiHidden="0" w:uiPriority="34" w:unhideWhenUsed="0" w:qFormat="1"/>
+    <w:lsdException w:name="Quote" w:semiHidden="0" w:uiPriority="29" w:unhideWhenUsed="0" w:qFormat="1"/>
+    <w:lsdException w:name="Intense Quote" w:semiHidden="0" w:uiPriority="30" w:unhideWhenUsed="0" w:qFormat="1"/>
+    <w:lsdException w:name="Medium List 2 Accent 1" w:semiHidden="0" w:uiPriority="66" w:unhideWhenUsed="0"/>
+    <w:lsdException w:name="Medium Grid 1 Accent 1" w:semiHidden="0" w:uiPriority="67" w:unhideWhenUsed="0"/>
+    <w:lsdException w:name="Medium Grid 2 Accent 1" w:semiHidden="0" w:uiPriority="68" w:unhideWhenUsed="0"/>
+    <w:lsdException w:name="Medium Grid 3 Accent 1" w:semiHidden="0" w:uiPriority="69" w:unhideWhenUsed="0"/>
+    <w:lsdException w:name="Dark List Accent 1" w:semiHidden="0" w:uiPriority="70" w:unhideWhenUsed="0"/>
+    <w:lsdException w:name="Colorful Shading Accent 1" w:semiHidden="0" w:uiPriority="71" w:unhideWhenUsed="0"/>
+    <w:lsdException w:name="Colorful List Accent 1" w:semiHidden="0" w:uiPriority="72" w:unhideWhenUsed="0"/>
+    <w:lsdException w:name="Colorful Grid Accent 1" w:semiHidden="0" w:uiPriority="73" w:unhideWhenUsed="0"/>
+    <w:lsdException w:name="Light Shading Accent 2" w:semiHidden="0" w:uiPriority="60" w:unhideWhenUsed="0"/>
+    <w:lsdException w:name="Light List Accent 2" w:semiHidden="0" w:uiPriority="61" w:unhideWhenUsed="0"/>
+    <w:lsdException w:name="Light Grid Accent 2" w:semiHidden="0" w:uiPriority="62" w:unhideWhenUsed="0"/>
+    <w:lsdException w:name="Medium Shading 1 Accent 2" w:semiHidden="0" w:uiPriority="63" w:unhideWhenUsed="0"/>
+    <w:lsdException w:name="Medium Shading 2 Accent 2" w:semiHidden="0" w:uiPriority="64" w:unhideWhenUsed="0"/>
+    <w:lsdException w:name="Medium List 1 Accent 2" w:semiHidden="0" w:uiPriority="65" w:unhideWhenUsed="0"/>
+    <w:lsdException w:name="Medium List 2 Accent 2" w:semiHidden="0" w:uiPriority="66" w:unhideWhenUsed="0"/>
+    <w:lsdException w:name="Medium Grid 1 Accent 2" w:semiHidden="0" w:uiPriority="67" w:unhideWhenUsed="0"/>
+    <w:lsdException w:name="Medium Grid 2 Accent 2" w:semiHidden="0" w:uiPriority="68" w:unhideWhenUsed="0"/>
+    <w:lsdException w:name="Medium Grid 3 Accent 2" w:semiHidden="0" w:uiPriority="69" w:unhideWhenUsed="0"/>
+    <w:lsdException w:name="Dark List Accent 2" w:semiHidden="0" w:uiPriority="70" w:unhideWhenUsed="0"/>
+    <w:lsdException w:name="Colorful Shading Accent 2" w:semiHidden="0" w:uiPriority="71" w:unhideWhenUsed="0"/>
+    <w:lsdException w:name="Colorful List Accent 2" w:semiHidden="0" w:uiPriority="72" w:unhideWhenUsed="0"/>
+    <w:lsdException w:name="Colorful Grid Accent 2" w:semiHidden="0" w:uiPriority="73" w:unhideWhenUsed="0"/>
+    <w:lsdException w:name="Light Shading Accent 3" w:semiHidden="0" w:uiPriority="60" w:unhideWhenUsed="0"/>
+    <w:lsdException w:name="Light List Accent 3" w:semiHidden="0" w:uiPriority="61" w:unhideWhenUsed="0"/>
+    <w:lsdException w:name="Light Grid Accent 3" w:semiHidden="0" w:uiPriority="62" w:unhideWhenUsed="0"/>
+    <w:lsdException w:name="Medium Shading 1 Accent 3" w:semiHidden="0" w:uiPriority="63" w:unhideWhenUsed="0"/>
+    <w:lsdException w:name="Medium Shading 2 Accent 3" w:semiHidden="0" w:uiPriority="64" w:unhideWhenUsed="0"/>
+    <w:lsdException w:name="Medium List 1 Accent 3" w:semiHidden="0" w:uiPriority="65" w:unhideWhenUsed="0"/>
+    <w:lsdException w:name="Medium List 2 Accent 3" w:semiHidden="0" w:uiPriority="66" w:unhideWhenUsed="0"/>
+    <w:lsdException w:name="Medium Grid 1 Accent 3" w:semiHidden="0" w:uiPriority="67" w:unhideWhenUsed="0"/>
+    <w:lsdException w:name="Medium Grid 2 Accent 3" w:semiHidden="0" w:uiPriority="68" w:unhideWhenUsed="0"/>
+    <w:lsdException w:name="Medium Grid 3 Accent 3" w:semiHidden="0" w:uiPriority="69" w:unhideWhenUsed="0"/>
+    <w:lsdException w:name="Dark List Accent 3" w:semiHidden="0" w:uiPriority="70" w:unhideWhenUsed="0"/>
+    <w:lsdException w:name="Colorful Shading Accent 3" w:semiHidden="0" w:uiPriority="71" w:unhideWhenUsed="0"/>
+    <w:lsdException w:name="Colorful List Accent 3" w:semiHidden="0" w:uiPriority="72" w:unhideWhenUsed="0"/>
+    <w:lsdException w:name="Colorful Grid Accent 3" w:semiHidden="0" w:uiPriority="73" w:unhideWhenUsed="0"/>
+    <w:lsdException w:name="Light Shading Accent 4" w:semiHidden="0" w:uiPriority="60" w:unhideWhenUsed="0"/>
+    <w:lsdException w:name="Light List Accent 4" w:semiHidden="0" w:uiPriority="61" w:unhideWhenUsed="0"/>
+    <w:lsdException w:name="Light Grid Accent 4" w:semiHidden="0" w:uiPriority="62" w:unhideWhenUsed="0"/>
+    <w:lsdException w:name="Medium Shading 1 Accent 4" w:semiHidden="0" w:uiPriority="63" w:unhideWhenUsed="0"/>
+    <w:lsdException w:name="Medium Shading 2 Accent 4" w:semiHidden="0" w:uiPriority="64" w:unhideWhenUsed="0"/>
+    <w:lsdException w:name="Medium List 1 Accent 4" w:semiHidden="0" w:uiPriority="65" w:unhideWhenUsed="0"/>
+    <w:lsdException w:name="Medium List 2 Accent 4" w:semiHidden="0" w:uiPriority="66" w:unhideWhenUsed="0"/>
+    <w:lsdException w:name="Medium Grid 1 Accent 4" w:semiHidden="0" w:uiPriority="67" w:unhideWhenUsed="0"/>
+    <w:lsdException w:name="Medium Grid 2 Accent 4" w:semiHidden="0" w:uiPriority="68" w:unhideWhenUsed="0"/>
+    <w:lsdException w:name="Medium Grid 3 Accent 4" w:semiHidden="0" w:uiPriority="69" w:unhideWhenUsed="0"/>
+    <w:lsdException w:name="Dark List Accent 4" w:semiHidden="0" w:uiPriority="70" w:unhideWhenUsed="0"/>
+    <w:lsdException w:name="Colorful Shading Accent 4" w:semiHidden="0" w:uiPriority="71" w:unhideWhenUsed="0"/>
+    <w:lsdException w:name="Colorful List Accent 4" w:semiHidden="0" w:uiPriority="72" w:unhideWhenUsed="0"/>
+    <w:lsdException w:name="Colorful Grid Accent 4" w:semiHidden="0" w:uiPriority="73" w:unhideWhenUsed="0"/>
+    <w:lsdException w:name="Light Shading Accent 5" w:semiHidden="0" w:uiPriority="60" w:unhideWhenUsed="0"/>
+    <w:lsdException w:name="Light List Accent 5" w:semiHidden="0" w:uiPriority="61" w:unhideWhenUsed="0"/>
+    <w:lsdException w:name="Light Grid Accent 5" w:semiHidden="0" w:uiPriority="62" w:unhideWhenUsed="0"/>
+    <w:lsdException w:name="Medium Shading 1 Accent 5" w:semiHidden="0" w:uiPriority="63" w:unhideWhenUsed="0"/>
+    <w:lsdException w:name="Medium Shading 2 Accent 5" w:semiHidden="0" w:uiPriority="64" w:unhideWhenUsed="0"/>
+    <w:lsdException w:name="Medium List 1 Accent 5" w:semiHidden="0" w:uiPriority="65" w:unhideWhenUsed="0"/>
+    <w:lsdException w:name="Medium List 2 Accent 5" w:semiHidden="0" w:uiPriority="66" w:unhideWhenUsed="0"/>
+    <w:lsdException w:name="Medium Grid 1 Accent 5" w:semiHidden="0" w:uiPriority="67" w:unhideWhenUsed="0"/>
+    <w:lsdException w:name="Medium Grid 2 Accent 5" w:semiHidden="0" w:uiPriority="68" w:unhideWhenUsed="0"/>
+    <w:lsdException w:name="Medium Grid 3 Accent 5" w:semiHidden="0" w:uiPriority="69" w:unhideWhenUsed="0"/>
+    <w:lsdException w:name="Dark List Accent 5" w:semiHidden="0" w:uiPriority="70" w:unhideWhenUsed="0"/>
+    <w:lsdException w:name="Colorful Shading Accent 5" w:semiHidden="0" w:uiPriority="71" w:unhideWhenUsed="0"/>
+    <w:lsdException w:name="Colorful List Accent 5" w:semiHidden="0" w:uiPriority="72" w:unhideWhenUsed="0"/>
+    <w:lsdException w:name="Colorful Grid Accent 5" w:semiHidden="0" w:uiPriority="73" w:unhideWhenUsed="0"/>
+    <w:lsdException w:name="Light Shading Accent 6" w:semiHidden="0" w:uiPriority="60" w:unhideWhenUsed="0"/>
+    <w:lsdException w:name="Light List Accent 6" w:semiHidden="0" w:uiPriority="61" w:unhideWhenUsed="0"/>
+    <w:lsdException w:name="Light Grid Accent 6" w:semiHidden="0" w:uiPriority="62" w:unhideWhenUsed="0"/>
+    <w:lsdException w:name="Medium Shading 1 Accent 6" w:semiHidden="0" w:uiPriority="63" w:unhideWhenUsed="0"/>
+    <w:lsdException w:name="Medium Shading 2 Accent 6" w:semiHidden="0" w:uiPriority="64" w:unhideWhenUsed="0"/>
+    <w:lsdException w:name="Medium List 1 Accent 6" w:semiHidden="0" w:uiPriority="65" w:unhideWhenUsed="0"/>
+    <w:lsdException w:name="Medium List 2 Accent 6" w:semiHidden="0" w:uiPriority="66" w:unhideWhenUsed="0"/>
+    <w:lsdException w:name="Medium Grid 1 Accent 6" w:semiHidden="0" w:uiPriority="67" w:unhideWhenUsed="0"/>
+    <w:lsdException w:name="Medium Grid 2 Accent 6" w:semiHidden="0" w:uiPriority="68" w:unhideWhenUsed="0"/>
+    <w:lsdException w:name="Medium Grid 3 Accent 6" w:semiHidden="0" w:uiPriority="69" w:unhideWhenUsed="0"/>
+    <w:lsdException w:name="Dark List Accent 6" w:semiHidden="0" w:uiPriority="70" w:unhideWhenUsed="0"/>
+    <w:lsdException w:name="Colorful Shading Accent 6" w:semiHidden="0" w:uiPriority="71" w:unhideWhenUsed="0"/>
+    <w:lsdException w:name="Colorful List Accent 6" w:semiHidden="0" w:uiPriority="72" w:unhideWhenUsed="0"/>
+    <w:lsdException w:name="Colorful Grid Accent 6" w:semiHidden="0" w:uiPriority="73" w:unhideWhenUsed="0"/>
+    <w:lsdException w:name="Subtle Emphasis" w:semiHidden="0" w:uiPriority="19" w:unhideWhenUsed="0" w:qFormat="1"/>
+    <w:lsdException w:name="Intense Emphasis" w:semiHidden="0" w:uiPriority="21" w:unhideWhenUsed="0" w:qFormat="1"/>
+    <w:lsdException w:name="Subtle Reference" w:semiHidden="0" w:uiPriority="31" w:unhideWhenUsed="0" w:qFormat="1"/>
+    <w:lsdException w:name="Intense Reference" w:semiHidden="0" w:uiPriority="32" w:unhideWhenUsed="0" w:qFormat="1"/>
+    <w:lsdException w:name="Book Title" w:semiHidden="0" w:uiPriority="33" w:unhideWhenUsed="0" w:qFormat="1"/>
+    <w:lsdException w:name="Bibliography" w:uiPriority="37"/>
+    <w:lsdException w:name="TOC Heading" w:uiPriority="39" w:qFormat="1"/>
+  </w:latentStyles>
+  <w:style w:type="paragraph" w:default="1" w:styleId="Normal">
+    <w:name w:val="Normal"/>
+    <w:qFormat/>
+    <w:rsid w:val="00140E5E"/>
+  </w:style>
+  <w:style w:type="character" w:default="1" w:styleId="DefaultParagraphFont">
+    <w:name w:val="Default Paragraph Font"/>
+    <w:uiPriority w:val="1"/>
+    <w:semiHidden/>
+    <w:unhideWhenUsed/>
+  </w:style>
+  <w:style w:type="table" w:default="1" w:styleId="TableNormal">
+    <w:name w:val="Normal Table"/>
+    <w:uiPriority w:val="99"/>
+    <w:semiHidden/>
+    <w:unhideWhenUsed/>
+    <w:tblPr>
+      <w:tblInd w:w="0" w:type="dxa"/>
+      <w:tblCellMar>
+        <w:top w:w="0" w:type="dxa"/>
+        <w:left w:w="108" w:type="dxa"/>
+        <w:bottom w:w="0" w:type="dxa"/>
+        <w:right w:w="108" w:type="dxa"/>
+      </w:tblCellMar>
+    </w:tblPr>
+  </w:style>
+  <w:style w:type="numbering" w:default="1" w:styleId="NoList">
+    <w:name w:val="No List"/>
+    <w:uiPriority w:val="99"/>
+    <w:semiHidden/>
+    <w:unhideWhenUsed/>
+  </w:style>
+  <w:style w:type="paragraph" w:customStyle="1" w:styleId="Normal1">
+    <w:name w:val="Normal1"/>
+    <w:rsid w:val="00647887"/>
+    <w:pPr>
+      <w:widowControl w:val="0"/>
+    </w:pPr>
+    <w:rPr>
+      <w:rFonts w:ascii="Calibri" w:eastAsia="Calibri" w:hAnsi="Calibri" w:cs="Calibri"/>
+      <w:color w:val="000000"/>
+    </w:rPr>
+  </w:style>
+  <w:style w:type="character" w:styleId="Hyperlink">
+    <w:name w:val="Hyperlink"/>
+    <w:basedOn w:val="DefaultParagraphFont"/>
+    <w:uiPriority w:val="99"/>
+    <w:unhideWhenUsed/>
+    <w:rsid w:val="00140E5E"/>
+    <w:rPr>
+      <w:color w:val="0563C1" w:themeColor="hyperlink"/>
+      <w:u w:val="single"/>
+    </w:rPr>
+  </w:style>
+  <w:style w:type="paragraph" w:styleId="ListParagraph">
+    <w:name w:val="List Paragraph"/>
+    <w:basedOn w:val="Normal"/>
+    <w:uiPriority w:val="34"/>
+    <w:qFormat/>
+    <w:rsid w:val="00140E5E"/>
+    <w:pPr>
+      <w:ind w:left="720"/>
+      <w:contextualSpacing/>
+    </w:pPr>
+  </w:style>
+  <w:style w:type="paragraph" w:styleId="BalloonText">
+    <w:name w:val="Balloon Text"/>
+    <w:basedOn w:val="Normal"/>
+    <w:link w:val="BalloonTextChar"/>
+    <w:uiPriority w:val="99"/>
+    <w:semiHidden/>
+    <w:unhideWhenUsed/>
+    <w:rsid w:val="00AF617B"/>
+    <w:pPr>
+      <w:spacing w:after="0" w:line="240" w:lineRule="auto"/>
+    </w:pPr>
+    <w:rPr>
+      <w:rFonts w:ascii="Lucida Grande" w:hAnsi="Lucida Grande"/>
+      <w:sz w:val="18"/>
+      <w:szCs w:val="18"/>
+    </w:rPr>
+  </w:style>
+  <w:style w:type="character" w:customStyle="1" w:styleId="BalloonTextChar">
+    <w:name w:val="Balloon Text Char"/>
+    <w:basedOn w:val="DefaultParagraphFont"/>
+    <w:link w:val="BalloonText"/>
+    <w:uiPriority w:val="99"/>
+    <w:semiHidden/>
+    <w:rsid w:val="00AF617B"/>
+    <w:rPr>
+      <w:rFonts w:ascii="Lucida Grande" w:hAnsi="Lucida Grande"/>
+      <w:sz w:val="18"/>
+      <w:szCs w:val="18"/>
+    </w:rPr>
+  </w:style>
 </w:styles>
 </file>
 
@@ -1889,7 +2075,7 @@
     </a:clrScheme>
     <a:fontScheme name="Office">
       <a:majorFont>
-        <a:latin typeface="Calibri Light" panose="020F0302020204030204"/>
+        <a:latin typeface="Calibri Light"/>
         <a:ea typeface=""/>
         <a:cs typeface=""/>
         <a:font script="Jpan" typeface="ＭＳ ゴシック"/>
@@ -1924,7 +2110,7 @@
         <a:font script="Geor" typeface="Sylfaen"/>
       </a:majorFont>
       <a:minorFont>
-        <a:latin typeface="Calibri" panose="020F0502020204030204"/>
+        <a:latin typeface="Calibri"/>
         <a:ea typeface=""/>
         <a:cs typeface=""/>
         <a:font script="Jpan" typeface="ＭＳ 明朝"/>
@@ -2101,7 +2287,7 @@
   <a:extraClrSchemeLst/>
   <a:extLst>
     <a:ext uri="{05A4C25C-085E-4340-85A3-A5531E510DB2}">
-      <thm15:themeFamily xmlns:thm15="http://schemas.microsoft.com/office/thememl/2012/main" name="Office Theme" id="{62F939B6-93AF-4DB8-9C6B-D6C7DFDC589F}" vid="{4A3C46E8-61CC-4603-A589-7422A47A8E4A}"/>
+      <thm15:themeFamily xmlns:thm15="http://schemas.microsoft.com/office/thememl/2012/main" xmlns="" name="Office Theme" id="{62F939B6-93AF-4DB8-9C6B-D6C7DFDC589F}" vid="{4A3C46E8-61CC-4603-A589-7422A47A8E4A}"/>
     </a:ext>
   </a:extLst>
 </a:theme>

--- a/deliverables/D6.1-group-14.docx
+++ b/deliverables/D6.1-group-14.docx
@@ -64,7 +64,25 @@
           <w:sz w:val="24"/>
           <w:szCs w:val="24"/>
         </w:rPr>
-        <w:t>Hayden Aupperle, Gage Cottrell, Peter Huettl, Garrison Smith</w:t>
+        <w:t xml:space="preserve">Hayden Aupperle, Gage Cottrell, Peter </w:t>
+      </w:r>
+      <w:proofErr w:type="spellStart"/>
+      <w:r>
+        <w:rPr>
+          <w:rFonts w:ascii="Times New Roman" w:eastAsia="Times New Roman" w:hAnsi="Times New Roman" w:cs="Times New Roman"/>
+          <w:sz w:val="24"/>
+          <w:szCs w:val="24"/>
+        </w:rPr>
+        <w:t>Huettl</w:t>
+      </w:r>
+      <w:proofErr w:type="spellEnd"/>
+      <w:r>
+        <w:rPr>
+          <w:rFonts w:ascii="Times New Roman" w:eastAsia="Times New Roman" w:hAnsi="Times New Roman" w:cs="Times New Roman"/>
+          <w:sz w:val="24"/>
+          <w:szCs w:val="24"/>
+        </w:rPr>
+        <w:t>, Garrison Smith</w:t>
       </w:r>
     </w:p>
     <w:p>
@@ -193,8 +211,18 @@
           <w:sz w:val="24"/>
           <w:szCs w:val="24"/>
         </w:rPr>
-        <w:t>Marco Gerosa</w:t>
-      </w:r>
+        <w:t xml:space="preserve">Marco </w:t>
+      </w:r>
+      <w:proofErr w:type="spellStart"/>
+      <w:r>
+        <w:rPr>
+          <w:rFonts w:ascii="Times New Roman" w:eastAsia="Times New Roman" w:hAnsi="Times New Roman" w:cs="Times New Roman"/>
+          <w:sz w:val="24"/>
+          <w:szCs w:val="24"/>
+        </w:rPr>
+        <w:t>Gerosa</w:t>
+      </w:r>
+      <w:proofErr w:type="spellEnd"/>
     </w:p>
     <w:p/>
     <w:p>
@@ -236,618 +264,623 @@
         <w:t>(</w:t>
       </w:r>
       <w:hyperlink r:id="rId9" w:history="1">
+        <w:proofErr w:type="spellStart"/>
         <w:r>
           <w:rPr>
             <w:rStyle w:val="Hyperlink"/>
             <w:rFonts w:ascii="Times New Roman" w:eastAsia="Times New Roman" w:hAnsi="Times New Roman" w:cs="Times New Roman"/>
             <w:sz w:val="24"/>
           </w:rPr>
-          <w:t>GitHub Link</w:t>
+          <w:t>GitHub</w:t>
         </w:r>
-      </w:hyperlink>
-      <w:r>
-        <w:rPr>
-          <w:rFonts w:ascii="Times New Roman" w:eastAsia="Times New Roman" w:hAnsi="Times New Roman" w:cs="Times New Roman"/>
-          <w:sz w:val="24"/>
-        </w:rPr>
-        <w:t>)</w:t>
-      </w:r>
-    </w:p>
-    <w:p>
-      <w:pPr>
-        <w:pStyle w:val="ListParagraph"/>
-        <w:numPr>
-          <w:ilvl w:val="0"/>
-          <w:numId w:val="1"/>
-        </w:numPr>
-        <w:rPr>
-          <w:rFonts w:ascii="Times New Roman" w:hAnsi="Times New Roman" w:cs="Times New Roman"/>
-          <w:sz w:val="24"/>
-          <w:szCs w:val="24"/>
-        </w:rPr>
-      </w:pPr>
-      <w:r>
-        <w:rPr>
-          <w:rFonts w:ascii="Times New Roman" w:hAnsi="Times New Roman" w:cs="Times New Roman"/>
-          <w:sz w:val="24"/>
-          <w:szCs w:val="24"/>
-        </w:rPr>
-        <w:t>In Game Menu Navigation Tests</w:t>
-      </w:r>
-    </w:p>
-    <w:p>
-      <w:pPr>
-        <w:pStyle w:val="ListParagraph"/>
-        <w:numPr>
-          <w:ilvl w:val="1"/>
-          <w:numId w:val="1"/>
-        </w:numPr>
-        <w:rPr>
-          <w:rFonts w:ascii="Times New Roman" w:hAnsi="Times New Roman" w:cs="Times New Roman"/>
-          <w:sz w:val="24"/>
-          <w:szCs w:val="24"/>
-        </w:rPr>
-      </w:pPr>
-      <w:r>
-        <w:rPr>
-          <w:rFonts w:ascii="Times New Roman" w:hAnsi="Times New Roman" w:cs="Times New Roman"/>
-          <w:sz w:val="24"/>
-          <w:szCs w:val="24"/>
-        </w:rPr>
-        <w:t>Should be able to start a single player game</w:t>
-      </w:r>
-    </w:p>
-    <w:p>
-      <w:pPr>
-        <w:pStyle w:val="ListParagraph"/>
-        <w:numPr>
-          <w:ilvl w:val="1"/>
-          <w:numId w:val="1"/>
-        </w:numPr>
-        <w:rPr>
-          <w:rFonts w:ascii="Times New Roman" w:hAnsi="Times New Roman" w:cs="Times New Roman"/>
-          <w:sz w:val="24"/>
-          <w:szCs w:val="24"/>
-        </w:rPr>
-      </w:pPr>
-      <w:r>
-        <w:rPr>
-          <w:rFonts w:ascii="Times New Roman" w:hAnsi="Times New Roman" w:cs="Times New Roman"/>
-          <w:sz w:val="24"/>
-          <w:szCs w:val="24"/>
-        </w:rPr>
-        <w:t>Should be able to start a multiplayer game</w:t>
-      </w:r>
-    </w:p>
-    <w:p>
-      <w:pPr>
-        <w:pStyle w:val="ListParagraph"/>
-        <w:numPr>
-          <w:ilvl w:val="1"/>
-          <w:numId w:val="1"/>
-        </w:numPr>
-        <w:rPr>
-          <w:rFonts w:ascii="Times New Roman" w:hAnsi="Times New Roman" w:cs="Times New Roman"/>
-          <w:sz w:val="24"/>
-          <w:szCs w:val="24"/>
-        </w:rPr>
-      </w:pPr>
-      <w:r>
-        <w:rPr>
-          <w:rFonts w:ascii="Times New Roman" w:hAnsi="Times New Roman" w:cs="Times New Roman"/>
-          <w:sz w:val="24"/>
-          <w:szCs w:val="24"/>
-        </w:rPr>
-        <w:t>Should be able to go to settings</w:t>
-      </w:r>
-    </w:p>
-    <w:p>
-      <w:pPr>
-        <w:pStyle w:val="ListParagraph"/>
-        <w:numPr>
-          <w:ilvl w:val="1"/>
-          <w:numId w:val="1"/>
-        </w:numPr>
-        <w:rPr>
-          <w:rFonts w:ascii="Times New Roman" w:hAnsi="Times New Roman" w:cs="Times New Roman"/>
-          <w:sz w:val="24"/>
-          <w:szCs w:val="24"/>
-        </w:rPr>
-      </w:pPr>
-      <w:r>
-        <w:rPr>
-          <w:rFonts w:ascii="Times New Roman" w:hAnsi="Times New Roman" w:cs="Times New Roman"/>
-          <w:sz w:val="24"/>
-          <w:szCs w:val="24"/>
-        </w:rPr>
-        <w:t>Should be able to logout from menu</w:t>
-      </w:r>
-    </w:p>
-    <w:p>
-      <w:pPr>
-        <w:pStyle w:val="ListParagraph"/>
-        <w:numPr>
-          <w:ilvl w:val="0"/>
-          <w:numId w:val="1"/>
-        </w:numPr>
-        <w:rPr>
-          <w:rFonts w:ascii="Times New Roman" w:hAnsi="Times New Roman" w:cs="Times New Roman"/>
-          <w:sz w:val="24"/>
-          <w:szCs w:val="24"/>
-        </w:rPr>
-      </w:pPr>
-      <w:r>
-        <w:rPr>
-          <w:rFonts w:ascii="Times New Roman" w:hAnsi="Times New Roman" w:cs="Times New Roman"/>
-          <w:sz w:val="24"/>
-          <w:szCs w:val="24"/>
-        </w:rPr>
-        <w:t xml:space="preserve"> Menu Navigation Tests</w:t>
-      </w:r>
-    </w:p>
-    <w:p>
-      <w:pPr>
-        <w:pStyle w:val="ListParagraph"/>
-        <w:numPr>
-          <w:ilvl w:val="1"/>
-          <w:numId w:val="1"/>
-        </w:numPr>
-        <w:rPr>
-          <w:rFonts w:ascii="Times New Roman" w:hAnsi="Times New Roman" w:cs="Times New Roman"/>
-          <w:sz w:val="24"/>
-          <w:szCs w:val="24"/>
-        </w:rPr>
-      </w:pPr>
-      <w:r>
-        <w:rPr>
-          <w:rFonts w:ascii="Times New Roman" w:hAnsi="Times New Roman" w:cs="Times New Roman"/>
-          <w:sz w:val="24"/>
-          <w:szCs w:val="24"/>
-        </w:rPr>
-        <w:t>Should be able to navigate from home to user-login</w:t>
-      </w:r>
-    </w:p>
-    <w:p>
-      <w:pPr>
-        <w:pStyle w:val="ListParagraph"/>
-        <w:numPr>
-          <w:ilvl w:val="1"/>
-          <w:numId w:val="1"/>
-        </w:numPr>
-        <w:rPr>
-          <w:rFonts w:ascii="Times New Roman" w:hAnsi="Times New Roman" w:cs="Times New Roman"/>
-          <w:sz w:val="24"/>
-          <w:szCs w:val="24"/>
-        </w:rPr>
-      </w:pPr>
-      <w:r>
-        <w:rPr>
-          <w:rFonts w:ascii="Times New Roman" w:hAnsi="Times New Roman" w:cs="Times New Roman"/>
-          <w:sz w:val="24"/>
-          <w:szCs w:val="24"/>
-        </w:rPr>
-        <w:t>Should navigate back a page correctly</w:t>
-      </w:r>
-    </w:p>
-    <w:p>
-      <w:pPr>
-        <w:pStyle w:val="ListParagraph"/>
-        <w:numPr>
-          <w:ilvl w:val="1"/>
-          <w:numId w:val="1"/>
-        </w:numPr>
-        <w:rPr>
-          <w:rFonts w:ascii="Times New Roman" w:hAnsi="Times New Roman" w:cs="Times New Roman"/>
-          <w:sz w:val="24"/>
-          <w:szCs w:val="24"/>
-        </w:rPr>
-      </w:pPr>
-      <w:r>
-        <w:rPr>
-          <w:rFonts w:ascii="Times New Roman" w:hAnsi="Times New Roman" w:cs="Times New Roman"/>
-          <w:sz w:val="24"/>
-          <w:szCs w:val="24"/>
-        </w:rPr>
-        <w:t>Should be able to navigate from home to guest login</w:t>
-      </w:r>
-    </w:p>
-    <w:p>
-      <w:pPr>
-        <w:pStyle w:val="ListParagraph"/>
-        <w:numPr>
-          <w:ilvl w:val="1"/>
-          <w:numId w:val="1"/>
-        </w:numPr>
-        <w:rPr>
-          <w:rFonts w:ascii="Times New Roman" w:hAnsi="Times New Roman" w:cs="Times New Roman"/>
-          <w:sz w:val="24"/>
-          <w:szCs w:val="24"/>
-        </w:rPr>
-      </w:pPr>
-      <w:r>
-        <w:rPr>
-          <w:rFonts w:ascii="Times New Roman" w:hAnsi="Times New Roman" w:cs="Times New Roman"/>
-          <w:sz w:val="24"/>
-          <w:szCs w:val="24"/>
-        </w:rPr>
-        <w:t>Should be able to navigate from Home to teacher login</w:t>
-      </w:r>
-    </w:p>
-    <w:p>
-      <w:pPr>
-        <w:pStyle w:val="ListParagraph"/>
-        <w:numPr>
-          <w:ilvl w:val="1"/>
-          <w:numId w:val="1"/>
-        </w:numPr>
-        <w:rPr>
-          <w:rFonts w:ascii="Times New Roman" w:hAnsi="Times New Roman" w:cs="Times New Roman"/>
-          <w:sz w:val="24"/>
-          <w:szCs w:val="24"/>
-        </w:rPr>
-      </w:pPr>
-      <w:r>
-        <w:rPr>
-          <w:rFonts w:ascii="Times New Roman" w:hAnsi="Times New Roman" w:cs="Times New Roman"/>
-          <w:sz w:val="24"/>
-          <w:szCs w:val="24"/>
-        </w:rPr>
-        <w:t>Should be able to navigate from Home to creator login</w:t>
-      </w:r>
-    </w:p>
-    <w:p>
-      <w:pPr>
-        <w:pStyle w:val="ListParagraph"/>
-        <w:numPr>
-          <w:ilvl w:val="0"/>
-          <w:numId w:val="1"/>
-        </w:numPr>
-        <w:rPr>
-          <w:rFonts w:ascii="Times New Roman" w:hAnsi="Times New Roman" w:cs="Times New Roman"/>
-          <w:sz w:val="24"/>
-          <w:szCs w:val="24"/>
-        </w:rPr>
-      </w:pPr>
-      <w:r>
-        <w:rPr>
-          <w:rFonts w:ascii="Times New Roman" w:hAnsi="Times New Roman" w:cs="Times New Roman"/>
-          <w:sz w:val="24"/>
-          <w:szCs w:val="24"/>
-        </w:rPr>
-        <w:t>User Management</w:t>
-      </w:r>
-    </w:p>
-    <w:p>
-      <w:pPr>
-        <w:pStyle w:val="ListParagraph"/>
-        <w:numPr>
-          <w:ilvl w:val="1"/>
-          <w:numId w:val="1"/>
-        </w:numPr>
-        <w:rPr>
-          <w:rFonts w:ascii="Times New Roman" w:hAnsi="Times New Roman" w:cs="Times New Roman"/>
-          <w:sz w:val="24"/>
-          <w:szCs w:val="24"/>
-        </w:rPr>
-      </w:pPr>
-      <w:r>
-        <w:rPr>
-          <w:rFonts w:ascii="Times New Roman" w:hAnsi="Times New Roman" w:cs="Times New Roman"/>
-          <w:sz w:val="24"/>
-          <w:szCs w:val="24"/>
-        </w:rPr>
-        <w:t>Should be able to add a new user</w:t>
-      </w:r>
-    </w:p>
-    <w:p>
-      <w:pPr>
-        <w:pStyle w:val="ListParagraph"/>
-        <w:numPr>
-          <w:ilvl w:val="1"/>
-          <w:numId w:val="1"/>
-        </w:numPr>
-        <w:rPr>
-          <w:rFonts w:ascii="Times New Roman" w:hAnsi="Times New Roman" w:cs="Times New Roman"/>
-          <w:sz w:val="24"/>
-          <w:szCs w:val="24"/>
-        </w:rPr>
-      </w:pPr>
-      <w:r>
-        <w:rPr>
-          <w:rFonts w:ascii="Times New Roman" w:hAnsi="Times New Roman" w:cs="Times New Roman"/>
-          <w:sz w:val="24"/>
-          <w:szCs w:val="24"/>
-        </w:rPr>
-        <w:t>Should initialize a user’s id correctly</w:t>
-      </w:r>
-    </w:p>
-    <w:p>
-      <w:pPr>
-        <w:pStyle w:val="ListParagraph"/>
-        <w:numPr>
-          <w:ilvl w:val="1"/>
-          <w:numId w:val="1"/>
-        </w:numPr>
-        <w:rPr>
-          <w:rFonts w:ascii="Times New Roman" w:hAnsi="Times New Roman" w:cs="Times New Roman"/>
-          <w:sz w:val="24"/>
-          <w:szCs w:val="24"/>
-        </w:rPr>
-      </w:pPr>
-      <w:r>
-        <w:rPr>
-          <w:rFonts w:ascii="Times New Roman" w:hAnsi="Times New Roman" w:cs="Times New Roman"/>
-          <w:sz w:val="24"/>
-          <w:szCs w:val="24"/>
-        </w:rPr>
-        <w:t>Should be able to remove a user</w:t>
-      </w:r>
-    </w:p>
-    <w:p>
-      <w:pPr>
-        <w:pStyle w:val="ListParagraph"/>
-        <w:numPr>
-          <w:ilvl w:val="0"/>
-          <w:numId w:val="1"/>
-        </w:numPr>
-        <w:rPr>
-          <w:rFonts w:ascii="Times New Roman" w:hAnsi="Times New Roman" w:cs="Times New Roman"/>
-          <w:sz w:val="24"/>
-          <w:szCs w:val="24"/>
-        </w:rPr>
-      </w:pPr>
-      <w:r>
-        <w:rPr>
-          <w:rFonts w:ascii="Times New Roman" w:hAnsi="Times New Roman" w:cs="Times New Roman"/>
-          <w:sz w:val="24"/>
-          <w:szCs w:val="24"/>
-        </w:rPr>
-        <w:t>Teacher Options Menu Navigation</w:t>
-      </w:r>
-    </w:p>
-    <w:p>
-      <w:pPr>
-        <w:pStyle w:val="ListParagraph"/>
-        <w:numPr>
-          <w:ilvl w:val="1"/>
-          <w:numId w:val="1"/>
-        </w:numPr>
-        <w:rPr>
-          <w:rFonts w:ascii="Times New Roman" w:hAnsi="Times New Roman" w:cs="Times New Roman"/>
-          <w:sz w:val="24"/>
-          <w:szCs w:val="24"/>
-        </w:rPr>
-      </w:pPr>
-      <w:r>
-        <w:rPr>
-          <w:rFonts w:ascii="Times New Roman" w:hAnsi="Times New Roman" w:cs="Times New Roman"/>
-          <w:sz w:val="24"/>
-          <w:szCs w:val="24"/>
-        </w:rPr>
-        <w:t>S</w:t>
-      </w:r>
-      <w:r>
-        <w:rPr>
-          <w:rFonts w:ascii="Times New Roman" w:hAnsi="Times New Roman" w:cs="Times New Roman"/>
-          <w:sz w:val="24"/>
-          <w:szCs w:val="24"/>
-        </w:rPr>
-        <w:t>hould be able to navigate to the list of student names</w:t>
-      </w:r>
-    </w:p>
-    <w:p>
-      <w:pPr>
-        <w:pStyle w:val="ListParagraph"/>
-        <w:numPr>
-          <w:ilvl w:val="1"/>
-          <w:numId w:val="1"/>
-        </w:numPr>
-        <w:rPr>
-          <w:rFonts w:ascii="Times New Roman" w:hAnsi="Times New Roman" w:cs="Times New Roman"/>
-          <w:sz w:val="24"/>
-          <w:szCs w:val="24"/>
-        </w:rPr>
-      </w:pPr>
-      <w:r>
-        <w:rPr>
-          <w:rFonts w:ascii="Times New Roman" w:hAnsi="Times New Roman" w:cs="Times New Roman"/>
-          <w:sz w:val="24"/>
-          <w:szCs w:val="24"/>
-        </w:rPr>
-        <w:t>S</w:t>
-      </w:r>
-      <w:r>
-        <w:rPr>
-          <w:rFonts w:ascii="Times New Roman" w:hAnsi="Times New Roman" w:cs="Times New Roman"/>
-          <w:sz w:val="24"/>
-          <w:szCs w:val="24"/>
-        </w:rPr>
-        <w:t>hould be able to navigate to assign students page</w:t>
-      </w:r>
-    </w:p>
-    <w:p>
-      <w:pPr>
-        <w:pStyle w:val="ListParagraph"/>
-        <w:numPr>
-          <w:ilvl w:val="1"/>
-          <w:numId w:val="1"/>
-        </w:numPr>
-        <w:rPr>
-          <w:rFonts w:ascii="Times New Roman" w:hAnsi="Times New Roman" w:cs="Times New Roman"/>
-          <w:sz w:val="24"/>
-          <w:szCs w:val="24"/>
-        </w:rPr>
-      </w:pPr>
-      <w:r>
-        <w:rPr>
-          <w:rFonts w:ascii="Times New Roman" w:hAnsi="Times New Roman" w:cs="Times New Roman"/>
-          <w:sz w:val="24"/>
-          <w:szCs w:val="24"/>
-        </w:rPr>
-        <w:t>S</w:t>
-      </w:r>
-      <w:r>
-        <w:rPr>
-          <w:rFonts w:ascii="Times New Roman" w:hAnsi="Times New Roman" w:cs="Times New Roman"/>
-          <w:sz w:val="24"/>
-          <w:szCs w:val="24"/>
-        </w:rPr>
-        <w:t>hould be able navigate to remind student page</w:t>
-      </w:r>
-    </w:p>
-    <w:p>
-      <w:pPr>
-        <w:pStyle w:val="ListParagraph"/>
-        <w:numPr>
-          <w:ilvl w:val="0"/>
-          <w:numId w:val="1"/>
-        </w:numPr>
-        <w:rPr>
-          <w:rFonts w:ascii="Times New Roman" w:hAnsi="Times New Roman" w:cs="Times New Roman"/>
-          <w:sz w:val="24"/>
-          <w:szCs w:val="24"/>
-        </w:rPr>
-      </w:pPr>
-      <w:r>
-        <w:rPr>
-          <w:rFonts w:ascii="Times New Roman" w:hAnsi="Times New Roman" w:cs="Times New Roman"/>
-          <w:sz w:val="24"/>
-          <w:szCs w:val="24"/>
-        </w:rPr>
-        <w:t>Settings Menu Navigation</w:t>
-      </w:r>
-    </w:p>
-    <w:p>
-      <w:pPr>
-        <w:pStyle w:val="ListParagraph"/>
-        <w:numPr>
-          <w:ilvl w:val="1"/>
-          <w:numId w:val="1"/>
-        </w:numPr>
-        <w:rPr>
-          <w:rFonts w:ascii="Times New Roman" w:hAnsi="Times New Roman" w:cs="Times New Roman"/>
-          <w:sz w:val="24"/>
-          <w:szCs w:val="24"/>
-        </w:rPr>
-      </w:pPr>
-      <w:r>
-        <w:rPr>
-          <w:rFonts w:ascii="Times New Roman" w:hAnsi="Times New Roman" w:cs="Times New Roman"/>
-          <w:sz w:val="24"/>
-          <w:szCs w:val="24"/>
-        </w:rPr>
-        <w:t>S</w:t>
-      </w:r>
-      <w:r>
-        <w:rPr>
-          <w:rFonts w:ascii="Times New Roman" w:hAnsi="Times New Roman" w:cs="Times New Roman"/>
-          <w:sz w:val="24"/>
-          <w:szCs w:val="24"/>
-        </w:rPr>
-        <w:t>hould be able to navigate difficulty page</w:t>
-      </w:r>
-    </w:p>
-    <w:p>
-      <w:pPr>
-        <w:pStyle w:val="ListParagraph"/>
-        <w:numPr>
-          <w:ilvl w:val="1"/>
-          <w:numId w:val="1"/>
-        </w:numPr>
-        <w:rPr>
-          <w:rFonts w:ascii="Times New Roman" w:hAnsi="Times New Roman" w:cs="Times New Roman"/>
-          <w:sz w:val="24"/>
-          <w:szCs w:val="24"/>
-        </w:rPr>
-      </w:pPr>
-      <w:r>
-        <w:rPr>
-          <w:rFonts w:ascii="Times New Roman" w:hAnsi="Times New Roman" w:cs="Times New Roman"/>
-          <w:sz w:val="24"/>
-          <w:szCs w:val="24"/>
-        </w:rPr>
-        <w:t>S</w:t>
-      </w:r>
-      <w:r>
-        <w:rPr>
-          <w:rFonts w:ascii="Times New Roman" w:hAnsi="Times New Roman" w:cs="Times New Roman"/>
-          <w:sz w:val="24"/>
-          <w:szCs w:val="24"/>
-        </w:rPr>
-        <w:t>hould be able to navigate to sound page</w:t>
-      </w:r>
-    </w:p>
-    <w:p>
-      <w:pPr>
-        <w:rPr>
-          <w:rFonts w:ascii="Times New Roman" w:hAnsi="Times New Roman" w:cs="Times New Roman"/>
-          <w:sz w:val="24"/>
-          <w:szCs w:val="24"/>
-        </w:rPr>
-      </w:pPr>
-      <w:r>
-        <w:rPr>
-          <w:rFonts w:ascii="Times New Roman" w:hAnsi="Times New Roman" w:cs="Times New Roman"/>
-          <w:sz w:val="24"/>
-          <w:szCs w:val="24"/>
-        </w:rPr>
-        <w:t>[A UNIT TEST IS A TEST TO MAKE SURE THE ACTUAL COMPONENTS OF THE CODE ARE WORKING]</w:t>
-      </w:r>
-    </w:p>
-    <w:p>
-      <w:pPr>
-        <w:rPr>
-          <w:rFonts w:ascii="Times New Roman" w:hAnsi="Times New Roman" w:cs="Times New Roman"/>
-          <w:sz w:val="24"/>
-          <w:szCs w:val="24"/>
-        </w:rPr>
-      </w:pPr>
-    </w:p>
-    <w:p>
-      <w:pPr>
-        <w:rPr>
-          <w:rFonts w:ascii="Times New Roman" w:eastAsia="Times New Roman" w:hAnsi="Times New Roman" w:cs="Times New Roman"/>
-          <w:sz w:val="24"/>
-        </w:rPr>
-      </w:pPr>
-      <w:r>
-        <w:rPr>
-          <w:rFonts w:ascii="Times New Roman" w:eastAsia="Times New Roman" w:hAnsi="Times New Roman" w:cs="Times New Roman"/>
-          <w:b/>
-          <w:sz w:val="28"/>
-        </w:rPr>
-        <w:t>Acceptance Tests</w:t>
-      </w:r>
-      <w:r>
-        <w:rPr>
-          <w:rFonts w:ascii="Times New Roman" w:eastAsia="Times New Roman" w:hAnsi="Times New Roman" w:cs="Times New Roman"/>
-          <w:b/>
-          <w:sz w:val="28"/>
-        </w:rPr>
-        <w:t>:</w:t>
-      </w:r>
-      <w:r>
-        <w:rPr>
-          <w:rFonts w:ascii="Times New Roman" w:eastAsia="Times New Roman" w:hAnsi="Times New Roman" w:cs="Times New Roman"/>
-          <w:sz w:val="24"/>
-        </w:rPr>
-        <w:t xml:space="preserve"> </w:t>
-      </w:r>
-      <w:r>
-        <w:rPr>
-          <w:rFonts w:ascii="Times New Roman" w:eastAsia="Times New Roman" w:hAnsi="Times New Roman" w:cs="Times New Roman"/>
-          <w:sz w:val="24"/>
-        </w:rPr>
-        <w:t>(</w:t>
-      </w:r>
-      <w:hyperlink r:id="rId10" w:history="1">
+        <w:proofErr w:type="spellEnd"/>
         <w:r>
           <w:rPr>
             <w:rStyle w:val="Hyperlink"/>
             <w:rFonts w:ascii="Times New Roman" w:eastAsia="Times New Roman" w:hAnsi="Times New Roman" w:cs="Times New Roman"/>
             <w:sz w:val="24"/>
           </w:rPr>
-          <w:t>GitHub Link</w:t>
+          <w:t xml:space="preserve"> Link</w:t>
+        </w:r>
+      </w:hyperlink>
+      <w:r>
+        <w:rPr>
+          <w:rFonts w:ascii="Times New Roman" w:eastAsia="Times New Roman" w:hAnsi="Times New Roman" w:cs="Times New Roman"/>
+          <w:sz w:val="24"/>
+        </w:rPr>
+        <w:t>)</w:t>
+      </w:r>
+    </w:p>
+    <w:p>
+      <w:pPr>
+        <w:pStyle w:val="ListParagraph"/>
+        <w:numPr>
+          <w:ilvl w:val="0"/>
+          <w:numId w:val="1"/>
+        </w:numPr>
+        <w:rPr>
+          <w:rFonts w:ascii="Times New Roman" w:hAnsi="Times New Roman" w:cs="Times New Roman"/>
+          <w:sz w:val="24"/>
+          <w:szCs w:val="24"/>
+        </w:rPr>
+      </w:pPr>
+      <w:r>
+        <w:rPr>
+          <w:rFonts w:ascii="Times New Roman" w:hAnsi="Times New Roman" w:cs="Times New Roman"/>
+          <w:sz w:val="24"/>
+          <w:szCs w:val="24"/>
+        </w:rPr>
+        <w:t>In Game Menu Navigation Tests</w:t>
+      </w:r>
+    </w:p>
+    <w:p>
+      <w:pPr>
+        <w:pStyle w:val="ListParagraph"/>
+        <w:numPr>
+          <w:ilvl w:val="1"/>
+          <w:numId w:val="1"/>
+        </w:numPr>
+        <w:rPr>
+          <w:rFonts w:ascii="Times New Roman" w:hAnsi="Times New Roman" w:cs="Times New Roman"/>
+          <w:sz w:val="24"/>
+          <w:szCs w:val="24"/>
+        </w:rPr>
+      </w:pPr>
+      <w:r>
+        <w:rPr>
+          <w:rFonts w:ascii="Times New Roman" w:hAnsi="Times New Roman" w:cs="Times New Roman"/>
+          <w:sz w:val="24"/>
+          <w:szCs w:val="24"/>
+        </w:rPr>
+        <w:t>Should be able to start a single player game</w:t>
+      </w:r>
+    </w:p>
+    <w:p>
+      <w:pPr>
+        <w:pStyle w:val="ListParagraph"/>
+        <w:numPr>
+          <w:ilvl w:val="1"/>
+          <w:numId w:val="1"/>
+        </w:numPr>
+        <w:rPr>
+          <w:rFonts w:ascii="Times New Roman" w:hAnsi="Times New Roman" w:cs="Times New Roman"/>
+          <w:sz w:val="24"/>
+          <w:szCs w:val="24"/>
+        </w:rPr>
+      </w:pPr>
+      <w:r>
+        <w:rPr>
+          <w:rFonts w:ascii="Times New Roman" w:hAnsi="Times New Roman" w:cs="Times New Roman"/>
+          <w:sz w:val="24"/>
+          <w:szCs w:val="24"/>
+        </w:rPr>
+        <w:t>Should be able to start a multiplayer game</w:t>
+      </w:r>
+    </w:p>
+    <w:p>
+      <w:pPr>
+        <w:pStyle w:val="ListParagraph"/>
+        <w:numPr>
+          <w:ilvl w:val="1"/>
+          <w:numId w:val="1"/>
+        </w:numPr>
+        <w:rPr>
+          <w:rFonts w:ascii="Times New Roman" w:hAnsi="Times New Roman" w:cs="Times New Roman"/>
+          <w:sz w:val="24"/>
+          <w:szCs w:val="24"/>
+        </w:rPr>
+      </w:pPr>
+      <w:r>
+        <w:rPr>
+          <w:rFonts w:ascii="Times New Roman" w:hAnsi="Times New Roman" w:cs="Times New Roman"/>
+          <w:sz w:val="24"/>
+          <w:szCs w:val="24"/>
+        </w:rPr>
+        <w:t>Should be able to go to settings</w:t>
+      </w:r>
+    </w:p>
+    <w:p>
+      <w:pPr>
+        <w:pStyle w:val="ListParagraph"/>
+        <w:numPr>
+          <w:ilvl w:val="1"/>
+          <w:numId w:val="1"/>
+        </w:numPr>
+        <w:rPr>
+          <w:rFonts w:ascii="Times New Roman" w:hAnsi="Times New Roman" w:cs="Times New Roman"/>
+          <w:sz w:val="24"/>
+          <w:szCs w:val="24"/>
+        </w:rPr>
+      </w:pPr>
+      <w:r>
+        <w:rPr>
+          <w:rFonts w:ascii="Times New Roman" w:hAnsi="Times New Roman" w:cs="Times New Roman"/>
+          <w:sz w:val="24"/>
+          <w:szCs w:val="24"/>
+        </w:rPr>
+        <w:t>Should be able to logout from menu</w:t>
+      </w:r>
+    </w:p>
+    <w:p>
+      <w:pPr>
+        <w:pStyle w:val="ListParagraph"/>
+        <w:numPr>
+          <w:ilvl w:val="0"/>
+          <w:numId w:val="1"/>
+        </w:numPr>
+        <w:rPr>
+          <w:rFonts w:ascii="Times New Roman" w:hAnsi="Times New Roman" w:cs="Times New Roman"/>
+          <w:sz w:val="24"/>
+          <w:szCs w:val="24"/>
+        </w:rPr>
+      </w:pPr>
+      <w:r>
+        <w:rPr>
+          <w:rFonts w:ascii="Times New Roman" w:hAnsi="Times New Roman" w:cs="Times New Roman"/>
+          <w:sz w:val="24"/>
+          <w:szCs w:val="24"/>
+        </w:rPr>
+        <w:t xml:space="preserve"> Menu Navigation Tests</w:t>
+      </w:r>
+    </w:p>
+    <w:p>
+      <w:pPr>
+        <w:pStyle w:val="ListParagraph"/>
+        <w:numPr>
+          <w:ilvl w:val="1"/>
+          <w:numId w:val="1"/>
+        </w:numPr>
+        <w:rPr>
+          <w:rFonts w:ascii="Times New Roman" w:hAnsi="Times New Roman" w:cs="Times New Roman"/>
+          <w:sz w:val="24"/>
+          <w:szCs w:val="24"/>
+        </w:rPr>
+      </w:pPr>
+      <w:r>
+        <w:rPr>
+          <w:rFonts w:ascii="Times New Roman" w:hAnsi="Times New Roman" w:cs="Times New Roman"/>
+          <w:sz w:val="24"/>
+          <w:szCs w:val="24"/>
+        </w:rPr>
+        <w:t>Should be able to navigate from home to user-login</w:t>
+      </w:r>
+    </w:p>
+    <w:p>
+      <w:pPr>
+        <w:pStyle w:val="ListParagraph"/>
+        <w:numPr>
+          <w:ilvl w:val="1"/>
+          <w:numId w:val="1"/>
+        </w:numPr>
+        <w:rPr>
+          <w:rFonts w:ascii="Times New Roman" w:hAnsi="Times New Roman" w:cs="Times New Roman"/>
+          <w:sz w:val="24"/>
+          <w:szCs w:val="24"/>
+        </w:rPr>
+      </w:pPr>
+      <w:r>
+        <w:rPr>
+          <w:rFonts w:ascii="Times New Roman" w:hAnsi="Times New Roman" w:cs="Times New Roman"/>
+          <w:sz w:val="24"/>
+          <w:szCs w:val="24"/>
+        </w:rPr>
+        <w:t>Should navigate back a page correctly</w:t>
+      </w:r>
+    </w:p>
+    <w:p>
+      <w:pPr>
+        <w:pStyle w:val="ListParagraph"/>
+        <w:numPr>
+          <w:ilvl w:val="1"/>
+          <w:numId w:val="1"/>
+        </w:numPr>
+        <w:rPr>
+          <w:rFonts w:ascii="Times New Roman" w:hAnsi="Times New Roman" w:cs="Times New Roman"/>
+          <w:sz w:val="24"/>
+          <w:szCs w:val="24"/>
+        </w:rPr>
+      </w:pPr>
+      <w:r>
+        <w:rPr>
+          <w:rFonts w:ascii="Times New Roman" w:hAnsi="Times New Roman" w:cs="Times New Roman"/>
+          <w:sz w:val="24"/>
+          <w:szCs w:val="24"/>
+        </w:rPr>
+        <w:t>Should be able to navigate from home to guest login</w:t>
+      </w:r>
+    </w:p>
+    <w:p>
+      <w:pPr>
+        <w:pStyle w:val="ListParagraph"/>
+        <w:numPr>
+          <w:ilvl w:val="1"/>
+          <w:numId w:val="1"/>
+        </w:numPr>
+        <w:rPr>
+          <w:rFonts w:ascii="Times New Roman" w:hAnsi="Times New Roman" w:cs="Times New Roman"/>
+          <w:sz w:val="24"/>
+          <w:szCs w:val="24"/>
+        </w:rPr>
+      </w:pPr>
+      <w:r>
+        <w:rPr>
+          <w:rFonts w:ascii="Times New Roman" w:hAnsi="Times New Roman" w:cs="Times New Roman"/>
+          <w:sz w:val="24"/>
+          <w:szCs w:val="24"/>
+        </w:rPr>
+        <w:t>Should be able to navigate from Home to teacher login</w:t>
+      </w:r>
+    </w:p>
+    <w:p>
+      <w:pPr>
+        <w:pStyle w:val="ListParagraph"/>
+        <w:numPr>
+          <w:ilvl w:val="1"/>
+          <w:numId w:val="1"/>
+        </w:numPr>
+        <w:rPr>
+          <w:rFonts w:ascii="Times New Roman" w:hAnsi="Times New Roman" w:cs="Times New Roman"/>
+          <w:sz w:val="24"/>
+          <w:szCs w:val="24"/>
+        </w:rPr>
+      </w:pPr>
+      <w:r>
+        <w:rPr>
+          <w:rFonts w:ascii="Times New Roman" w:hAnsi="Times New Roman" w:cs="Times New Roman"/>
+          <w:sz w:val="24"/>
+          <w:szCs w:val="24"/>
+        </w:rPr>
+        <w:t>Should be able to navigate from Home to creator login</w:t>
+      </w:r>
+    </w:p>
+    <w:p>
+      <w:pPr>
+        <w:pStyle w:val="ListParagraph"/>
+        <w:numPr>
+          <w:ilvl w:val="0"/>
+          <w:numId w:val="1"/>
+        </w:numPr>
+        <w:rPr>
+          <w:rFonts w:ascii="Times New Roman" w:hAnsi="Times New Roman" w:cs="Times New Roman"/>
+          <w:sz w:val="24"/>
+          <w:szCs w:val="24"/>
+        </w:rPr>
+      </w:pPr>
+      <w:r>
+        <w:rPr>
+          <w:rFonts w:ascii="Times New Roman" w:hAnsi="Times New Roman" w:cs="Times New Roman"/>
+          <w:sz w:val="24"/>
+          <w:szCs w:val="24"/>
+        </w:rPr>
+        <w:t>User Management</w:t>
+      </w:r>
+    </w:p>
+    <w:p>
+      <w:pPr>
+        <w:pStyle w:val="ListParagraph"/>
+        <w:numPr>
+          <w:ilvl w:val="1"/>
+          <w:numId w:val="1"/>
+        </w:numPr>
+        <w:rPr>
+          <w:rFonts w:ascii="Times New Roman" w:hAnsi="Times New Roman" w:cs="Times New Roman"/>
+          <w:sz w:val="24"/>
+          <w:szCs w:val="24"/>
+        </w:rPr>
+      </w:pPr>
+      <w:r>
+        <w:rPr>
+          <w:rFonts w:ascii="Times New Roman" w:hAnsi="Times New Roman" w:cs="Times New Roman"/>
+          <w:sz w:val="24"/>
+          <w:szCs w:val="24"/>
+        </w:rPr>
+        <w:t>Should be able to add a new user</w:t>
+      </w:r>
+    </w:p>
+    <w:p>
+      <w:pPr>
+        <w:pStyle w:val="ListParagraph"/>
+        <w:numPr>
+          <w:ilvl w:val="1"/>
+          <w:numId w:val="1"/>
+        </w:numPr>
+        <w:rPr>
+          <w:rFonts w:ascii="Times New Roman" w:hAnsi="Times New Roman" w:cs="Times New Roman"/>
+          <w:sz w:val="24"/>
+          <w:szCs w:val="24"/>
+        </w:rPr>
+      </w:pPr>
+      <w:r>
+        <w:rPr>
+          <w:rFonts w:ascii="Times New Roman" w:hAnsi="Times New Roman" w:cs="Times New Roman"/>
+          <w:sz w:val="24"/>
+          <w:szCs w:val="24"/>
+        </w:rPr>
+        <w:t>Should initialize a user’s id correctly</w:t>
+      </w:r>
+    </w:p>
+    <w:p>
+      <w:pPr>
+        <w:pStyle w:val="ListParagraph"/>
+        <w:numPr>
+          <w:ilvl w:val="1"/>
+          <w:numId w:val="1"/>
+        </w:numPr>
+        <w:rPr>
+          <w:rFonts w:ascii="Times New Roman" w:hAnsi="Times New Roman" w:cs="Times New Roman"/>
+          <w:sz w:val="24"/>
+          <w:szCs w:val="24"/>
+        </w:rPr>
+      </w:pPr>
+      <w:r>
+        <w:rPr>
+          <w:rFonts w:ascii="Times New Roman" w:hAnsi="Times New Roman" w:cs="Times New Roman"/>
+          <w:sz w:val="24"/>
+          <w:szCs w:val="24"/>
+        </w:rPr>
+        <w:t>Should be able to remove a user</w:t>
+      </w:r>
+    </w:p>
+    <w:p>
+      <w:pPr>
+        <w:pStyle w:val="ListParagraph"/>
+        <w:numPr>
+          <w:ilvl w:val="0"/>
+          <w:numId w:val="1"/>
+        </w:numPr>
+        <w:rPr>
+          <w:rFonts w:ascii="Times New Roman" w:hAnsi="Times New Roman" w:cs="Times New Roman"/>
+          <w:sz w:val="24"/>
+          <w:szCs w:val="24"/>
+        </w:rPr>
+      </w:pPr>
+      <w:r>
+        <w:rPr>
+          <w:rFonts w:ascii="Times New Roman" w:hAnsi="Times New Roman" w:cs="Times New Roman"/>
+          <w:sz w:val="24"/>
+          <w:szCs w:val="24"/>
+        </w:rPr>
+        <w:t>Teacher Options Menu Navigation</w:t>
+      </w:r>
+    </w:p>
+    <w:p>
+      <w:pPr>
+        <w:pStyle w:val="ListParagraph"/>
+        <w:numPr>
+          <w:ilvl w:val="1"/>
+          <w:numId w:val="1"/>
+        </w:numPr>
+        <w:rPr>
+          <w:rFonts w:ascii="Times New Roman" w:hAnsi="Times New Roman" w:cs="Times New Roman"/>
+          <w:sz w:val="24"/>
+          <w:szCs w:val="24"/>
+        </w:rPr>
+      </w:pPr>
+      <w:r>
+        <w:rPr>
+          <w:rFonts w:ascii="Times New Roman" w:hAnsi="Times New Roman" w:cs="Times New Roman"/>
+          <w:sz w:val="24"/>
+          <w:szCs w:val="24"/>
+        </w:rPr>
+        <w:t>S</w:t>
+      </w:r>
+      <w:r>
+        <w:rPr>
+          <w:rFonts w:ascii="Times New Roman" w:hAnsi="Times New Roman" w:cs="Times New Roman"/>
+          <w:sz w:val="24"/>
+          <w:szCs w:val="24"/>
+        </w:rPr>
+        <w:t>hould be able to navigate to the list of student names</w:t>
+      </w:r>
+    </w:p>
+    <w:p>
+      <w:pPr>
+        <w:pStyle w:val="ListParagraph"/>
+        <w:numPr>
+          <w:ilvl w:val="1"/>
+          <w:numId w:val="1"/>
+        </w:numPr>
+        <w:rPr>
+          <w:rFonts w:ascii="Times New Roman" w:hAnsi="Times New Roman" w:cs="Times New Roman"/>
+          <w:sz w:val="24"/>
+          <w:szCs w:val="24"/>
+        </w:rPr>
+      </w:pPr>
+      <w:r>
+        <w:rPr>
+          <w:rFonts w:ascii="Times New Roman" w:hAnsi="Times New Roman" w:cs="Times New Roman"/>
+          <w:sz w:val="24"/>
+          <w:szCs w:val="24"/>
+        </w:rPr>
+        <w:t>S</w:t>
+      </w:r>
+      <w:r>
+        <w:rPr>
+          <w:rFonts w:ascii="Times New Roman" w:hAnsi="Times New Roman" w:cs="Times New Roman"/>
+          <w:sz w:val="24"/>
+          <w:szCs w:val="24"/>
+        </w:rPr>
+        <w:t>hould be able to navigate to assign students page</w:t>
+      </w:r>
+    </w:p>
+    <w:p>
+      <w:pPr>
+        <w:pStyle w:val="ListParagraph"/>
+        <w:numPr>
+          <w:ilvl w:val="1"/>
+          <w:numId w:val="1"/>
+        </w:numPr>
+        <w:rPr>
+          <w:rFonts w:ascii="Times New Roman" w:hAnsi="Times New Roman" w:cs="Times New Roman"/>
+          <w:sz w:val="24"/>
+          <w:szCs w:val="24"/>
+        </w:rPr>
+      </w:pPr>
+      <w:r>
+        <w:rPr>
+          <w:rFonts w:ascii="Times New Roman" w:hAnsi="Times New Roman" w:cs="Times New Roman"/>
+          <w:sz w:val="24"/>
+          <w:szCs w:val="24"/>
+        </w:rPr>
+        <w:t>S</w:t>
+      </w:r>
+      <w:r>
+        <w:rPr>
+          <w:rFonts w:ascii="Times New Roman" w:hAnsi="Times New Roman" w:cs="Times New Roman"/>
+          <w:sz w:val="24"/>
+          <w:szCs w:val="24"/>
+        </w:rPr>
+        <w:t>hould be able navigate to remind student page</w:t>
+      </w:r>
+    </w:p>
+    <w:p>
+      <w:pPr>
+        <w:pStyle w:val="ListParagraph"/>
+        <w:numPr>
+          <w:ilvl w:val="0"/>
+          <w:numId w:val="1"/>
+        </w:numPr>
+        <w:rPr>
+          <w:rFonts w:ascii="Times New Roman" w:hAnsi="Times New Roman" w:cs="Times New Roman"/>
+          <w:sz w:val="24"/>
+          <w:szCs w:val="24"/>
+        </w:rPr>
+      </w:pPr>
+      <w:r>
+        <w:rPr>
+          <w:rFonts w:ascii="Times New Roman" w:hAnsi="Times New Roman" w:cs="Times New Roman"/>
+          <w:sz w:val="24"/>
+          <w:szCs w:val="24"/>
+        </w:rPr>
+        <w:t>Settings Menu Navigation</w:t>
+      </w:r>
+    </w:p>
+    <w:p>
+      <w:pPr>
+        <w:pStyle w:val="ListParagraph"/>
+        <w:numPr>
+          <w:ilvl w:val="1"/>
+          <w:numId w:val="1"/>
+        </w:numPr>
+        <w:rPr>
+          <w:rFonts w:ascii="Times New Roman" w:hAnsi="Times New Roman" w:cs="Times New Roman"/>
+          <w:sz w:val="24"/>
+          <w:szCs w:val="24"/>
+        </w:rPr>
+      </w:pPr>
+      <w:r>
+        <w:rPr>
+          <w:rFonts w:ascii="Times New Roman" w:hAnsi="Times New Roman" w:cs="Times New Roman"/>
+          <w:sz w:val="24"/>
+          <w:szCs w:val="24"/>
+        </w:rPr>
+        <w:t>S</w:t>
+      </w:r>
+      <w:r>
+        <w:rPr>
+          <w:rFonts w:ascii="Times New Roman" w:hAnsi="Times New Roman" w:cs="Times New Roman"/>
+          <w:sz w:val="24"/>
+          <w:szCs w:val="24"/>
+        </w:rPr>
+        <w:t>hould be able to navigate difficulty page</w:t>
+      </w:r>
+    </w:p>
+    <w:p>
+      <w:pPr>
+        <w:pStyle w:val="ListParagraph"/>
+        <w:numPr>
+          <w:ilvl w:val="1"/>
+          <w:numId w:val="1"/>
+        </w:numPr>
+        <w:rPr>
+          <w:rFonts w:ascii="Times New Roman" w:hAnsi="Times New Roman" w:cs="Times New Roman"/>
+          <w:sz w:val="24"/>
+          <w:szCs w:val="24"/>
+        </w:rPr>
+      </w:pPr>
+      <w:r>
+        <w:rPr>
+          <w:rFonts w:ascii="Times New Roman" w:hAnsi="Times New Roman" w:cs="Times New Roman"/>
+          <w:sz w:val="24"/>
+          <w:szCs w:val="24"/>
+        </w:rPr>
+        <w:t>S</w:t>
+      </w:r>
+      <w:r>
+        <w:rPr>
+          <w:rFonts w:ascii="Times New Roman" w:hAnsi="Times New Roman" w:cs="Times New Roman"/>
+          <w:sz w:val="24"/>
+          <w:szCs w:val="24"/>
+        </w:rPr>
+        <w:t>hould be able to navigate to sound page</w:t>
+      </w:r>
+    </w:p>
+    <w:p>
+      <w:pPr>
+        <w:pStyle w:val="ListParagraph"/>
+        <w:ind w:left="1440"/>
+        <w:rPr>
+          <w:rFonts w:ascii="Times New Roman" w:hAnsi="Times New Roman" w:cs="Times New Roman"/>
+          <w:sz w:val="24"/>
+          <w:szCs w:val="24"/>
+        </w:rPr>
+      </w:pPr>
+    </w:p>
+    <w:p>
+      <w:pPr>
+        <w:rPr>
+          <w:rFonts w:ascii="Times New Roman" w:eastAsia="Times New Roman" w:hAnsi="Times New Roman" w:cs="Times New Roman"/>
+          <w:sz w:val="24"/>
+        </w:rPr>
+      </w:pPr>
+      <w:r>
+        <w:rPr>
+          <w:rFonts w:ascii="Times New Roman" w:eastAsia="Times New Roman" w:hAnsi="Times New Roman" w:cs="Times New Roman"/>
+          <w:b/>
+          <w:sz w:val="28"/>
+        </w:rPr>
+        <w:t>Acceptance Tests</w:t>
+      </w:r>
+      <w:r>
+        <w:rPr>
+          <w:rFonts w:ascii="Times New Roman" w:eastAsia="Times New Roman" w:hAnsi="Times New Roman" w:cs="Times New Roman"/>
+          <w:b/>
+          <w:sz w:val="28"/>
+        </w:rPr>
+        <w:t>:</w:t>
+      </w:r>
+      <w:r>
+        <w:rPr>
+          <w:rFonts w:ascii="Times New Roman" w:eastAsia="Times New Roman" w:hAnsi="Times New Roman" w:cs="Times New Roman"/>
+          <w:sz w:val="24"/>
+        </w:rPr>
+        <w:t xml:space="preserve"> </w:t>
+      </w:r>
+      <w:r>
+        <w:rPr>
+          <w:rFonts w:ascii="Times New Roman" w:eastAsia="Times New Roman" w:hAnsi="Times New Roman" w:cs="Times New Roman"/>
+          <w:sz w:val="24"/>
+        </w:rPr>
+        <w:t>(</w:t>
+      </w:r>
+      <w:hyperlink r:id="rId10" w:history="1">
+        <w:proofErr w:type="spellStart"/>
+        <w:r>
+          <w:rPr>
+            <w:rStyle w:val="Hyperlink"/>
+            <w:rFonts w:ascii="Times New Roman" w:eastAsia="Times New Roman" w:hAnsi="Times New Roman" w:cs="Times New Roman"/>
+            <w:sz w:val="24"/>
+          </w:rPr>
+          <w:t>GitHub</w:t>
+        </w:r>
+        <w:proofErr w:type="spellEnd"/>
+        <w:r>
+          <w:rPr>
+            <w:rStyle w:val="Hyperlink"/>
+            <w:rFonts w:ascii="Times New Roman" w:eastAsia="Times New Roman" w:hAnsi="Times New Roman" w:cs="Times New Roman"/>
+            <w:sz w:val="24"/>
+          </w:rPr>
+          <w:t xml:space="preserve"> Link</w:t>
         </w:r>
       </w:hyperlink>
       <w:r>
@@ -877,7 +910,6 @@
           <w:sz w:val="24"/>
           <w:szCs w:val="24"/>
         </w:rPr>
-        <w:lastRenderedPageBreak/>
         <w:t>Feature Checks</w:t>
       </w:r>
     </w:p>
@@ -922,6 +954,7 @@
           <w:sz w:val="24"/>
           <w:szCs w:val="24"/>
         </w:rPr>
+        <w:lastRenderedPageBreak/>
         <w:t>Should have user functionality</w:t>
       </w:r>
     </w:p>
@@ -950,61 +983,7 @@
     <w:p>
       <w:pPr>
         <w:pStyle w:val="ListParagraph"/>
-        <w:numPr>
-          <w:ilvl w:val="1"/>
-          <w:numId w:val="2"/>
-        </w:numPr>
-        <w:rPr>
-          <w:rFonts w:ascii="Times New Roman" w:hAnsi="Times New Roman" w:cs="Times New Roman"/>
-          <w:sz w:val="24"/>
-          <w:szCs w:val="24"/>
-        </w:rPr>
-      </w:pPr>
-      <w:r>
-        <w:rPr>
-          <w:rFonts w:ascii="Times New Roman" w:hAnsi="Times New Roman" w:cs="Times New Roman"/>
-          <w:sz w:val="24"/>
-          <w:szCs w:val="24"/>
-        </w:rPr>
-        <w:t>[CONSIDER ADDING 1 OR 2 MORE CASES (NOT THAT IMPORTANT)]</w:t>
-      </w:r>
-      <w:r>
-        <w:rPr>
-          <w:rFonts w:ascii="Times New Roman" w:hAnsi="Times New Roman" w:cs="Times New Roman"/>
-          <w:sz w:val="24"/>
-          <w:szCs w:val="24"/>
-        </w:rPr>
-        <w:t xml:space="preserve"> </w:t>
-      </w:r>
-    </w:p>
-    <w:p>
-      <w:pPr>
-        <w:rPr>
-          <w:rFonts w:ascii="Times New Roman" w:hAnsi="Times New Roman" w:cs="Times New Roman"/>
-          <w:sz w:val="24"/>
-          <w:szCs w:val="24"/>
-        </w:rPr>
-      </w:pPr>
-    </w:p>
-    <w:p>
-      <w:pPr>
-        <w:rPr>
-          <w:rFonts w:ascii="Times New Roman" w:hAnsi="Times New Roman" w:cs="Times New Roman"/>
-          <w:sz w:val="24"/>
-          <w:szCs w:val="24"/>
-        </w:rPr>
-      </w:pPr>
-      <w:r>
-        <w:rPr>
-          <w:rFonts w:ascii="Times New Roman" w:hAnsi="Times New Roman" w:cs="Times New Roman"/>
-          <w:sz w:val="24"/>
-          <w:szCs w:val="24"/>
-        </w:rPr>
-        <w:t>[AN ACCEPTANCE TEST IS A TEST TO MAKE SURE THE SOFTWARE MEETS THE ORIGINAL REQUIREMENTS]</w:t>
-      </w:r>
-    </w:p>
-    <w:p>
-      <w:pPr>
+        <w:ind w:left="1440"/>
         <w:rPr>
           <w:rFonts w:ascii="Times New Roman" w:hAnsi="Times New Roman" w:cs="Times New Roman"/>
           <w:sz w:val="24"/>
@@ -1098,42 +1077,354 @@
           <w:sz w:val="24"/>
           <w:szCs w:val="24"/>
         </w:rPr>
-        <w:t>[REPLACE WITH SHORT PARAGRAPH INTRODUCING TEST RESULTS]</w:t>
-      </w:r>
-    </w:p>
-    <w:p>
-      <w:pPr>
-        <w:rPr>
-          <w:rFonts w:ascii="Times New Roman" w:hAnsi="Times New Roman" w:cs="Times New Roman"/>
-          <w:sz w:val="24"/>
-          <w:szCs w:val="24"/>
-        </w:rPr>
-      </w:pPr>
-      <w:r>
-        <w:rPr>
-          <w:rFonts w:ascii="Times New Roman" w:hAnsi="Times New Roman" w:cs="Times New Roman"/>
-          <w:sz w:val="24"/>
-          <w:szCs w:val="24"/>
-        </w:rPr>
-        <w:t>[REPLACE WITH IMAGE OF UNIT TESTS RESULTS]</w:t>
-      </w:r>
-    </w:p>
-    <w:p>
-      <w:pPr>
-        <w:rPr>
-          <w:rFonts w:ascii="Times New Roman" w:hAnsi="Times New Roman" w:cs="Times New Roman"/>
-          <w:sz w:val="24"/>
-          <w:szCs w:val="24"/>
-        </w:rPr>
-      </w:pPr>
-      <w:r>
-        <w:rPr>
-          <w:rFonts w:ascii="Times New Roman" w:hAnsi="Times New Roman" w:cs="Times New Roman"/>
-          <w:sz w:val="24"/>
-          <w:szCs w:val="24"/>
-        </w:rPr>
-        <w:t>[REPLACE WITH IMAGE OF ACCEPTANCE TESTS RESULTS]</w:t>
-      </w:r>
+        <w:t xml:space="preserve">The </w:t>
+      </w:r>
+      <w:r>
+        <w:rPr>
+          <w:rFonts w:ascii="Times New Roman" w:hAnsi="Times New Roman" w:cs="Times New Roman"/>
+          <w:sz w:val="24"/>
+          <w:szCs w:val="24"/>
+        </w:rPr>
+        <w:t xml:space="preserve">testing for our program works over a few different areas, which include testing menu interactions, user functionality, and acceptance tests. The menu interaction tests go through and make sure that all of the menus within our program work with each other and can properly </w:t>
+      </w:r>
+      <w:r>
+        <w:rPr>
+          <w:rFonts w:ascii="Times New Roman" w:hAnsi="Times New Roman" w:cs="Times New Roman"/>
+          <w:sz w:val="24"/>
+          <w:szCs w:val="24"/>
+        </w:rPr>
+        <w:t xml:space="preserve">smoothly </w:t>
+      </w:r>
+      <w:r>
+        <w:rPr>
+          <w:rFonts w:ascii="Times New Roman" w:hAnsi="Times New Roman" w:cs="Times New Roman"/>
+          <w:sz w:val="24"/>
+          <w:szCs w:val="24"/>
+        </w:rPr>
+        <w:t>interact with each other as well.</w:t>
+      </w:r>
+      <w:r>
+        <w:rPr>
+          <w:rFonts w:ascii="Times New Roman" w:hAnsi="Times New Roman" w:cs="Times New Roman"/>
+          <w:sz w:val="24"/>
+          <w:szCs w:val="24"/>
+        </w:rPr>
+        <w:t xml:space="preserve"> For user f</w:t>
+      </w:r>
+      <w:r>
+        <w:rPr>
+          <w:rFonts w:ascii="Times New Roman" w:hAnsi="Times New Roman" w:cs="Times New Roman"/>
+          <w:sz w:val="24"/>
+          <w:szCs w:val="24"/>
+        </w:rPr>
+        <w:t xml:space="preserve">unctionality </w:t>
+      </w:r>
+      <w:r>
+        <w:rPr>
+          <w:rFonts w:ascii="Times New Roman" w:hAnsi="Times New Roman" w:cs="Times New Roman"/>
+          <w:sz w:val="24"/>
+          <w:szCs w:val="24"/>
+        </w:rPr>
+        <w:t xml:space="preserve">the tests were implemented to make sure that all functional requirements </w:t>
+      </w:r>
+      <w:r>
+        <w:rPr>
+          <w:rFonts w:ascii="Times New Roman" w:hAnsi="Times New Roman" w:cs="Times New Roman"/>
+          <w:sz w:val="24"/>
+          <w:szCs w:val="24"/>
+        </w:rPr>
+        <w:t xml:space="preserve">specified in the requirements document </w:t>
+      </w:r>
+      <w:r>
+        <w:rPr>
+          <w:rFonts w:ascii="Times New Roman" w:hAnsi="Times New Roman" w:cs="Times New Roman"/>
+          <w:sz w:val="24"/>
+          <w:szCs w:val="24"/>
+        </w:rPr>
+        <w:t>were met</w:t>
+      </w:r>
+      <w:r>
+        <w:rPr>
+          <w:rFonts w:ascii="Times New Roman" w:hAnsi="Times New Roman" w:cs="Times New Roman"/>
+          <w:sz w:val="24"/>
+          <w:szCs w:val="24"/>
+        </w:rPr>
+        <w:t xml:space="preserve">. </w:t>
+      </w:r>
+      <w:r>
+        <w:rPr>
+          <w:rFonts w:ascii="Times New Roman" w:hAnsi="Times New Roman" w:cs="Times New Roman"/>
+          <w:sz w:val="24"/>
+          <w:szCs w:val="24"/>
+        </w:rPr>
+        <w:t>As for</w:t>
+      </w:r>
+      <w:r>
+        <w:rPr>
+          <w:rFonts w:ascii="Times New Roman" w:hAnsi="Times New Roman" w:cs="Times New Roman"/>
+          <w:sz w:val="24"/>
+          <w:szCs w:val="24"/>
+        </w:rPr>
+        <w:t xml:space="preserve"> the acceptance tests</w:t>
+      </w:r>
+      <w:r>
+        <w:rPr>
+          <w:rFonts w:ascii="Times New Roman" w:hAnsi="Times New Roman" w:cs="Times New Roman"/>
+          <w:sz w:val="24"/>
+          <w:szCs w:val="24"/>
+        </w:rPr>
+        <w:t xml:space="preserve"> </w:t>
+      </w:r>
+      <w:r>
+        <w:rPr>
+          <w:rFonts w:ascii="Times New Roman" w:hAnsi="Times New Roman" w:cs="Times New Roman"/>
+          <w:sz w:val="24"/>
+          <w:szCs w:val="24"/>
+        </w:rPr>
+        <w:t>we implemented tests to ensure that aspects of the requirements document were always met</w:t>
+      </w:r>
+      <w:r>
+        <w:rPr>
+          <w:rFonts w:ascii="Times New Roman" w:hAnsi="Times New Roman" w:cs="Times New Roman"/>
+          <w:sz w:val="24"/>
+          <w:szCs w:val="24"/>
+        </w:rPr>
+        <w:t xml:space="preserve">. </w:t>
+      </w:r>
+    </w:p>
+    <w:p>
+      <w:pPr>
+        <w:rPr>
+          <w:rFonts w:ascii="Times New Roman" w:hAnsi="Times New Roman" w:cs="Times New Roman"/>
+          <w:sz w:val="24"/>
+          <w:szCs w:val="24"/>
+        </w:rPr>
+      </w:pPr>
+      <w:r>
+        <w:rPr>
+          <w:rFonts w:ascii="Times New Roman" w:hAnsi="Times New Roman" w:cs="Times New Roman"/>
+          <w:sz w:val="24"/>
+          <w:szCs w:val="24"/>
+        </w:rPr>
+        <w:t>The unit tests tested menu navigation, user management, in-game menu navigation, the teacher options menu navigation, and the settings menu navigation. The acceptance tests tested functionality to manage game state, user functionality, and functionality of the main menu.</w:t>
+      </w:r>
+    </w:p>
+    <w:p>
+      <w:pPr>
+        <w:rPr>
+          <w:rFonts w:ascii="Times New Roman" w:hAnsi="Times New Roman" w:cs="Times New Roman"/>
+          <w:sz w:val="24"/>
+          <w:szCs w:val="24"/>
+        </w:rPr>
+      </w:pPr>
+      <w:r>
+        <w:rPr>
+          <w:rFonts w:ascii="Times New Roman" w:hAnsi="Times New Roman" w:cs="Times New Roman"/>
+          <w:noProof/>
+          <w:sz w:val="24"/>
+          <w:szCs w:val="24"/>
+        </w:rPr>
+        <w:drawing>
+          <wp:anchor distT="0" distB="0" distL="114300" distR="114300" simplePos="0" relativeHeight="251658240" behindDoc="0" locked="0" layoutInCell="1" allowOverlap="1" wp14:anchorId="13966888" wp14:editId="7332E0A1">
+            <wp:simplePos x="0" y="0"/>
+            <wp:positionH relativeFrom="column">
+              <wp:posOffset>-586740</wp:posOffset>
+            </wp:positionH>
+            <wp:positionV relativeFrom="paragraph">
+              <wp:posOffset>293370</wp:posOffset>
+            </wp:positionV>
+            <wp:extent cx="7097395" cy="2776220"/>
+            <wp:effectExtent l="0" t="0" r="0" b="0"/>
+            <wp:wrapTight wrapText="bothSides">
+              <wp:wrapPolygon edited="0">
+                <wp:start x="0" y="0"/>
+                <wp:lineTo x="0" y="21343"/>
+                <wp:lineTo x="21490" y="21343"/>
+                <wp:lineTo x="21490" y="0"/>
+                <wp:lineTo x="0" y="0"/>
+              </wp:wrapPolygon>
+            </wp:wrapTight>
+            <wp:docPr id="2" name="Picture 1"/>
+            <wp:cNvGraphicFramePr>
+              <a:graphicFrameLocks xmlns:a="http://schemas.openxmlformats.org/drawingml/2006/main" noChangeAspect="1"/>
+            </wp:cNvGraphicFramePr>
+            <a:graphic xmlns:a="http://schemas.openxmlformats.org/drawingml/2006/main">
+              <a:graphicData uri="http://schemas.openxmlformats.org/drawingml/2006/picture">
+                <pic:pic xmlns:pic="http://schemas.openxmlformats.org/drawingml/2006/picture">
+                  <pic:nvPicPr>
+                    <pic:cNvPr id="0" name="Picture 1"/>
+                    <pic:cNvPicPr>
+                      <a:picLocks noChangeAspect="1" noChangeArrowheads="1"/>
+                    </pic:cNvPicPr>
+                  </pic:nvPicPr>
+                  <pic:blipFill>
+                    <a:blip r:embed="rId13">
+                      <a:extLst>
+                        <a:ext uri="{28A0092B-C50C-407E-A947-70E740481C1C}">
+                          <a14:useLocalDpi xmlns:a14="http://schemas.microsoft.com/office/drawing/2010/main" val="0"/>
+                        </a:ext>
+                      </a:extLst>
+                    </a:blip>
+                    <a:srcRect/>
+                    <a:stretch>
+                      <a:fillRect/>
+                    </a:stretch>
+                  </pic:blipFill>
+                  <pic:spPr bwMode="auto">
+                    <a:xfrm>
+                      <a:off x="0" y="0"/>
+                      <a:ext cx="7097395" cy="2776220"/>
+                    </a:xfrm>
+                    <a:prstGeom prst="rect">
+                      <a:avLst/>
+                    </a:prstGeom>
+                    <a:noFill/>
+                    <a:ln>
+                      <a:noFill/>
+                    </a:ln>
+                  </pic:spPr>
+                </pic:pic>
+              </a:graphicData>
+            </a:graphic>
+            <wp14:sizeRelH relativeFrom="page">
+              <wp14:pctWidth>0</wp14:pctWidth>
+            </wp14:sizeRelH>
+            <wp14:sizeRelV relativeFrom="page">
+              <wp14:pctHeight>0</wp14:pctHeight>
+            </wp14:sizeRelV>
+          </wp:anchor>
+        </w:drawing>
+      </w:r>
+      <w:r>
+        <w:rPr>
+          <w:rFonts w:ascii="Times New Roman" w:hAnsi="Times New Roman" w:cs="Times New Roman"/>
+          <w:sz w:val="24"/>
+          <w:szCs w:val="24"/>
+        </w:rPr>
+        <w:t>Unit Test Results</w:t>
+      </w:r>
+    </w:p>
+    <w:p>
+      <w:pPr>
+        <w:rPr>
+          <w:rFonts w:ascii="Times New Roman" w:hAnsi="Times New Roman" w:cs="Times New Roman"/>
+          <w:sz w:val="24"/>
+          <w:szCs w:val="24"/>
+        </w:rPr>
+      </w:pPr>
+    </w:p>
+    <w:p>
+      <w:pPr>
+        <w:rPr>
+          <w:rFonts w:ascii="Times New Roman" w:hAnsi="Times New Roman" w:cs="Times New Roman"/>
+          <w:sz w:val="24"/>
+          <w:szCs w:val="24"/>
+        </w:rPr>
+      </w:pPr>
+      <w:r>
+        <w:rPr>
+          <w:rFonts w:ascii="Times New Roman" w:hAnsi="Times New Roman" w:cs="Times New Roman"/>
+          <w:noProof/>
+          <w:sz w:val="24"/>
+          <w:szCs w:val="24"/>
+        </w:rPr>
+        <w:drawing>
+          <wp:anchor distT="0" distB="0" distL="114300" distR="114300" simplePos="0" relativeHeight="251659264" behindDoc="0" locked="0" layoutInCell="1" allowOverlap="1" wp14:anchorId="11B39B27" wp14:editId="2E84E08C">
+            <wp:simplePos x="0" y="0"/>
+            <wp:positionH relativeFrom="column">
+              <wp:posOffset>-462280</wp:posOffset>
+            </wp:positionH>
+            <wp:positionV relativeFrom="paragraph">
+              <wp:posOffset>294005</wp:posOffset>
+            </wp:positionV>
+            <wp:extent cx="6814185" cy="1675765"/>
+            <wp:effectExtent l="0" t="0" r="0" b="635"/>
+            <wp:wrapTight wrapText="bothSides">
+              <wp:wrapPolygon edited="0">
+                <wp:start x="0" y="0"/>
+                <wp:lineTo x="0" y="21281"/>
+                <wp:lineTo x="21497" y="21281"/>
+                <wp:lineTo x="21497" y="0"/>
+                <wp:lineTo x="0" y="0"/>
+              </wp:wrapPolygon>
+            </wp:wrapTight>
+            <wp:docPr id="3" name="Picture 2"/>
+            <wp:cNvGraphicFramePr>
+              <a:graphicFrameLocks xmlns:a="http://schemas.openxmlformats.org/drawingml/2006/main" noChangeAspect="1"/>
+            </wp:cNvGraphicFramePr>
+            <a:graphic xmlns:a="http://schemas.openxmlformats.org/drawingml/2006/main">
+              <a:graphicData uri="http://schemas.openxmlformats.org/drawingml/2006/picture">
+                <pic:pic xmlns:pic="http://schemas.openxmlformats.org/drawingml/2006/picture">
+                  <pic:nvPicPr>
+                    <pic:cNvPr id="0" name="Picture 2"/>
+                    <pic:cNvPicPr>
+                      <a:picLocks noChangeAspect="1" noChangeArrowheads="1"/>
+                    </pic:cNvPicPr>
+                  </pic:nvPicPr>
+                  <pic:blipFill>
+                    <a:blip r:embed="rId14">
+                      <a:extLst>
+                        <a:ext uri="{28A0092B-C50C-407E-A947-70E740481C1C}">
+                          <a14:useLocalDpi xmlns:a14="http://schemas.microsoft.com/office/drawing/2010/main" val="0"/>
+                        </a:ext>
+                      </a:extLst>
+                    </a:blip>
+                    <a:srcRect/>
+                    <a:stretch>
+                      <a:fillRect/>
+                    </a:stretch>
+                  </pic:blipFill>
+                  <pic:spPr bwMode="auto">
+                    <a:xfrm>
+                      <a:off x="0" y="0"/>
+                      <a:ext cx="6814185" cy="1675765"/>
+                    </a:xfrm>
+                    <a:prstGeom prst="rect">
+                      <a:avLst/>
+                    </a:prstGeom>
+                    <a:noFill/>
+                    <a:ln>
+                      <a:noFill/>
+                    </a:ln>
+                  </pic:spPr>
+                </pic:pic>
+              </a:graphicData>
+            </a:graphic>
+            <wp14:sizeRelH relativeFrom="page">
+              <wp14:pctWidth>0</wp14:pctWidth>
+            </wp14:sizeRelH>
+            <wp14:sizeRelV relativeFrom="page">
+              <wp14:pctHeight>0</wp14:pctHeight>
+            </wp14:sizeRelV>
+          </wp:anchor>
+        </w:drawing>
+      </w:r>
+      <w:r>
+        <w:rPr>
+          <w:rFonts w:ascii="Times New Roman" w:hAnsi="Times New Roman" w:cs="Times New Roman"/>
+          <w:sz w:val="24"/>
+          <w:szCs w:val="24"/>
+        </w:rPr>
+        <w:t>Acceptance Test Results</w:t>
+      </w:r>
+    </w:p>
+    <w:p>
+      <w:pPr>
+        <w:rPr>
+          <w:rFonts w:ascii="Times New Roman" w:hAnsi="Times New Roman" w:cs="Times New Roman"/>
+          <w:sz w:val="24"/>
+          <w:szCs w:val="24"/>
+        </w:rPr>
+      </w:pPr>
+    </w:p>
+    <w:p>
+      <w:pPr>
+        <w:rPr>
+          <w:rFonts w:ascii="Times New Roman" w:hAnsi="Times New Roman" w:cs="Times New Roman"/>
+          <w:sz w:val="24"/>
+          <w:szCs w:val="24"/>
+        </w:rPr>
+      </w:pPr>
     </w:p>
     <w:p>
       <w:pPr>
@@ -1173,7 +1464,23 @@
           <w:rFonts w:ascii="Times New Roman" w:eastAsia="Times New Roman" w:hAnsi="Times New Roman" w:cs="Times New Roman"/>
           <w:sz w:val="24"/>
         </w:rPr>
-        <w:t>Peter – Created and templated original deliverable document. Added Jasmine test library and create some unit and acceptance tests.</w:t>
+        <w:t xml:space="preserve">Peter – Created and </w:t>
+      </w:r>
+      <w:proofErr w:type="spellStart"/>
+      <w:r>
+        <w:rPr>
+          <w:rFonts w:ascii="Times New Roman" w:eastAsia="Times New Roman" w:hAnsi="Times New Roman" w:cs="Times New Roman"/>
+          <w:sz w:val="24"/>
+        </w:rPr>
+        <w:t>templated</w:t>
+      </w:r>
+      <w:proofErr w:type="spellEnd"/>
+      <w:r>
+        <w:rPr>
+          <w:rFonts w:ascii="Times New Roman" w:eastAsia="Times New Roman" w:hAnsi="Times New Roman" w:cs="Times New Roman"/>
+          <w:sz w:val="24"/>
+        </w:rPr>
+        <w:t xml:space="preserve"> original deliverable document. Added Jasmine test library and create some unit and acceptance tests.</w:t>
       </w:r>
     </w:p>
     <w:p>
@@ -1189,13 +1496,6 @@
           <w:sz w:val="24"/>
         </w:rPr>
         <w:t xml:space="preserve">Hayden – </w:t>
-      </w:r>
-      <w:r>
-        <w:rPr>
-          <w:rFonts w:ascii="Times New Roman" w:eastAsia="Times New Roman" w:hAnsi="Times New Roman" w:cs="Times New Roman"/>
-          <w:sz w:val="24"/>
-        </w:rPr>
-        <w:t xml:space="preserve"> Added some</w:t>
       </w:r>
       <w:bookmarkStart w:id="0" w:name="_GoBack"/>
       <w:bookmarkEnd w:id="0"/>
@@ -1204,7 +1504,14 @@
           <w:rFonts w:ascii="Times New Roman" w:eastAsia="Times New Roman" w:hAnsi="Times New Roman" w:cs="Times New Roman"/>
           <w:sz w:val="24"/>
         </w:rPr>
-        <w:t xml:space="preserve"> unit tests</w:t>
+        <w:t>Added some unit tests</w:t>
+      </w:r>
+      <w:r>
+        <w:rPr>
+          <w:rFonts w:ascii="Times New Roman" w:eastAsia="Times New Roman" w:hAnsi="Times New Roman" w:cs="Times New Roman"/>
+          <w:sz w:val="24"/>
+        </w:rPr>
+        <w:t xml:space="preserve"> and wrote testing summary</w:t>
       </w:r>
     </w:p>
     <w:p>
@@ -1235,6 +1542,13 @@
           <w:sz w:val="24"/>
         </w:rPr>
         <w:t xml:space="preserve">Gage – </w:t>
+      </w:r>
+      <w:r>
+        <w:rPr>
+          <w:rFonts w:ascii="Times New Roman" w:eastAsia="Times New Roman" w:hAnsi="Times New Roman" w:cs="Times New Roman"/>
+          <w:sz w:val="24"/>
+        </w:rPr>
+        <w:t>Added some unit tests</w:t>
       </w:r>
     </w:p>
     <w:p>
@@ -2287,7 +2601,7 @@
   <a:extraClrSchemeLst/>
   <a:extLst>
     <a:ext uri="{05A4C25C-085E-4340-85A3-A5531E510DB2}">
-      <thm15:themeFamily xmlns:thm15="http://schemas.microsoft.com/office/thememl/2012/main" xmlns="" name="Office Theme" id="{62F939B6-93AF-4DB8-9C6B-D6C7DFDC589F}" vid="{4A3C46E8-61CC-4603-A589-7422A47A8E4A}"/>
+      <thm15:themeFamily xmlns="" xmlns:thm15="http://schemas.microsoft.com/office/thememl/2012/main" name="Office Theme" id="{62F939B6-93AF-4DB8-9C6B-D6C7DFDC589F}" vid="{4A3C46E8-61CC-4603-A589-7422A47A8E4A}"/>
     </a:ext>
   </a:extLst>
 </a:theme>

--- a/deliverables/D6.1-group-14.docx
+++ b/deliverables/D6.1-group-14.docx
@@ -229,24 +229,17 @@
       <w:pPr>
         <w:rPr>
           <w:rFonts w:ascii="Times New Roman" w:eastAsia="Times New Roman" w:hAnsi="Times New Roman" w:cs="Times New Roman"/>
-          <w:sz w:val="24"/>
-        </w:rPr>
-      </w:pPr>
-      <w:r>
-        <w:rPr>
-          <w:rFonts w:ascii="Times New Roman" w:eastAsia="Times New Roman" w:hAnsi="Times New Roman" w:cs="Times New Roman"/>
           <w:b/>
           <w:sz w:val="28"/>
         </w:rPr>
-        <w:t>Unit Tests</w:t>
-      </w:r>
+      </w:pPr>
       <w:r>
         <w:rPr>
           <w:rFonts w:ascii="Times New Roman" w:eastAsia="Times New Roman" w:hAnsi="Times New Roman" w:cs="Times New Roman"/>
           <w:b/>
           <w:sz w:val="28"/>
         </w:rPr>
-        <w:t>:</w:t>
+        <w:t>Unit Tests</w:t>
       </w:r>
       <w:r>
         <w:rPr>
@@ -254,42 +247,51 @@
           <w:b/>
           <w:sz w:val="28"/>
         </w:rPr>
+        <w:t>:</w:t>
+      </w:r>
+      <w:r>
+        <w:rPr>
+          <w:rFonts w:ascii="Times New Roman" w:eastAsia="Times New Roman" w:hAnsi="Times New Roman" w:cs="Times New Roman"/>
+          <w:b/>
+          <w:sz w:val="28"/>
+        </w:rPr>
         <w:t xml:space="preserve"> </w:t>
       </w:r>
-      <w:r>
-        <w:rPr>
-          <w:rFonts w:ascii="Times New Roman" w:eastAsia="Times New Roman" w:hAnsi="Times New Roman" w:cs="Times New Roman"/>
-          <w:sz w:val="24"/>
-        </w:rPr>
-        <w:t>(</w:t>
+    </w:p>
+    <w:p>
+      <w:pPr>
+        <w:rPr>
+          <w:rFonts w:ascii="Times New Roman" w:eastAsia="Times New Roman" w:hAnsi="Times New Roman" w:cs="Times New Roman"/>
+          <w:b/>
+          <w:sz w:val="28"/>
+        </w:rPr>
+      </w:pPr>
+      <w:proofErr w:type="spellStart"/>
+      <w:r>
+        <w:rPr>
+          <w:rFonts w:ascii="Times New Roman" w:eastAsia="Times New Roman" w:hAnsi="Times New Roman" w:cs="Times New Roman"/>
+          <w:sz w:val="24"/>
+        </w:rPr>
+        <w:t>Github</w:t>
+      </w:r>
+      <w:proofErr w:type="spellEnd"/>
+      <w:r>
+        <w:rPr>
+          <w:rFonts w:ascii="Times New Roman" w:eastAsia="Times New Roman" w:hAnsi="Times New Roman" w:cs="Times New Roman"/>
+          <w:sz w:val="24"/>
+        </w:rPr>
+        <w:t xml:space="preserve"> Link: </w:t>
       </w:r>
       <w:hyperlink r:id="rId9" w:history="1">
-        <w:proofErr w:type="spellStart"/>
         <w:r>
           <w:rPr>
             <w:rStyle w:val="Hyperlink"/>
             <w:rFonts w:ascii="Times New Roman" w:eastAsia="Times New Roman" w:hAnsi="Times New Roman" w:cs="Times New Roman"/>
             <w:sz w:val="24"/>
           </w:rPr>
-          <w:t>GitHub</w:t>
-        </w:r>
-        <w:proofErr w:type="spellEnd"/>
-        <w:r>
-          <w:rPr>
-            <w:rStyle w:val="Hyperlink"/>
-            <w:rFonts w:ascii="Times New Roman" w:eastAsia="Times New Roman" w:hAnsi="Times New Roman" w:cs="Times New Roman"/>
-            <w:sz w:val="24"/>
-          </w:rPr>
-          <w:t xml:space="preserve"> Link</w:t>
+          <w:t>https://github.com/petetetete/cs386-project/blob/master/tests/specs/UnitSpecs.js</w:t>
         </w:r>
       </w:hyperlink>
-      <w:r>
-        <w:rPr>
-          <w:rFonts w:ascii="Times New Roman" w:eastAsia="Times New Roman" w:hAnsi="Times New Roman" w:cs="Times New Roman"/>
-          <w:sz w:val="24"/>
-        </w:rPr>
-        <w:t>)</w:t>
-      </w:r>
     </w:p>
     <w:p>
       <w:pPr>
@@ -856,40 +858,42 @@
         </w:rPr>
         <w:t xml:space="preserve"> </w:t>
       </w:r>
-      <w:r>
-        <w:rPr>
-          <w:rFonts w:ascii="Times New Roman" w:eastAsia="Times New Roman" w:hAnsi="Times New Roman" w:cs="Times New Roman"/>
-          <w:sz w:val="24"/>
-        </w:rPr>
-        <w:t>(</w:t>
+    </w:p>
+    <w:p>
+      <w:pPr>
+        <w:rPr>
+          <w:rFonts w:ascii="Times New Roman" w:eastAsia="Times New Roman" w:hAnsi="Times New Roman" w:cs="Times New Roman"/>
+          <w:sz w:val="24"/>
+        </w:rPr>
+      </w:pPr>
+      <w:proofErr w:type="spellStart"/>
+      <w:r>
+        <w:rPr>
+          <w:rFonts w:ascii="Times New Roman" w:eastAsia="Times New Roman" w:hAnsi="Times New Roman" w:cs="Times New Roman"/>
+          <w:sz w:val="24"/>
+        </w:rPr>
+        <w:lastRenderedPageBreak/>
+        <w:t>GitHub</w:t>
+      </w:r>
+      <w:proofErr w:type="spellEnd"/>
+      <w:r>
+        <w:rPr>
+          <w:rFonts w:ascii="Times New Roman" w:eastAsia="Times New Roman" w:hAnsi="Times New Roman" w:cs="Times New Roman"/>
+          <w:sz w:val="24"/>
+        </w:rPr>
+        <w:t xml:space="preserve"> Link: </w:t>
       </w:r>
       <w:hyperlink r:id="rId10" w:history="1">
-        <w:proofErr w:type="spellStart"/>
         <w:r>
           <w:rPr>
             <w:rStyle w:val="Hyperlink"/>
-            <w:rFonts w:ascii="Times New Roman" w:eastAsia="Times New Roman" w:hAnsi="Times New Roman" w:cs="Times New Roman"/>
+            <w:rFonts w:ascii="Times New Roman" w:hAnsi="Times New Roman" w:cs="Times New Roman"/>
             <w:sz w:val="24"/>
+            <w:szCs w:val="24"/>
           </w:rPr>
-          <w:t>GitHub</w:t>
-        </w:r>
-        <w:proofErr w:type="spellEnd"/>
-        <w:r>
-          <w:rPr>
-            <w:rStyle w:val="Hyperlink"/>
-            <w:rFonts w:ascii="Times New Roman" w:eastAsia="Times New Roman" w:hAnsi="Times New Roman" w:cs="Times New Roman"/>
-            <w:sz w:val="24"/>
-          </w:rPr>
-          <w:t xml:space="preserve"> Link</w:t>
+          <w:t>https://github.com/petetetete/cs386-project/blob/master/tests/specs/AcceptanceSpecs.js</w:t>
         </w:r>
       </w:hyperlink>
-      <w:r>
-        <w:rPr>
-          <w:rFonts w:ascii="Times New Roman" w:eastAsia="Times New Roman" w:hAnsi="Times New Roman" w:cs="Times New Roman"/>
-          <w:sz w:val="24"/>
-        </w:rPr>
-        <w:t>)</w:t>
-      </w:r>
     </w:p>
     <w:p>
       <w:pPr>
@@ -954,7 +958,6 @@
           <w:sz w:val="24"/>
           <w:szCs w:val="24"/>
         </w:rPr>
-        <w:lastRenderedPageBreak/>
         <w:t>Should have user functionality</w:t>
       </w:r>
     </w:p>
@@ -1026,7 +1029,24 @@
           <w:rFonts w:ascii="Times New Roman" w:eastAsia="Times New Roman" w:hAnsi="Times New Roman" w:cs="Times New Roman"/>
           <w:sz w:val="24"/>
         </w:rPr>
-        <w:t>(</w:t>
+        <w:t>ß</w:t>
+      </w:r>
+      <w:bookmarkStart w:id="0" w:name="_GoBack"/>
+      <w:bookmarkEnd w:id="0"/>
+    </w:p>
+    <w:p>
+      <w:pPr>
+        <w:rPr>
+          <w:rFonts w:ascii="Times New Roman" w:eastAsia="Times New Roman" w:hAnsi="Times New Roman" w:cs="Times New Roman"/>
+          <w:sz w:val="24"/>
+        </w:rPr>
+      </w:pPr>
+      <w:r>
+        <w:rPr>
+          <w:rFonts w:ascii="Times New Roman" w:eastAsia="Times New Roman" w:hAnsi="Times New Roman" w:cs="Times New Roman"/>
+          <w:sz w:val="24"/>
+        </w:rPr>
+        <w:t xml:space="preserve">Unit Tests Results Link: </w:t>
       </w:r>
       <w:hyperlink r:id="rId11" w:history="1">
         <w:r>
@@ -1035,15 +1055,23 @@
             <w:rFonts w:ascii="Times New Roman" w:eastAsia="Times New Roman" w:hAnsi="Times New Roman" w:cs="Times New Roman"/>
             <w:sz w:val="24"/>
           </w:rPr>
-          <w:t>Unit Tests Results</w:t>
+          <w:t>https://petetetete.github.io/cs386-project/tests/UnitTests</w:t>
         </w:r>
       </w:hyperlink>
-      <w:r>
-        <w:rPr>
-          <w:rFonts w:ascii="Times New Roman" w:eastAsia="Times New Roman" w:hAnsi="Times New Roman" w:cs="Times New Roman"/>
-          <w:sz w:val="24"/>
-        </w:rPr>
-        <w:t xml:space="preserve"> - </w:t>
+    </w:p>
+    <w:p>
+      <w:pPr>
+        <w:rPr>
+          <w:rFonts w:ascii="Times New Roman" w:eastAsia="Times New Roman" w:hAnsi="Times New Roman" w:cs="Times New Roman"/>
+          <w:sz w:val="24"/>
+        </w:rPr>
+      </w:pPr>
+      <w:r>
+        <w:rPr>
+          <w:rFonts w:ascii="Times New Roman" w:eastAsia="Times New Roman" w:hAnsi="Times New Roman" w:cs="Times New Roman"/>
+          <w:sz w:val="24"/>
+        </w:rPr>
+        <w:t xml:space="preserve">Acceptance Tests Results Link: </w:t>
       </w:r>
       <w:hyperlink r:id="rId12" w:history="1">
         <w:r>
@@ -1052,16 +1080,9 @@
             <w:rFonts w:ascii="Times New Roman" w:eastAsia="Times New Roman" w:hAnsi="Times New Roman" w:cs="Times New Roman"/>
             <w:sz w:val="24"/>
           </w:rPr>
-          <w:t>Acceptance Tests Results</w:t>
+          <w:t>https://petetetete.github.io/cs386-project/tests/AcceptanceTests</w:t>
         </w:r>
       </w:hyperlink>
-      <w:r>
-        <w:rPr>
-          <w:rFonts w:ascii="Times New Roman" w:eastAsia="Times New Roman" w:hAnsi="Times New Roman" w:cs="Times New Roman"/>
-          <w:sz w:val="24"/>
-        </w:rPr>
-        <w:t>)</w:t>
-      </w:r>
     </w:p>
     <w:p>
       <w:pPr>
@@ -1328,6 +1349,7 @@
           <w:sz w:val="24"/>
           <w:szCs w:val="24"/>
         </w:rPr>
+        <w:lastRenderedPageBreak/>
         <w:drawing>
           <wp:anchor distT="0" distB="0" distL="114300" distR="114300" simplePos="0" relativeHeight="251659264" behindDoc="0" locked="0" layoutInCell="1" allowOverlap="1" wp14:anchorId="11B39B27" wp14:editId="2E84E08C">
             <wp:simplePos x="0" y="0"/>
@@ -1464,23 +1486,7 @@
           <w:rFonts w:ascii="Times New Roman" w:eastAsia="Times New Roman" w:hAnsi="Times New Roman" w:cs="Times New Roman"/>
           <w:sz w:val="24"/>
         </w:rPr>
-        <w:t xml:space="preserve">Peter – Created and </w:t>
-      </w:r>
-      <w:proofErr w:type="spellStart"/>
-      <w:r>
-        <w:rPr>
-          <w:rFonts w:ascii="Times New Roman" w:eastAsia="Times New Roman" w:hAnsi="Times New Roman" w:cs="Times New Roman"/>
-          <w:sz w:val="24"/>
-        </w:rPr>
-        <w:t>templated</w:t>
-      </w:r>
-      <w:proofErr w:type="spellEnd"/>
-      <w:r>
-        <w:rPr>
-          <w:rFonts w:ascii="Times New Roman" w:eastAsia="Times New Roman" w:hAnsi="Times New Roman" w:cs="Times New Roman"/>
-          <w:sz w:val="24"/>
-        </w:rPr>
-        <w:t xml:space="preserve"> original deliverable document. Added Jasmine test library and create some unit and acceptance tests.</w:t>
+        <w:t>Peter – Created and templated original deliverable document. Added Jasmine test library and create some unit and acceptance tests.</w:t>
       </w:r>
     </w:p>
     <w:p>
@@ -1497,8 +1503,6 @@
         </w:rPr>
         <w:t xml:space="preserve">Hayden – </w:t>
       </w:r>
-      <w:bookmarkStart w:id="0" w:name="_GoBack"/>
-      <w:bookmarkEnd w:id="0"/>
       <w:r>
         <w:rPr>
           <w:rFonts w:ascii="Times New Roman" w:eastAsia="Times New Roman" w:hAnsi="Times New Roman" w:cs="Times New Roman"/>
@@ -2078,6 +2082,18 @@
       <w:szCs w:val="18"/>
     </w:rPr>
   </w:style>
+  <w:style w:type="character" w:styleId="FollowedHyperlink">
+    <w:name w:val="FollowedHyperlink"/>
+    <w:basedOn w:val="DefaultParagraphFont"/>
+    <w:uiPriority w:val="99"/>
+    <w:semiHidden/>
+    <w:unhideWhenUsed/>
+    <w:rsid w:val="002E6443"/>
+    <w:rPr>
+      <w:color w:val="954F72" w:themeColor="followedHyperlink"/>
+      <w:u w:val="single"/>
+    </w:rPr>
+  </w:style>
 </w:styles>
 </file>
 
@@ -2341,6 +2357,18 @@
       <w:rFonts w:ascii="Lucida Grande" w:hAnsi="Lucida Grande"/>
       <w:sz w:val="18"/>
       <w:szCs w:val="18"/>
+    </w:rPr>
+  </w:style>
+  <w:style w:type="character" w:styleId="FollowedHyperlink">
+    <w:name w:val="FollowedHyperlink"/>
+    <w:basedOn w:val="DefaultParagraphFont"/>
+    <w:uiPriority w:val="99"/>
+    <w:semiHidden/>
+    <w:unhideWhenUsed/>
+    <w:rsid w:val="002E6443"/>
+    <w:rPr>
+      <w:color w:val="954F72" w:themeColor="followedHyperlink"/>
+      <w:u w:val="single"/>
     </w:rPr>
   </w:style>
 </w:styles>
@@ -2601,7 +2629,7 @@
   <a:extraClrSchemeLst/>
   <a:extLst>
     <a:ext uri="{05A4C25C-085E-4340-85A3-A5531E510DB2}">
-      <thm15:themeFamily xmlns="" xmlns:thm15="http://schemas.microsoft.com/office/thememl/2012/main" name="Office Theme" id="{62F939B6-93AF-4DB8-9C6B-D6C7DFDC589F}" vid="{4A3C46E8-61CC-4603-A589-7422A47A8E4A}"/>
+      <thm15:themeFamily xmlns:thm15="http://schemas.microsoft.com/office/thememl/2012/main" xmlns="" name="Office Theme" id="{62F939B6-93AF-4DB8-9C6B-D6C7DFDC589F}" vid="{4A3C46E8-61CC-4603-A589-7422A47A8E4A}"/>
     </a:ext>
   </a:extLst>
 </a:theme>
